--- a/ENGINEER05.docx
+++ b/ENGINEER05.docx
@@ -1302,628 +1302,1338 @@
         </w:rPr>
         <w:t xml:space="preserve"> </w:t>
       </w:r>
-      <w:r>
-        <w:rPr>
-          <w:rFonts w:hint="eastAsia"/>
-          <w:sz w:val="44"/>
-          <w:szCs w:val="36"/>
-        </w:rPr>
-        <w:t xml:space="preserve">      </w:t>
-      </w:r>
-      <w:r>
-        <w:rPr>
-          <w:rFonts w:hint="eastAsia"/>
-          <w:sz w:val="44"/>
-          <w:szCs w:val="36"/>
-        </w:rPr>
-        <w:t>课间嘻嘻：10:10上课</w:t>
+    </w:p>
+    <w:p>
+      <w:pPr>
+        <w:spacing w:line="600" w:lineRule="exact"/>
+        <w:rPr>
+          <w:sz w:val="44"/>
+          <w:szCs w:val="36"/>
+        </w:rPr>
+      </w:pPr>
+      <w:r>
+        <w:rPr>
+          <w:sz w:val="44"/>
+          <w:szCs w:val="36"/>
+        </w:rPr>
+        <w:t>]# tar  -xf  /root/tools.tar.gz  -C   /usr/local/</w:t>
+      </w:r>
+    </w:p>
+    <w:p>
+      <w:pPr>
+        <w:spacing w:line="600" w:lineRule="exact"/>
+        <w:rPr>
+          <w:sz w:val="44"/>
+          <w:szCs w:val="36"/>
+        </w:rPr>
+      </w:pPr>
+      <w:r>
+        <w:rPr>
+          <w:sz w:val="44"/>
+          <w:szCs w:val="36"/>
+        </w:rPr>
+        <w:t>]# ls   /usr/local/</w:t>
+      </w:r>
+    </w:p>
+    <w:p>
+      <w:pPr>
+        <w:spacing w:line="600" w:lineRule="exact"/>
+        <w:rPr>
+          <w:rFonts w:hint="eastAsia"/>
+          <w:sz w:val="44"/>
+          <w:szCs w:val="36"/>
+        </w:rPr>
+      </w:pPr>
+      <w:r>
+        <w:rPr>
+          <w:sz w:val="44"/>
+          <w:szCs w:val="36"/>
+        </w:rPr>
+        <w:t>]# ls   /usr/local/tools/</w:t>
+      </w:r>
+    </w:p>
+    <w:p>
+      <w:pPr>
+        <w:spacing w:line="600" w:lineRule="exact"/>
+        <w:rPr>
+          <w:sz w:val="44"/>
+          <w:szCs w:val="36"/>
+        </w:rPr>
+      </w:pPr>
+    </w:p>
+    <w:p>
+      <w:pPr>
+        <w:spacing w:line="600" w:lineRule="exact"/>
+        <w:rPr>
+          <w:sz w:val="44"/>
+          <w:szCs w:val="36"/>
+        </w:rPr>
+      </w:pPr>
+      <w:r>
+        <w:rPr>
+          <w:sz w:val="44"/>
+          <w:szCs w:val="36"/>
+        </w:rPr>
+        <w:t>]# tar -xf   /usr/local/tools/inotify-tools-3.13.tar.gz   -C /usr/local/</w:t>
+      </w:r>
+    </w:p>
+    <w:p>
+      <w:pPr>
+        <w:spacing w:line="600" w:lineRule="exact"/>
+        <w:rPr>
+          <w:sz w:val="44"/>
+          <w:szCs w:val="36"/>
+        </w:rPr>
+      </w:pPr>
+      <w:r>
+        <w:rPr>
+          <w:sz w:val="44"/>
+          <w:szCs w:val="36"/>
+        </w:rPr>
+        <w:t>]# ls   /usr/local/</w:t>
+      </w:r>
+    </w:p>
+    <w:p>
+      <w:pPr>
+        <w:spacing w:line="600" w:lineRule="exact"/>
+        <w:rPr>
+          <w:sz w:val="44"/>
+          <w:szCs w:val="36"/>
+        </w:rPr>
+      </w:pPr>
+    </w:p>
+    <w:p>
+      <w:pPr>
+        <w:spacing w:line="600" w:lineRule="exact"/>
+        <w:rPr>
+          <w:sz w:val="44"/>
+          <w:szCs w:val="36"/>
+        </w:rPr>
+      </w:pPr>
+      <w:r>
+        <w:rPr>
+          <w:rFonts w:hint="eastAsia"/>
+          <w:sz w:val="44"/>
+          <w:szCs w:val="36"/>
+        </w:rPr>
+        <w:t>步骤三：运行</w:t>
+      </w:r>
+      <w:r>
+        <w:rPr>
+          <w:sz w:val="44"/>
+          <w:szCs w:val="36"/>
+        </w:rPr>
+        <w:t>configure</w:t>
+      </w:r>
+      <w:r>
+        <w:rPr>
+          <w:rFonts w:hint="eastAsia"/>
+          <w:sz w:val="44"/>
+          <w:szCs w:val="36"/>
+        </w:rPr>
+        <w:t>脚本进行配置</w:t>
+      </w:r>
+    </w:p>
+    <w:p>
+      <w:pPr>
+        <w:spacing w:line="600" w:lineRule="exact"/>
+        <w:ind w:firstLineChars="200" w:firstLine="880"/>
+        <w:rPr>
+          <w:sz w:val="44"/>
+          <w:szCs w:val="36"/>
+        </w:rPr>
+      </w:pPr>
+      <w:r>
+        <w:rPr>
+          <w:rFonts w:hint="eastAsia"/>
+          <w:sz w:val="44"/>
+          <w:szCs w:val="36"/>
+        </w:rPr>
+        <w:t>作用1：检测系统是否安装gcc</w:t>
+      </w:r>
+      <w:r>
+        <w:rPr>
+          <w:sz w:val="44"/>
+          <w:szCs w:val="36"/>
+        </w:rPr>
+        <w:t xml:space="preserve">  </w:t>
+      </w:r>
+    </w:p>
+    <w:p>
+      <w:pPr>
+        <w:spacing w:line="600" w:lineRule="exact"/>
+        <w:ind w:firstLineChars="200" w:firstLine="880"/>
+        <w:rPr>
+          <w:sz w:val="44"/>
+          <w:szCs w:val="36"/>
+        </w:rPr>
+      </w:pPr>
+      <w:r>
+        <w:rPr>
+          <w:rFonts w:hint="eastAsia"/>
+          <w:sz w:val="44"/>
+          <w:szCs w:val="36"/>
+        </w:rPr>
+        <w:t>作用2：可以指定安装位置及功能</w:t>
+      </w:r>
+    </w:p>
+    <w:p>
+      <w:pPr>
+        <w:spacing w:line="600" w:lineRule="exact"/>
+        <w:rPr>
+          <w:sz w:val="44"/>
+          <w:szCs w:val="36"/>
+        </w:rPr>
+      </w:pPr>
+      <w:r>
+        <w:rPr>
+          <w:sz w:val="44"/>
+          <w:szCs w:val="36"/>
+        </w:rPr>
+        <w:t>]# cd   /usr/local/inotify-tools-3.13/</w:t>
+      </w:r>
+    </w:p>
+    <w:p>
+      <w:pPr>
+        <w:spacing w:line="600" w:lineRule="exact"/>
+        <w:rPr>
+          <w:b/>
+          <w:sz w:val="28"/>
+          <w:szCs w:val="36"/>
+        </w:rPr>
+      </w:pPr>
+      <w:r>
+        <w:rPr>
+          <w:sz w:val="44"/>
+          <w:szCs w:val="36"/>
+        </w:rPr>
+        <w:t xml:space="preserve">]# ./configure   --prefix=/opt/myrpm    </w:t>
+      </w:r>
+      <w:r>
+        <w:rPr>
+          <w:rFonts w:hint="eastAsia"/>
+          <w:sz w:val="44"/>
+          <w:szCs w:val="36"/>
+        </w:rPr>
+        <w:t>#</w:t>
+      </w:r>
+      <w:r>
+        <w:rPr>
+          <w:rFonts w:hint="eastAsia"/>
+          <w:b/>
+          <w:sz w:val="28"/>
+          <w:szCs w:val="36"/>
+        </w:rPr>
+        <w:t>指定安装位置</w:t>
+      </w:r>
+    </w:p>
+    <w:p>
+      <w:pPr>
+        <w:spacing w:line="600" w:lineRule="exact"/>
+        <w:rPr>
+          <w:sz w:val="44"/>
+          <w:szCs w:val="36"/>
+        </w:rPr>
+      </w:pPr>
+    </w:p>
+    <w:p>
+      <w:pPr>
+        <w:spacing w:line="600" w:lineRule="exact"/>
+        <w:rPr>
+          <w:sz w:val="44"/>
+          <w:szCs w:val="36"/>
+        </w:rPr>
+      </w:pPr>
+      <w:r>
+        <w:rPr>
+          <w:rFonts w:hint="eastAsia"/>
+          <w:sz w:val="44"/>
+          <w:szCs w:val="36"/>
+        </w:rPr>
+        <w:t>常见错误：没有安装gcc</w:t>
+      </w:r>
+    </w:p>
+    <w:p>
+      <w:pPr>
+        <w:spacing w:line="600" w:lineRule="exact"/>
+        <w:rPr>
+          <w:color w:val="FF0000"/>
+          <w:sz w:val="44"/>
+          <w:szCs w:val="36"/>
+        </w:rPr>
+      </w:pPr>
+      <w:r>
+        <w:rPr>
+          <w:sz w:val="44"/>
+          <w:szCs w:val="36"/>
+        </w:rPr>
+        <w:t xml:space="preserve">checking for </w:t>
+      </w:r>
+      <w:r>
+        <w:rPr>
+          <w:color w:val="FF0000"/>
+          <w:sz w:val="44"/>
+          <w:szCs w:val="36"/>
+        </w:rPr>
+        <w:t>gcc... no</w:t>
+      </w:r>
+    </w:p>
+    <w:p>
+      <w:pPr>
+        <w:spacing w:line="600" w:lineRule="exact"/>
+        <w:rPr>
+          <w:sz w:val="44"/>
+          <w:szCs w:val="36"/>
+        </w:rPr>
+      </w:pPr>
+      <w:r>
+        <w:rPr>
+          <w:sz w:val="44"/>
+          <w:szCs w:val="36"/>
+        </w:rPr>
+        <w:t>checking for cc... no</w:t>
+      </w:r>
+    </w:p>
+    <w:p>
+      <w:pPr>
+        <w:spacing w:line="600" w:lineRule="exact"/>
+        <w:rPr>
+          <w:sz w:val="44"/>
+          <w:szCs w:val="36"/>
+        </w:rPr>
+      </w:pPr>
+      <w:r>
+        <w:rPr>
+          <w:sz w:val="44"/>
+          <w:szCs w:val="36"/>
+        </w:rPr>
+        <w:lastRenderedPageBreak/>
+        <w:t>checking for cl.exe... no</w:t>
+      </w:r>
+    </w:p>
+    <w:p>
+      <w:pPr>
+        <w:spacing w:line="600" w:lineRule="exact"/>
+        <w:rPr>
+          <w:sz w:val="44"/>
+          <w:szCs w:val="36"/>
+        </w:rPr>
+      </w:pPr>
+      <w:r>
+        <w:rPr>
+          <w:sz w:val="44"/>
+          <w:szCs w:val="36"/>
+        </w:rPr>
+        <w:t xml:space="preserve">configure: </w:t>
+      </w:r>
+      <w:r>
+        <w:rPr>
+          <w:color w:val="FF0000"/>
+          <w:sz w:val="44"/>
+          <w:szCs w:val="36"/>
+        </w:rPr>
+        <w:t>error</w:t>
+      </w:r>
+      <w:r>
+        <w:rPr>
+          <w:sz w:val="44"/>
+          <w:szCs w:val="36"/>
+        </w:rPr>
+        <w:t>: no acceptable C compiler found in $PATH</w:t>
+      </w:r>
+    </w:p>
+    <w:p>
+      <w:pPr>
+        <w:spacing w:line="600" w:lineRule="exact"/>
+        <w:rPr>
+          <w:sz w:val="44"/>
+          <w:szCs w:val="36"/>
+        </w:rPr>
+      </w:pPr>
+      <w:r>
+        <w:rPr>
+          <w:sz w:val="44"/>
+          <w:szCs w:val="36"/>
+        </w:rPr>
+        <w:t>See `config.log' for more details.</w:t>
+      </w:r>
+    </w:p>
+    <w:p>
+      <w:pPr>
+        <w:spacing w:line="600" w:lineRule="exact"/>
+        <w:rPr>
+          <w:sz w:val="44"/>
+          <w:szCs w:val="36"/>
+        </w:rPr>
+      </w:pPr>
+    </w:p>
+    <w:p>
+      <w:pPr>
+        <w:spacing w:line="600" w:lineRule="exact"/>
+        <w:rPr>
+          <w:sz w:val="44"/>
+          <w:szCs w:val="36"/>
+        </w:rPr>
+      </w:pPr>
+      <w:r>
+        <w:rPr>
+          <w:rFonts w:hint="eastAsia"/>
+          <w:sz w:val="44"/>
+          <w:szCs w:val="36"/>
+        </w:rPr>
+        <w:t>步骤四：make进行编译，产生可以执行的程序</w:t>
+      </w:r>
+    </w:p>
+    <w:p>
+      <w:pPr>
+        <w:spacing w:line="600" w:lineRule="exact"/>
+        <w:rPr>
+          <w:sz w:val="44"/>
+          <w:szCs w:val="36"/>
+        </w:rPr>
+      </w:pPr>
+      <w:r>
+        <w:rPr>
+          <w:sz w:val="44"/>
+          <w:szCs w:val="36"/>
+        </w:rPr>
+        <w:t>]# cd    /usr/local/inotify-tools-3.13/</w:t>
+      </w:r>
+    </w:p>
+    <w:p>
+      <w:pPr>
+        <w:spacing w:line="600" w:lineRule="exact"/>
+        <w:rPr>
+          <w:sz w:val="44"/>
+          <w:szCs w:val="36"/>
+        </w:rPr>
+      </w:pPr>
+      <w:r>
+        <w:rPr>
+          <w:sz w:val="44"/>
+          <w:szCs w:val="36"/>
+        </w:rPr>
+        <w:t xml:space="preserve">]# </w:t>
+      </w:r>
+      <w:r>
+        <w:rPr>
+          <w:b/>
+          <w:sz w:val="44"/>
+          <w:szCs w:val="36"/>
+        </w:rPr>
+        <w:t>make</w:t>
+      </w:r>
+    </w:p>
+    <w:p>
+      <w:pPr>
+        <w:spacing w:line="600" w:lineRule="exact"/>
+        <w:rPr>
+          <w:sz w:val="44"/>
+          <w:szCs w:val="36"/>
+        </w:rPr>
+      </w:pPr>
+    </w:p>
+    <w:p>
+      <w:pPr>
+        <w:spacing w:line="600" w:lineRule="exact"/>
+        <w:rPr>
+          <w:sz w:val="44"/>
+          <w:szCs w:val="36"/>
+        </w:rPr>
+      </w:pPr>
+      <w:r>
+        <w:rPr>
+          <w:rFonts w:hint="eastAsia"/>
+          <w:sz w:val="44"/>
+          <w:szCs w:val="36"/>
+        </w:rPr>
+        <w:t>步骤五：make</w:t>
+      </w:r>
+      <w:r>
+        <w:rPr>
+          <w:sz w:val="44"/>
+          <w:szCs w:val="36"/>
+        </w:rPr>
+        <w:t xml:space="preserve">   install</w:t>
+      </w:r>
+      <w:r>
+        <w:rPr>
+          <w:rFonts w:hint="eastAsia"/>
+          <w:sz w:val="44"/>
+          <w:szCs w:val="36"/>
+        </w:rPr>
+        <w:t>进行安装</w:t>
+      </w:r>
+    </w:p>
+    <w:p>
+      <w:pPr>
+        <w:spacing w:line="600" w:lineRule="exact"/>
+        <w:rPr>
+          <w:sz w:val="44"/>
+          <w:szCs w:val="36"/>
+        </w:rPr>
+      </w:pPr>
+      <w:r>
+        <w:rPr>
+          <w:sz w:val="44"/>
+          <w:szCs w:val="36"/>
+        </w:rPr>
+        <w:t>]# cd    /usr/local/inotify-tools-3.13/</w:t>
+      </w:r>
+    </w:p>
+    <w:p>
+      <w:pPr>
+        <w:spacing w:line="600" w:lineRule="exact"/>
+        <w:rPr>
+          <w:sz w:val="44"/>
+          <w:szCs w:val="36"/>
+        </w:rPr>
+      </w:pPr>
+      <w:r>
+        <w:rPr>
+          <w:sz w:val="44"/>
+          <w:szCs w:val="36"/>
+        </w:rPr>
+        <w:t>]#</w:t>
+      </w:r>
+      <w:r>
+        <w:rPr>
+          <w:b/>
+          <w:sz w:val="44"/>
+          <w:szCs w:val="36"/>
+        </w:rPr>
+        <w:t xml:space="preserve"> make    </w:t>
+      </w:r>
+      <w:r>
+        <w:rPr>
+          <w:rFonts w:hint="eastAsia"/>
+          <w:b/>
+          <w:sz w:val="44"/>
+          <w:szCs w:val="36"/>
+        </w:rPr>
+        <w:t>install</w:t>
+      </w:r>
+    </w:p>
+    <w:p>
+      <w:pPr>
+        <w:spacing w:line="600" w:lineRule="exact"/>
+        <w:rPr>
+          <w:sz w:val="44"/>
+          <w:szCs w:val="36"/>
+        </w:rPr>
+      </w:pPr>
+      <w:r>
+        <w:rPr>
+          <w:sz w:val="44"/>
+          <w:szCs w:val="36"/>
+        </w:rPr>
+        <w:t>]# ls /opt/</w:t>
+      </w:r>
+    </w:p>
+    <w:p>
+      <w:pPr>
+        <w:spacing w:line="600" w:lineRule="exact"/>
+        <w:rPr>
+          <w:sz w:val="44"/>
+          <w:szCs w:val="36"/>
+        </w:rPr>
+      </w:pPr>
+      <w:r>
+        <w:rPr>
+          <w:sz w:val="44"/>
+          <w:szCs w:val="36"/>
+        </w:rPr>
+        <w:t>]# ls /opt/myrpm/</w:t>
+      </w:r>
+    </w:p>
+    <w:p>
+      <w:pPr>
+        <w:spacing w:line="600" w:lineRule="exact"/>
+        <w:rPr>
+          <w:sz w:val="44"/>
+          <w:szCs w:val="36"/>
+        </w:rPr>
+      </w:pPr>
+      <w:r>
+        <w:rPr>
+          <w:sz w:val="44"/>
+          <w:szCs w:val="36"/>
+        </w:rPr>
+        <w:t>]# ls /opt/myrpm/bin/</w:t>
+      </w:r>
+    </w:p>
+    <w:p>
+      <w:pPr>
+        <w:spacing w:line="600" w:lineRule="exact"/>
+        <w:rPr>
+          <w:sz w:val="44"/>
+          <w:szCs w:val="36"/>
+        </w:rPr>
+      </w:pPr>
+    </w:p>
+    <w:p>
+      <w:pPr>
+        <w:spacing w:line="600" w:lineRule="exact"/>
+        <w:rPr>
+          <w:sz w:val="44"/>
+          <w:szCs w:val="36"/>
+        </w:rPr>
+      </w:pPr>
+    </w:p>
+    <w:p>
+      <w:pPr>
+        <w:rPr>
+          <w:sz w:val="36"/>
+          <w:szCs w:val="36"/>
+        </w:rPr>
+      </w:pPr>
+    </w:p>
+    <w:p>
+      <w:pPr>
+        <w:rPr>
+          <w:b/>
+          <w:sz w:val="36"/>
+          <w:szCs w:val="36"/>
+        </w:rPr>
+      </w:pPr>
+      <w:r>
+        <w:rPr>
+          <w:b/>
+          <w:sz w:val="36"/>
+          <w:szCs w:val="36"/>
+        </w:rPr>
+        <w:t>四</w:t>
+      </w:r>
+      <w:r>
+        <w:rPr>
+          <w:rFonts w:hint="eastAsia"/>
+          <w:b/>
+          <w:sz w:val="36"/>
+          <w:szCs w:val="36"/>
+        </w:rPr>
+        <w:t>、</w:t>
+      </w:r>
+      <w:r>
+        <w:rPr>
+          <w:b/>
+          <w:sz w:val="36"/>
+          <w:szCs w:val="36"/>
+        </w:rPr>
+        <w:t>日志管理</w:t>
+      </w:r>
+    </w:p>
+    <w:p>
+      <w:pPr>
+        <w:rPr>
+          <w:rFonts w:hint="eastAsia"/>
+          <w:sz w:val="36"/>
+          <w:szCs w:val="36"/>
+        </w:rPr>
+      </w:pPr>
+    </w:p>
+    <w:p>
+      <w:pPr>
+        <w:numPr>
+          <w:ilvl w:val="0"/>
+          <w:numId w:val="37"/>
+        </w:numPr>
+        <w:rPr>
+          <w:sz w:val="36"/>
+          <w:szCs w:val="36"/>
+        </w:rPr>
+      </w:pPr>
+      <w:r>
+        <w:rPr>
+          <w:rFonts w:hint="eastAsia"/>
+          <w:sz w:val="36"/>
+          <w:szCs w:val="36"/>
+        </w:rPr>
+        <w:t>系统和程序的“日记本”</w:t>
+      </w:r>
+    </w:p>
+    <w:p>
+      <w:pPr>
+        <w:numPr>
+          <w:ilvl w:val="1"/>
+          <w:numId w:val="37"/>
+        </w:numPr>
+        <w:rPr>
+          <w:sz w:val="36"/>
+          <w:szCs w:val="36"/>
+        </w:rPr>
+      </w:pPr>
+      <w:r>
+        <w:rPr>
+          <w:rFonts w:hint="eastAsia"/>
+          <w:sz w:val="36"/>
+          <w:szCs w:val="36"/>
+        </w:rPr>
+        <w:t>记录系统、程序运行中发生的各种事件</w:t>
+      </w:r>
+    </w:p>
+    <w:p>
+      <w:pPr>
+        <w:numPr>
+          <w:ilvl w:val="1"/>
+          <w:numId w:val="37"/>
+        </w:numPr>
+        <w:rPr>
+          <w:sz w:val="36"/>
+          <w:szCs w:val="36"/>
+        </w:rPr>
+      </w:pPr>
+      <w:r>
+        <w:rPr>
+          <w:rFonts w:hint="eastAsia"/>
+          <w:sz w:val="36"/>
+          <w:szCs w:val="36"/>
+        </w:rPr>
+        <w:t>通过查看日志，了解及排除故障</w:t>
+      </w:r>
+    </w:p>
+    <w:p>
+      <w:pPr>
+        <w:numPr>
+          <w:ilvl w:val="1"/>
+          <w:numId w:val="37"/>
+        </w:numPr>
+        <w:rPr>
+          <w:sz w:val="36"/>
+          <w:szCs w:val="36"/>
+        </w:rPr>
+      </w:pPr>
+      <w:r>
+        <w:rPr>
+          <w:rFonts w:hint="eastAsia"/>
+          <w:sz w:val="36"/>
+          <w:szCs w:val="36"/>
+        </w:rPr>
+        <w:t>信息安全控制的“依据”</w:t>
+      </w:r>
+    </w:p>
+    <w:p>
+      <w:pPr>
+        <w:rPr>
+          <w:rFonts w:hint="eastAsia"/>
+          <w:sz w:val="36"/>
+          <w:szCs w:val="36"/>
+        </w:rPr>
+      </w:pPr>
+    </w:p>
+    <w:p>
+      <w:pPr>
+        <w:numPr>
+          <w:ilvl w:val="0"/>
+          <w:numId w:val="38"/>
+        </w:numPr>
+        <w:rPr>
+          <w:sz w:val="36"/>
+          <w:szCs w:val="36"/>
+        </w:rPr>
+      </w:pPr>
+      <w:r>
+        <w:rPr>
+          <w:rFonts w:hint="eastAsia"/>
+          <w:sz w:val="36"/>
+          <w:szCs w:val="36"/>
+        </w:rPr>
+        <w:lastRenderedPageBreak/>
+        <w:t>由系统服务rsyslog统一记录/管理</w:t>
+      </w:r>
+    </w:p>
+    <w:p>
+      <w:pPr>
+        <w:numPr>
+          <w:ilvl w:val="1"/>
+          <w:numId w:val="38"/>
+        </w:numPr>
+        <w:rPr>
+          <w:sz w:val="36"/>
+          <w:szCs w:val="36"/>
+        </w:rPr>
+      </w:pPr>
+      <w:r>
+        <w:rPr>
+          <w:rFonts w:hint="eastAsia"/>
+          <w:sz w:val="36"/>
+          <w:szCs w:val="36"/>
+        </w:rPr>
+        <w:t>日志消息采用文本格式</w:t>
+      </w:r>
+    </w:p>
+    <w:p>
+      <w:pPr>
+        <w:numPr>
+          <w:ilvl w:val="1"/>
+          <w:numId w:val="38"/>
+        </w:numPr>
+        <w:rPr>
+          <w:sz w:val="36"/>
+          <w:szCs w:val="36"/>
+        </w:rPr>
+      </w:pPr>
+      <w:r>
+        <w:rPr>
+          <w:rFonts w:hint="eastAsia"/>
+          <w:sz w:val="36"/>
+          <w:szCs w:val="36"/>
+        </w:rPr>
+        <w:t>主要记录事件发生的时间、主机、进程、内容</w:t>
+      </w:r>
+    </w:p>
+    <w:p>
+      <w:pPr>
+        <w:rPr>
+          <w:rFonts w:hint="eastAsia"/>
+          <w:sz w:val="36"/>
+          <w:szCs w:val="36"/>
+        </w:rPr>
+      </w:pPr>
+    </w:p>
+    <w:p>
+      <w:pPr>
+        <w:numPr>
+          <w:ilvl w:val="0"/>
+          <w:numId w:val="39"/>
+        </w:numPr>
+        <w:rPr>
+          <w:rFonts w:hint="eastAsia"/>
+          <w:sz w:val="36"/>
+          <w:szCs w:val="36"/>
+        </w:rPr>
+      </w:pPr>
+      <w:r>
+        <w:rPr>
+          <w:rFonts w:hint="eastAsia"/>
+          <w:sz w:val="36"/>
+          <w:szCs w:val="36"/>
+        </w:rPr>
+        <w:t>常见的日志文件</w:t>
+      </w:r>
+      <w:r>
+        <w:rPr>
+          <w:rFonts w:hint="eastAsia"/>
+          <w:sz w:val="36"/>
+          <w:szCs w:val="36"/>
+        </w:rPr>
+        <w:t xml:space="preserve"> </w:t>
+      </w:r>
+      <w:r>
+        <w:rPr>
+          <w:rFonts w:hint="eastAsia"/>
+          <w:sz w:val="36"/>
+          <w:szCs w:val="36"/>
+        </w:rPr>
+        <w:t xml:space="preserve">      课间嘻嘻：11:15上课</w:t>
       </w:r>
       <w:bookmarkStart w:id="1" w:name="_GoBack"/>
       <w:bookmarkEnd w:id="1"/>
     </w:p>
-    <w:p>
-      <w:pPr>
-        <w:spacing w:line="600" w:lineRule="exact"/>
-        <w:rPr>
-          <w:sz w:val="44"/>
-          <w:szCs w:val="36"/>
-        </w:rPr>
-      </w:pPr>
-      <w:r>
-        <w:rPr>
-          <w:sz w:val="44"/>
-          <w:szCs w:val="36"/>
-        </w:rPr>
-        <w:t>]# tar  -xf  /root/tools.tar.gz  -C   /usr/local/</w:t>
-      </w:r>
-    </w:p>
-    <w:p>
-      <w:pPr>
-        <w:spacing w:line="600" w:lineRule="exact"/>
-        <w:rPr>
-          <w:sz w:val="44"/>
-          <w:szCs w:val="36"/>
-        </w:rPr>
-      </w:pPr>
-      <w:r>
-        <w:rPr>
-          <w:sz w:val="44"/>
-          <w:szCs w:val="36"/>
-        </w:rPr>
-        <w:t>]# ls   /usr/local/</w:t>
-      </w:r>
-    </w:p>
-    <w:p>
-      <w:pPr>
-        <w:spacing w:line="600" w:lineRule="exact"/>
-        <w:rPr>
-          <w:rFonts w:hint="eastAsia"/>
-          <w:sz w:val="44"/>
-          <w:szCs w:val="36"/>
-        </w:rPr>
-      </w:pPr>
-      <w:r>
-        <w:rPr>
-          <w:sz w:val="44"/>
-          <w:szCs w:val="36"/>
-        </w:rPr>
-        <w:t>]# ls   /usr/local/tools/</w:t>
-      </w:r>
-    </w:p>
-    <w:p>
-      <w:pPr>
-        <w:spacing w:line="600" w:lineRule="exact"/>
-        <w:rPr>
-          <w:sz w:val="44"/>
-          <w:szCs w:val="36"/>
-        </w:rPr>
-      </w:pPr>
-    </w:p>
-    <w:p>
-      <w:pPr>
-        <w:spacing w:line="600" w:lineRule="exact"/>
-        <w:rPr>
-          <w:sz w:val="44"/>
-          <w:szCs w:val="36"/>
-        </w:rPr>
-      </w:pPr>
-      <w:r>
-        <w:rPr>
-          <w:sz w:val="44"/>
-          <w:szCs w:val="36"/>
-        </w:rPr>
-        <w:t>]# tar -xf   /usr/local/tools/inotify-tools-3.13.tar.gz   -C /usr/local/</w:t>
-      </w:r>
-    </w:p>
-    <w:p>
-      <w:pPr>
-        <w:spacing w:line="600" w:lineRule="exact"/>
-        <w:rPr>
-          <w:sz w:val="44"/>
-          <w:szCs w:val="36"/>
-        </w:rPr>
-      </w:pPr>
-      <w:r>
-        <w:rPr>
-          <w:sz w:val="44"/>
-          <w:szCs w:val="36"/>
-        </w:rPr>
-        <w:t>]# ls   /usr/local/</w:t>
-      </w:r>
-    </w:p>
-    <w:p>
-      <w:pPr>
-        <w:spacing w:line="600" w:lineRule="exact"/>
-        <w:rPr>
-          <w:rFonts w:hint="eastAsia"/>
-          <w:sz w:val="44"/>
-          <w:szCs w:val="36"/>
-        </w:rPr>
-      </w:pPr>
-    </w:p>
-    <w:p>
-      <w:pPr>
-        <w:spacing w:line="600" w:lineRule="exact"/>
-        <w:rPr>
-          <w:rFonts w:hint="eastAsia"/>
-          <w:sz w:val="44"/>
-          <w:szCs w:val="36"/>
-        </w:rPr>
-      </w:pPr>
-    </w:p>
-    <w:p>
-      <w:pPr>
-        <w:spacing w:line="600" w:lineRule="exact"/>
-        <w:rPr>
-          <w:rFonts w:hint="eastAsia"/>
-          <w:sz w:val="44"/>
-          <w:szCs w:val="36"/>
-        </w:rPr>
-      </w:pPr>
-    </w:p>
-    <w:p>
-      <w:pPr>
-        <w:spacing w:line="600" w:lineRule="exact"/>
-        <w:rPr>
-          <w:rFonts w:hint="eastAsia"/>
-          <w:sz w:val="44"/>
-          <w:szCs w:val="36"/>
-        </w:rPr>
-      </w:pPr>
-    </w:p>
-    <w:p>
-      <w:pPr>
-        <w:spacing w:line="600" w:lineRule="exact"/>
-        <w:rPr>
-          <w:rFonts w:hint="eastAsia"/>
-          <w:sz w:val="44"/>
-          <w:szCs w:val="36"/>
-        </w:rPr>
-      </w:pPr>
-    </w:p>
-    <w:p>
-      <w:pPr>
-        <w:spacing w:line="600" w:lineRule="exact"/>
-        <w:rPr>
-          <w:sz w:val="44"/>
-          <w:szCs w:val="36"/>
-        </w:rPr>
-      </w:pPr>
-    </w:p>
-    <w:p>
-      <w:pPr>
-        <w:spacing w:line="600" w:lineRule="exact"/>
-        <w:rPr>
-          <w:sz w:val="44"/>
-          <w:szCs w:val="36"/>
-        </w:rPr>
-      </w:pPr>
-      <w:r>
-        <w:rPr>
-          <w:rFonts w:hint="eastAsia"/>
-          <w:sz w:val="44"/>
-          <w:szCs w:val="36"/>
-        </w:rPr>
-        <w:t>步骤三：运行</w:t>
-      </w:r>
-      <w:r>
-        <w:rPr>
-          <w:sz w:val="44"/>
-          <w:szCs w:val="36"/>
-        </w:rPr>
-        <w:t>configure</w:t>
-      </w:r>
-      <w:r>
-        <w:rPr>
-          <w:rFonts w:hint="eastAsia"/>
-          <w:sz w:val="44"/>
-          <w:szCs w:val="36"/>
-        </w:rPr>
-        <w:t>脚本进行配置</w:t>
-      </w:r>
-    </w:p>
-    <w:p>
-      <w:pPr>
-        <w:spacing w:line="600" w:lineRule="exact"/>
-        <w:ind w:firstLineChars="200" w:firstLine="880"/>
-        <w:rPr>
-          <w:sz w:val="44"/>
-          <w:szCs w:val="36"/>
-        </w:rPr>
-      </w:pPr>
-      <w:r>
-        <w:rPr>
-          <w:rFonts w:hint="eastAsia"/>
-          <w:sz w:val="44"/>
-          <w:szCs w:val="36"/>
-        </w:rPr>
-        <w:t>作用1：检测系统是否安装gcc</w:t>
-      </w:r>
-      <w:r>
-        <w:rPr>
-          <w:sz w:val="44"/>
-          <w:szCs w:val="36"/>
-        </w:rPr>
-        <w:t xml:space="preserve">  </w:t>
-      </w:r>
-    </w:p>
-    <w:p>
-      <w:pPr>
-        <w:spacing w:line="600" w:lineRule="exact"/>
-        <w:ind w:firstLineChars="200" w:firstLine="880"/>
-        <w:rPr>
-          <w:sz w:val="44"/>
-          <w:szCs w:val="36"/>
-        </w:rPr>
-      </w:pPr>
-      <w:r>
-        <w:rPr>
-          <w:rFonts w:hint="eastAsia"/>
-          <w:sz w:val="44"/>
-          <w:szCs w:val="36"/>
-        </w:rPr>
-        <w:t>作用2：可以指定安装位置及功能</w:t>
-      </w:r>
-    </w:p>
-    <w:p>
-      <w:pPr>
-        <w:spacing w:line="600" w:lineRule="exact"/>
-        <w:rPr>
-          <w:sz w:val="44"/>
-          <w:szCs w:val="36"/>
-        </w:rPr>
-      </w:pPr>
-      <w:r>
-        <w:rPr>
-          <w:sz w:val="44"/>
-          <w:szCs w:val="36"/>
-        </w:rPr>
-        <w:t>]# cd   /usr/local/inotify-tools-3.13/</w:t>
-      </w:r>
-    </w:p>
-    <w:p>
-      <w:pPr>
-        <w:spacing w:line="600" w:lineRule="exact"/>
-        <w:rPr>
-          <w:sz w:val="44"/>
-          <w:szCs w:val="36"/>
-        </w:rPr>
-      </w:pPr>
-      <w:r>
-        <w:rPr>
-          <w:sz w:val="44"/>
-          <w:szCs w:val="36"/>
-        </w:rPr>
-        <w:lastRenderedPageBreak/>
-        <w:t xml:space="preserve">]# ./configure   --prefix=/opt/myrpm    </w:t>
-      </w:r>
-      <w:r>
-        <w:rPr>
-          <w:rFonts w:hint="eastAsia"/>
-          <w:sz w:val="44"/>
-          <w:szCs w:val="36"/>
-        </w:rPr>
-        <w:t>#指定安装位置</w:t>
-      </w:r>
-    </w:p>
-    <w:p>
-      <w:pPr>
-        <w:spacing w:line="600" w:lineRule="exact"/>
-        <w:rPr>
-          <w:sz w:val="44"/>
-          <w:szCs w:val="36"/>
-        </w:rPr>
-      </w:pPr>
-    </w:p>
-    <w:p>
-      <w:pPr>
-        <w:spacing w:line="600" w:lineRule="exact"/>
-        <w:rPr>
-          <w:sz w:val="44"/>
-          <w:szCs w:val="36"/>
-        </w:rPr>
-      </w:pPr>
-      <w:r>
-        <w:rPr>
-          <w:rFonts w:hint="eastAsia"/>
-          <w:sz w:val="44"/>
-          <w:szCs w:val="36"/>
-        </w:rPr>
-        <w:t>常见错误：没有安装gcc</w:t>
-      </w:r>
-    </w:p>
-    <w:p>
-      <w:pPr>
-        <w:spacing w:line="600" w:lineRule="exact"/>
-        <w:rPr>
-          <w:color w:val="FF0000"/>
-          <w:sz w:val="44"/>
-          <w:szCs w:val="36"/>
-        </w:rPr>
-      </w:pPr>
-      <w:r>
-        <w:rPr>
-          <w:sz w:val="44"/>
-          <w:szCs w:val="36"/>
-        </w:rPr>
-        <w:t xml:space="preserve">checking for </w:t>
-      </w:r>
-      <w:r>
-        <w:rPr>
-          <w:color w:val="FF0000"/>
-          <w:sz w:val="44"/>
-          <w:szCs w:val="36"/>
-        </w:rPr>
-        <w:t>gcc... no</w:t>
-      </w:r>
-    </w:p>
-    <w:p>
-      <w:pPr>
-        <w:spacing w:line="600" w:lineRule="exact"/>
-        <w:rPr>
-          <w:sz w:val="44"/>
-          <w:szCs w:val="36"/>
-        </w:rPr>
-      </w:pPr>
-      <w:r>
-        <w:rPr>
-          <w:sz w:val="44"/>
-          <w:szCs w:val="36"/>
-        </w:rPr>
-        <w:t>checking for cc... no</w:t>
-      </w:r>
-    </w:p>
-    <w:p>
-      <w:pPr>
-        <w:spacing w:line="600" w:lineRule="exact"/>
-        <w:rPr>
-          <w:sz w:val="44"/>
-          <w:szCs w:val="36"/>
-        </w:rPr>
-      </w:pPr>
-      <w:r>
-        <w:rPr>
-          <w:sz w:val="44"/>
-          <w:szCs w:val="36"/>
-        </w:rPr>
-        <w:t>checking for cl.exe... no</w:t>
-      </w:r>
-    </w:p>
-    <w:p>
-      <w:pPr>
-        <w:spacing w:line="600" w:lineRule="exact"/>
-        <w:rPr>
-          <w:sz w:val="44"/>
-          <w:szCs w:val="36"/>
-        </w:rPr>
-      </w:pPr>
-      <w:r>
-        <w:rPr>
-          <w:sz w:val="44"/>
-          <w:szCs w:val="36"/>
-        </w:rPr>
-        <w:t xml:space="preserve">configure: </w:t>
-      </w:r>
-      <w:r>
-        <w:rPr>
-          <w:color w:val="FF0000"/>
-          <w:sz w:val="44"/>
-          <w:szCs w:val="36"/>
-        </w:rPr>
-        <w:t>error</w:t>
-      </w:r>
-      <w:r>
-        <w:rPr>
-          <w:sz w:val="44"/>
-          <w:szCs w:val="36"/>
-        </w:rPr>
-        <w:t>: no acceptable C compiler found in $PATH</w:t>
-      </w:r>
-    </w:p>
-    <w:p>
-      <w:pPr>
-        <w:spacing w:line="600" w:lineRule="exact"/>
-        <w:rPr>
-          <w:sz w:val="44"/>
-          <w:szCs w:val="36"/>
-        </w:rPr>
-      </w:pPr>
-      <w:r>
-        <w:rPr>
-          <w:sz w:val="44"/>
-          <w:szCs w:val="36"/>
-        </w:rPr>
-        <w:t>See `config.log' for more details.</w:t>
-      </w:r>
-    </w:p>
-    <w:p>
-      <w:pPr>
-        <w:spacing w:line="600" w:lineRule="exact"/>
-        <w:rPr>
-          <w:sz w:val="44"/>
-          <w:szCs w:val="36"/>
-        </w:rPr>
-      </w:pPr>
-    </w:p>
-    <w:p>
-      <w:pPr>
-        <w:spacing w:line="600" w:lineRule="exact"/>
-        <w:rPr>
-          <w:sz w:val="44"/>
-          <w:szCs w:val="36"/>
-        </w:rPr>
-      </w:pPr>
-      <w:r>
-        <w:rPr>
-          <w:rFonts w:hint="eastAsia"/>
-          <w:sz w:val="44"/>
-          <w:szCs w:val="36"/>
-        </w:rPr>
-        <w:t>步骤四：make进行编译，产生可以执行的程序</w:t>
-      </w:r>
-    </w:p>
-    <w:p>
-      <w:pPr>
-        <w:spacing w:line="600" w:lineRule="exact"/>
-        <w:rPr>
-          <w:sz w:val="44"/>
-          <w:szCs w:val="36"/>
-        </w:rPr>
-      </w:pPr>
-      <w:r>
-        <w:rPr>
-          <w:sz w:val="44"/>
-          <w:szCs w:val="36"/>
-        </w:rPr>
-        <w:t>]# cd    /usr/local/inotify-tools-3.13/</w:t>
-      </w:r>
-    </w:p>
-    <w:p>
-      <w:pPr>
-        <w:spacing w:line="600" w:lineRule="exact"/>
-        <w:rPr>
-          <w:sz w:val="44"/>
-          <w:szCs w:val="36"/>
-        </w:rPr>
-      </w:pPr>
-      <w:r>
-        <w:rPr>
-          <w:sz w:val="44"/>
-          <w:szCs w:val="36"/>
-        </w:rPr>
-        <w:t>]# make</w:t>
-      </w:r>
-    </w:p>
-    <w:p>
-      <w:pPr>
-        <w:spacing w:line="600" w:lineRule="exact"/>
-        <w:rPr>
-          <w:sz w:val="44"/>
-          <w:szCs w:val="36"/>
-        </w:rPr>
-      </w:pPr>
-    </w:p>
-    <w:p>
-      <w:pPr>
-        <w:spacing w:line="600" w:lineRule="exact"/>
-        <w:rPr>
-          <w:sz w:val="44"/>
-          <w:szCs w:val="36"/>
-        </w:rPr>
-      </w:pPr>
-      <w:r>
-        <w:rPr>
-          <w:rFonts w:hint="eastAsia"/>
-          <w:sz w:val="44"/>
-          <w:szCs w:val="36"/>
-        </w:rPr>
-        <w:t>步骤五：make</w:t>
-      </w:r>
-      <w:r>
-        <w:rPr>
-          <w:sz w:val="44"/>
-          <w:szCs w:val="36"/>
-        </w:rPr>
-        <w:t xml:space="preserve">   install</w:t>
-      </w:r>
-      <w:r>
-        <w:rPr>
-          <w:rFonts w:hint="eastAsia"/>
-          <w:sz w:val="44"/>
-          <w:szCs w:val="36"/>
-        </w:rPr>
-        <w:t>进行安装</w:t>
-      </w:r>
-    </w:p>
-    <w:p>
-      <w:pPr>
-        <w:spacing w:line="600" w:lineRule="exact"/>
-        <w:rPr>
-          <w:sz w:val="44"/>
-          <w:szCs w:val="36"/>
-        </w:rPr>
-      </w:pPr>
-      <w:r>
-        <w:rPr>
-          <w:sz w:val="44"/>
-          <w:szCs w:val="36"/>
-        </w:rPr>
-        <w:t>]# cd    /usr/local/inotify-tools-3.13/</w:t>
-      </w:r>
-    </w:p>
-    <w:p>
-      <w:pPr>
-        <w:spacing w:line="600" w:lineRule="exact"/>
-        <w:rPr>
-          <w:sz w:val="44"/>
-          <w:szCs w:val="36"/>
-        </w:rPr>
-      </w:pPr>
-      <w:r>
-        <w:rPr>
-          <w:sz w:val="44"/>
-          <w:szCs w:val="36"/>
-        </w:rPr>
-        <w:t xml:space="preserve">]# make    </w:t>
-      </w:r>
-      <w:r>
-        <w:rPr>
-          <w:rFonts w:hint="eastAsia"/>
-          <w:sz w:val="44"/>
-          <w:szCs w:val="36"/>
-        </w:rPr>
-        <w:t>install</w:t>
-      </w:r>
-    </w:p>
-    <w:p>
-      <w:pPr>
-        <w:spacing w:line="600" w:lineRule="exact"/>
-        <w:rPr>
-          <w:sz w:val="44"/>
-          <w:szCs w:val="36"/>
-        </w:rPr>
-      </w:pPr>
-      <w:r>
-        <w:rPr>
-          <w:sz w:val="44"/>
-          <w:szCs w:val="36"/>
-        </w:rPr>
-        <w:t>]# ls /opt/</w:t>
-      </w:r>
-    </w:p>
-    <w:p>
-      <w:pPr>
-        <w:spacing w:line="600" w:lineRule="exact"/>
-        <w:rPr>
-          <w:sz w:val="44"/>
-          <w:szCs w:val="36"/>
-        </w:rPr>
-      </w:pPr>
-      <w:r>
-        <w:rPr>
-          <w:sz w:val="44"/>
-          <w:szCs w:val="36"/>
-        </w:rPr>
-        <w:t>]# ls /opt/myrpm/</w:t>
-      </w:r>
-    </w:p>
-    <w:p>
-      <w:pPr>
-        <w:spacing w:line="600" w:lineRule="exact"/>
-        <w:rPr>
-          <w:sz w:val="44"/>
-          <w:szCs w:val="36"/>
-        </w:rPr>
-      </w:pPr>
-      <w:r>
-        <w:rPr>
-          <w:sz w:val="44"/>
-          <w:szCs w:val="36"/>
-        </w:rPr>
-        <w:t>]# ls /opt/myrpm/bin/</w:t>
-      </w:r>
-    </w:p>
-    <w:p>
-      <w:pPr>
-        <w:spacing w:line="600" w:lineRule="exact"/>
-        <w:rPr>
-          <w:sz w:val="44"/>
-          <w:szCs w:val="36"/>
-        </w:rPr>
-      </w:pPr>
-    </w:p>
-    <w:p>
-      <w:pPr>
-        <w:spacing w:line="600" w:lineRule="exact"/>
-        <w:rPr>
-          <w:sz w:val="44"/>
-          <w:szCs w:val="36"/>
-        </w:rPr>
-      </w:pPr>
-    </w:p>
-    <w:p>
-      <w:pPr>
-        <w:rPr>
+    <w:tbl>
+      <w:tblPr>
+        <w:tblW w:w="8755" w:type="dxa"/>
+        <w:tblCellMar>
+          <w:left w:w="0" w:type="dxa"/>
+          <w:right w:w="0" w:type="dxa"/>
+        </w:tblCellMar>
+        <w:tblLook w:val="0420" w:firstRow="1" w:lastRow="0" w:firstColumn="0" w:lastColumn="0" w:noHBand="0" w:noVBand="1"/>
+      </w:tblPr>
+      <w:tblGrid>
+        <w:gridCol w:w="3076"/>
+        <w:gridCol w:w="5679"/>
+      </w:tblGrid>
+      <w:tr>
+        <w:trPr>
+          <w:trHeight w:val="486"/>
+        </w:trPr>
+        <w:tc>
+          <w:tcPr>
+            <w:tcW w:w="3076" w:type="dxa"/>
+            <w:tcBorders>
+              <w:top w:val="single" w:sz="8" w:space="0" w:color="FFFFFF"/>
+              <w:left w:val="single" w:sz="8" w:space="0" w:color="FFFFFF"/>
+              <w:bottom w:val="single" w:sz="24" w:space="0" w:color="FFFFFF"/>
+              <w:right w:val="single" w:sz="8" w:space="0" w:color="FFFFFF"/>
+            </w:tcBorders>
+            <w:shd w:val="clear" w:color="auto" w:fill="4F81BD"/>
+            <w:tcMar>
+              <w:top w:w="72" w:type="dxa"/>
+              <w:left w:w="108" w:type="dxa"/>
+              <w:bottom w:w="72" w:type="dxa"/>
+              <w:right w:w="108" w:type="dxa"/>
+            </w:tcMar>
+            <w:vAlign w:val="center"/>
+            <w:hideMark/>
+          </w:tcPr>
+          <w:p>
+            <w:pPr>
+              <w:jc w:val="center"/>
+              <w:rPr>
+                <w:sz w:val="32"/>
+                <w:szCs w:val="36"/>
+              </w:rPr>
+            </w:pPr>
+            <w:r>
+              <w:rPr>
+                <w:rFonts w:hint="eastAsia"/>
+                <w:b/>
+                <w:bCs/>
+                <w:sz w:val="32"/>
+                <w:szCs w:val="36"/>
+              </w:rPr>
+              <w:t>日志文件</w:t>
+            </w:r>
+          </w:p>
+        </w:tc>
+        <w:tc>
+          <w:tcPr>
+            <w:tcW w:w="5679" w:type="dxa"/>
+            <w:tcBorders>
+              <w:top w:val="single" w:sz="8" w:space="0" w:color="FFFFFF"/>
+              <w:left w:val="single" w:sz="8" w:space="0" w:color="FFFFFF"/>
+              <w:bottom w:val="single" w:sz="24" w:space="0" w:color="FFFFFF"/>
+              <w:right w:val="single" w:sz="8" w:space="0" w:color="FFFFFF"/>
+            </w:tcBorders>
+            <w:shd w:val="clear" w:color="auto" w:fill="4F81BD"/>
+            <w:tcMar>
+              <w:top w:w="72" w:type="dxa"/>
+              <w:left w:w="108" w:type="dxa"/>
+              <w:bottom w:w="72" w:type="dxa"/>
+              <w:right w:w="108" w:type="dxa"/>
+            </w:tcMar>
+            <w:vAlign w:val="center"/>
+            <w:hideMark/>
+          </w:tcPr>
+          <w:p>
+            <w:pPr>
+              <w:jc w:val="center"/>
+              <w:rPr>
+                <w:sz w:val="32"/>
+                <w:szCs w:val="36"/>
+              </w:rPr>
+            </w:pPr>
+            <w:r>
+              <w:rPr>
+                <w:rFonts w:hint="eastAsia"/>
+                <w:b/>
+                <w:bCs/>
+                <w:sz w:val="32"/>
+                <w:szCs w:val="36"/>
+              </w:rPr>
+              <w:t>主要用途</w:t>
+            </w:r>
+          </w:p>
+        </w:tc>
+      </w:tr>
+      <w:tr>
+        <w:trPr>
+          <w:trHeight w:val="630"/>
+        </w:trPr>
+        <w:tc>
+          <w:tcPr>
+            <w:tcW w:w="3076" w:type="dxa"/>
+            <w:tcBorders>
+              <w:top w:val="single" w:sz="24" w:space="0" w:color="FFFFFF"/>
+              <w:left w:val="single" w:sz="8" w:space="0" w:color="FFFFFF"/>
+              <w:bottom w:val="single" w:sz="8" w:space="0" w:color="FFFFFF"/>
+              <w:right w:val="single" w:sz="8" w:space="0" w:color="FFFFFF"/>
+            </w:tcBorders>
+            <w:shd w:val="clear" w:color="auto" w:fill="D0D8E8"/>
+            <w:tcMar>
+              <w:top w:w="72" w:type="dxa"/>
+              <w:left w:w="108" w:type="dxa"/>
+              <w:bottom w:w="72" w:type="dxa"/>
+              <w:right w:w="108" w:type="dxa"/>
+            </w:tcMar>
+            <w:vAlign w:val="center"/>
+            <w:hideMark/>
+          </w:tcPr>
+          <w:p>
+            <w:pPr>
+              <w:jc w:val="center"/>
+              <w:rPr>
+                <w:sz w:val="32"/>
+                <w:szCs w:val="36"/>
+              </w:rPr>
+            </w:pPr>
+            <w:r>
+              <w:rPr>
+                <w:rFonts w:hint="eastAsia"/>
+                <w:color w:val="FF0000"/>
+                <w:sz w:val="32"/>
+                <w:szCs w:val="36"/>
+              </w:rPr>
+              <w:t>/var/log/</w:t>
+            </w:r>
+            <w:r>
+              <w:rPr>
+                <w:rFonts w:hint="eastAsia"/>
+                <w:sz w:val="32"/>
+                <w:szCs w:val="36"/>
+              </w:rPr>
+              <w:t>messages</w:t>
+            </w:r>
+          </w:p>
+        </w:tc>
+        <w:tc>
+          <w:tcPr>
+            <w:tcW w:w="5679" w:type="dxa"/>
+            <w:tcBorders>
+              <w:top w:val="single" w:sz="24" w:space="0" w:color="FFFFFF"/>
+              <w:left w:val="single" w:sz="8" w:space="0" w:color="FFFFFF"/>
+              <w:bottom w:val="single" w:sz="8" w:space="0" w:color="FFFFFF"/>
+              <w:right w:val="single" w:sz="8" w:space="0" w:color="FFFFFF"/>
+            </w:tcBorders>
+            <w:shd w:val="clear" w:color="auto" w:fill="D0D8E8"/>
+            <w:tcMar>
+              <w:top w:w="72" w:type="dxa"/>
+              <w:left w:w="108" w:type="dxa"/>
+              <w:bottom w:w="72" w:type="dxa"/>
+              <w:right w:w="108" w:type="dxa"/>
+            </w:tcMar>
+            <w:vAlign w:val="center"/>
+            <w:hideMark/>
+          </w:tcPr>
+          <w:p>
+            <w:pPr>
+              <w:jc w:val="center"/>
+              <w:rPr>
+                <w:sz w:val="32"/>
+                <w:szCs w:val="36"/>
+              </w:rPr>
+            </w:pPr>
+            <w:r>
+              <w:rPr>
+                <w:rFonts w:hint="eastAsia"/>
+                <w:sz w:val="32"/>
+                <w:szCs w:val="36"/>
+              </w:rPr>
+              <w:t>记录内核消息、各种服务的公共消息</w:t>
+            </w:r>
+          </w:p>
+        </w:tc>
+      </w:tr>
+      <w:tr>
+        <w:trPr>
+          <w:trHeight w:val="630"/>
+        </w:trPr>
+        <w:tc>
+          <w:tcPr>
+            <w:tcW w:w="3076" w:type="dxa"/>
+            <w:tcBorders>
+              <w:top w:val="single" w:sz="8" w:space="0" w:color="FFFFFF"/>
+              <w:left w:val="single" w:sz="8" w:space="0" w:color="FFFFFF"/>
+              <w:bottom w:val="single" w:sz="8" w:space="0" w:color="FFFFFF"/>
+              <w:right w:val="single" w:sz="8" w:space="0" w:color="FFFFFF"/>
+            </w:tcBorders>
+            <w:shd w:val="clear" w:color="auto" w:fill="E9EDF4"/>
+            <w:tcMar>
+              <w:top w:w="72" w:type="dxa"/>
+              <w:left w:w="108" w:type="dxa"/>
+              <w:bottom w:w="72" w:type="dxa"/>
+              <w:right w:w="108" w:type="dxa"/>
+            </w:tcMar>
+            <w:vAlign w:val="center"/>
+            <w:hideMark/>
+          </w:tcPr>
+          <w:p>
+            <w:pPr>
+              <w:jc w:val="center"/>
+              <w:rPr>
+                <w:sz w:val="32"/>
+                <w:szCs w:val="36"/>
+              </w:rPr>
+            </w:pPr>
+            <w:r>
+              <w:rPr>
+                <w:rFonts w:hint="eastAsia"/>
+                <w:sz w:val="32"/>
+                <w:szCs w:val="36"/>
+              </w:rPr>
+              <w:t>/var/log/dmesg</w:t>
+            </w:r>
+          </w:p>
+        </w:tc>
+        <w:tc>
+          <w:tcPr>
+            <w:tcW w:w="5679" w:type="dxa"/>
+            <w:tcBorders>
+              <w:top w:val="single" w:sz="8" w:space="0" w:color="FFFFFF"/>
+              <w:left w:val="single" w:sz="8" w:space="0" w:color="FFFFFF"/>
+              <w:bottom w:val="single" w:sz="8" w:space="0" w:color="FFFFFF"/>
+              <w:right w:val="single" w:sz="8" w:space="0" w:color="FFFFFF"/>
+            </w:tcBorders>
+            <w:shd w:val="clear" w:color="auto" w:fill="E9EDF4"/>
+            <w:tcMar>
+              <w:top w:w="72" w:type="dxa"/>
+              <w:left w:w="108" w:type="dxa"/>
+              <w:bottom w:w="72" w:type="dxa"/>
+              <w:right w:w="108" w:type="dxa"/>
+            </w:tcMar>
+            <w:vAlign w:val="center"/>
+            <w:hideMark/>
+          </w:tcPr>
+          <w:p>
+            <w:pPr>
+              <w:jc w:val="center"/>
+              <w:rPr>
+                <w:sz w:val="32"/>
+                <w:szCs w:val="36"/>
+              </w:rPr>
+            </w:pPr>
+            <w:r>
+              <w:rPr>
+                <w:rFonts w:hint="eastAsia"/>
+                <w:sz w:val="32"/>
+                <w:szCs w:val="36"/>
+              </w:rPr>
+              <w:t>记录系统启动过程的各种消息</w:t>
+            </w:r>
+          </w:p>
+        </w:tc>
+      </w:tr>
+      <w:tr>
+        <w:trPr>
+          <w:trHeight w:val="630"/>
+        </w:trPr>
+        <w:tc>
+          <w:tcPr>
+            <w:tcW w:w="3076" w:type="dxa"/>
+            <w:tcBorders>
+              <w:top w:val="single" w:sz="8" w:space="0" w:color="FFFFFF"/>
+              <w:left w:val="single" w:sz="8" w:space="0" w:color="FFFFFF"/>
+              <w:bottom w:val="single" w:sz="8" w:space="0" w:color="FFFFFF"/>
+              <w:right w:val="single" w:sz="8" w:space="0" w:color="FFFFFF"/>
+            </w:tcBorders>
+            <w:shd w:val="clear" w:color="auto" w:fill="D0D8E8"/>
+            <w:tcMar>
+              <w:top w:w="72" w:type="dxa"/>
+              <w:left w:w="108" w:type="dxa"/>
+              <w:bottom w:w="72" w:type="dxa"/>
+              <w:right w:w="108" w:type="dxa"/>
+            </w:tcMar>
+            <w:vAlign w:val="center"/>
+            <w:hideMark/>
+          </w:tcPr>
+          <w:p>
+            <w:pPr>
+              <w:jc w:val="center"/>
+              <w:rPr>
+                <w:sz w:val="32"/>
+                <w:szCs w:val="36"/>
+              </w:rPr>
+            </w:pPr>
+            <w:r>
+              <w:rPr>
+                <w:rFonts w:hint="eastAsia"/>
+                <w:sz w:val="32"/>
+                <w:szCs w:val="36"/>
+              </w:rPr>
+              <w:t>/var/log/cron</w:t>
+            </w:r>
+          </w:p>
+        </w:tc>
+        <w:tc>
+          <w:tcPr>
+            <w:tcW w:w="5679" w:type="dxa"/>
+            <w:tcBorders>
+              <w:top w:val="single" w:sz="8" w:space="0" w:color="FFFFFF"/>
+              <w:left w:val="single" w:sz="8" w:space="0" w:color="FFFFFF"/>
+              <w:bottom w:val="single" w:sz="8" w:space="0" w:color="FFFFFF"/>
+              <w:right w:val="single" w:sz="8" w:space="0" w:color="FFFFFF"/>
+            </w:tcBorders>
+            <w:shd w:val="clear" w:color="auto" w:fill="D0D8E8"/>
+            <w:tcMar>
+              <w:top w:w="72" w:type="dxa"/>
+              <w:left w:w="108" w:type="dxa"/>
+              <w:bottom w:w="72" w:type="dxa"/>
+              <w:right w:w="108" w:type="dxa"/>
+            </w:tcMar>
+            <w:vAlign w:val="center"/>
+            <w:hideMark/>
+          </w:tcPr>
+          <w:p>
+            <w:pPr>
+              <w:jc w:val="center"/>
+              <w:rPr>
+                <w:sz w:val="32"/>
+                <w:szCs w:val="36"/>
+              </w:rPr>
+            </w:pPr>
+            <w:r>
+              <w:rPr>
+                <w:rFonts w:hint="eastAsia"/>
+                <w:sz w:val="32"/>
+                <w:szCs w:val="36"/>
+              </w:rPr>
+              <w:t>记录与cron计划任务相关的消息</w:t>
+            </w:r>
+          </w:p>
+        </w:tc>
+      </w:tr>
+      <w:tr>
+        <w:trPr>
+          <w:trHeight w:val="630"/>
+        </w:trPr>
+        <w:tc>
+          <w:tcPr>
+            <w:tcW w:w="3076" w:type="dxa"/>
+            <w:tcBorders>
+              <w:top w:val="single" w:sz="8" w:space="0" w:color="FFFFFF"/>
+              <w:left w:val="single" w:sz="8" w:space="0" w:color="FFFFFF"/>
+              <w:bottom w:val="single" w:sz="8" w:space="0" w:color="FFFFFF"/>
+              <w:right w:val="single" w:sz="8" w:space="0" w:color="FFFFFF"/>
+            </w:tcBorders>
+            <w:shd w:val="clear" w:color="auto" w:fill="E9EDF4"/>
+            <w:tcMar>
+              <w:top w:w="72" w:type="dxa"/>
+              <w:left w:w="108" w:type="dxa"/>
+              <w:bottom w:w="72" w:type="dxa"/>
+              <w:right w:w="108" w:type="dxa"/>
+            </w:tcMar>
+            <w:vAlign w:val="center"/>
+            <w:hideMark/>
+          </w:tcPr>
+          <w:p>
+            <w:pPr>
+              <w:jc w:val="center"/>
+              <w:rPr>
+                <w:sz w:val="32"/>
+                <w:szCs w:val="36"/>
+              </w:rPr>
+            </w:pPr>
+            <w:r>
+              <w:rPr>
+                <w:rFonts w:hint="eastAsia"/>
+                <w:sz w:val="32"/>
+                <w:szCs w:val="36"/>
+              </w:rPr>
+              <w:t>/var/log/maillog</w:t>
+            </w:r>
+          </w:p>
+        </w:tc>
+        <w:tc>
+          <w:tcPr>
+            <w:tcW w:w="5679" w:type="dxa"/>
+            <w:tcBorders>
+              <w:top w:val="single" w:sz="8" w:space="0" w:color="FFFFFF"/>
+              <w:left w:val="single" w:sz="8" w:space="0" w:color="FFFFFF"/>
+              <w:bottom w:val="single" w:sz="8" w:space="0" w:color="FFFFFF"/>
+              <w:right w:val="single" w:sz="8" w:space="0" w:color="FFFFFF"/>
+            </w:tcBorders>
+            <w:shd w:val="clear" w:color="auto" w:fill="E9EDF4"/>
+            <w:tcMar>
+              <w:top w:w="72" w:type="dxa"/>
+              <w:left w:w="108" w:type="dxa"/>
+              <w:bottom w:w="72" w:type="dxa"/>
+              <w:right w:w="108" w:type="dxa"/>
+            </w:tcMar>
+            <w:vAlign w:val="center"/>
+            <w:hideMark/>
+          </w:tcPr>
+          <w:p>
+            <w:pPr>
+              <w:jc w:val="center"/>
+              <w:rPr>
+                <w:sz w:val="32"/>
+                <w:szCs w:val="36"/>
+              </w:rPr>
+            </w:pPr>
+            <w:r>
+              <w:rPr>
+                <w:rFonts w:hint="eastAsia"/>
+                <w:sz w:val="32"/>
+                <w:szCs w:val="36"/>
+              </w:rPr>
+              <w:t>记录邮件收发相关的消息</w:t>
+            </w:r>
+          </w:p>
+        </w:tc>
+      </w:tr>
+      <w:tr>
+        <w:trPr>
+          <w:trHeight w:val="630"/>
+        </w:trPr>
+        <w:tc>
+          <w:tcPr>
+            <w:tcW w:w="3076" w:type="dxa"/>
+            <w:tcBorders>
+              <w:top w:val="single" w:sz="8" w:space="0" w:color="FFFFFF"/>
+              <w:left w:val="single" w:sz="8" w:space="0" w:color="FFFFFF"/>
+              <w:bottom w:val="single" w:sz="8" w:space="0" w:color="FFFFFF"/>
+              <w:right w:val="single" w:sz="8" w:space="0" w:color="FFFFFF"/>
+            </w:tcBorders>
+            <w:shd w:val="clear" w:color="auto" w:fill="D0D8E8"/>
+            <w:tcMar>
+              <w:top w:w="72" w:type="dxa"/>
+              <w:left w:w="108" w:type="dxa"/>
+              <w:bottom w:w="72" w:type="dxa"/>
+              <w:right w:w="108" w:type="dxa"/>
+            </w:tcMar>
+            <w:vAlign w:val="center"/>
+            <w:hideMark/>
+          </w:tcPr>
+          <w:p>
+            <w:pPr>
+              <w:jc w:val="center"/>
+              <w:rPr>
+                <w:sz w:val="32"/>
+                <w:szCs w:val="36"/>
+              </w:rPr>
+            </w:pPr>
+            <w:r>
+              <w:rPr>
+                <w:rFonts w:hint="eastAsia"/>
+                <w:sz w:val="32"/>
+                <w:szCs w:val="36"/>
+              </w:rPr>
+              <w:t>/var/log/secure</w:t>
+            </w:r>
+          </w:p>
+        </w:tc>
+        <w:tc>
+          <w:tcPr>
+            <w:tcW w:w="5679" w:type="dxa"/>
+            <w:tcBorders>
+              <w:top w:val="single" w:sz="8" w:space="0" w:color="FFFFFF"/>
+              <w:left w:val="single" w:sz="8" w:space="0" w:color="FFFFFF"/>
+              <w:bottom w:val="single" w:sz="8" w:space="0" w:color="FFFFFF"/>
+              <w:right w:val="single" w:sz="8" w:space="0" w:color="FFFFFF"/>
+            </w:tcBorders>
+            <w:shd w:val="clear" w:color="auto" w:fill="D0D8E8"/>
+            <w:tcMar>
+              <w:top w:w="72" w:type="dxa"/>
+              <w:left w:w="108" w:type="dxa"/>
+              <w:bottom w:w="72" w:type="dxa"/>
+              <w:right w:w="108" w:type="dxa"/>
+            </w:tcMar>
+            <w:vAlign w:val="center"/>
+            <w:hideMark/>
+          </w:tcPr>
+          <w:p>
+            <w:pPr>
+              <w:jc w:val="center"/>
+              <w:rPr>
+                <w:sz w:val="32"/>
+                <w:szCs w:val="36"/>
+              </w:rPr>
+            </w:pPr>
+            <w:r>
+              <w:rPr>
+                <w:rFonts w:hint="eastAsia"/>
+                <w:sz w:val="32"/>
+                <w:szCs w:val="36"/>
+              </w:rPr>
+              <w:t>记录与访问限制相关的安全消息</w:t>
+            </w:r>
+          </w:p>
+        </w:tc>
+      </w:tr>
+    </w:tbl>
+    <w:p>
+      <w:pPr>
+        <w:rPr>
+          <w:rFonts w:hint="eastAsia"/>
           <w:sz w:val="36"/>
           <w:szCs w:val="36"/>
         </w:rPr>
@@ -1932,6 +2642,43 @@
     <w:p>
       <w:pPr>
         <w:rPr>
+          <w:rFonts w:hint="eastAsia"/>
+          <w:sz w:val="36"/>
+          <w:szCs w:val="36"/>
+        </w:rPr>
+      </w:pPr>
+    </w:p>
+    <w:p>
+      <w:pPr>
+        <w:rPr>
+          <w:rFonts w:hint="eastAsia"/>
+          <w:sz w:val="36"/>
+          <w:szCs w:val="36"/>
+        </w:rPr>
+      </w:pPr>
+    </w:p>
+    <w:p>
+      <w:pPr>
+        <w:rPr>
+          <w:rFonts w:hint="eastAsia"/>
+          <w:sz w:val="36"/>
+          <w:szCs w:val="36"/>
+        </w:rPr>
+      </w:pPr>
+    </w:p>
+    <w:p>
+      <w:pPr>
+        <w:rPr>
+          <w:rFonts w:hint="eastAsia"/>
+          <w:sz w:val="36"/>
+          <w:szCs w:val="36"/>
+        </w:rPr>
+      </w:pPr>
+    </w:p>
+    <w:p>
+      <w:pPr>
+        <w:rPr>
+          <w:rFonts w:hint="eastAsia"/>
           <w:sz w:val="36"/>
           <w:szCs w:val="36"/>
         </w:rPr>
@@ -5272,6 +6019,146 @@
     </w:lvl>
   </w:abstractNum>
   <w:abstractNum w:abstractNumId="25">
+    <w:nsid w:val="45575374"/>
+    <w:multiLevelType w:val="hybridMultilevel"/>
+    <w:tmpl w:val="A7A4D0F0"/>
+    <w:lvl w:ilvl="0" w:tplc="1B62E226">
+      <w:start w:val="1"/>
+      <w:numFmt w:val="bullet"/>
+      <w:lvlText w:val="•"/>
+      <w:lvlJc w:val="left"/>
+      <w:pPr>
+        <w:tabs>
+          <w:tab w:val="num" w:pos="720"/>
+        </w:tabs>
+        <w:ind w:left="720" w:hanging="360"/>
+      </w:pPr>
+      <w:rPr>
+        <w:rFonts w:ascii="Arial" w:hAnsi="Arial" w:hint="default"/>
+      </w:rPr>
+    </w:lvl>
+    <w:lvl w:ilvl="1" w:tplc="5E30B782">
+      <w:start w:val="2477"/>
+      <w:numFmt w:val="bullet"/>
+      <w:lvlText w:val="–"/>
+      <w:lvlJc w:val="left"/>
+      <w:pPr>
+        <w:tabs>
+          <w:tab w:val="num" w:pos="1440"/>
+        </w:tabs>
+        <w:ind w:left="1440" w:hanging="360"/>
+      </w:pPr>
+      <w:rPr>
+        <w:rFonts w:ascii="Arial" w:hAnsi="Arial" w:hint="default"/>
+      </w:rPr>
+    </w:lvl>
+    <w:lvl w:ilvl="2" w:tplc="9C829A1E" w:tentative="1">
+      <w:start w:val="1"/>
+      <w:numFmt w:val="bullet"/>
+      <w:lvlText w:val="•"/>
+      <w:lvlJc w:val="left"/>
+      <w:pPr>
+        <w:tabs>
+          <w:tab w:val="num" w:pos="2160"/>
+        </w:tabs>
+        <w:ind w:left="2160" w:hanging="360"/>
+      </w:pPr>
+      <w:rPr>
+        <w:rFonts w:ascii="Arial" w:hAnsi="Arial" w:hint="default"/>
+      </w:rPr>
+    </w:lvl>
+    <w:lvl w:ilvl="3" w:tplc="F7D2CF0C" w:tentative="1">
+      <w:start w:val="1"/>
+      <w:numFmt w:val="bullet"/>
+      <w:lvlText w:val="•"/>
+      <w:lvlJc w:val="left"/>
+      <w:pPr>
+        <w:tabs>
+          <w:tab w:val="num" w:pos="2880"/>
+        </w:tabs>
+        <w:ind w:left="2880" w:hanging="360"/>
+      </w:pPr>
+      <w:rPr>
+        <w:rFonts w:ascii="Arial" w:hAnsi="Arial" w:hint="default"/>
+      </w:rPr>
+    </w:lvl>
+    <w:lvl w:ilvl="4" w:tplc="846E1432" w:tentative="1">
+      <w:start w:val="1"/>
+      <w:numFmt w:val="bullet"/>
+      <w:lvlText w:val="•"/>
+      <w:lvlJc w:val="left"/>
+      <w:pPr>
+        <w:tabs>
+          <w:tab w:val="num" w:pos="3600"/>
+        </w:tabs>
+        <w:ind w:left="3600" w:hanging="360"/>
+      </w:pPr>
+      <w:rPr>
+        <w:rFonts w:ascii="Arial" w:hAnsi="Arial" w:hint="default"/>
+      </w:rPr>
+    </w:lvl>
+    <w:lvl w:ilvl="5" w:tplc="2084D5C6" w:tentative="1">
+      <w:start w:val="1"/>
+      <w:numFmt w:val="bullet"/>
+      <w:lvlText w:val="•"/>
+      <w:lvlJc w:val="left"/>
+      <w:pPr>
+        <w:tabs>
+          <w:tab w:val="num" w:pos="4320"/>
+        </w:tabs>
+        <w:ind w:left="4320" w:hanging="360"/>
+      </w:pPr>
+      <w:rPr>
+        <w:rFonts w:ascii="Arial" w:hAnsi="Arial" w:hint="default"/>
+      </w:rPr>
+    </w:lvl>
+    <w:lvl w:ilvl="6" w:tplc="B8843980" w:tentative="1">
+      <w:start w:val="1"/>
+      <w:numFmt w:val="bullet"/>
+      <w:lvlText w:val="•"/>
+      <w:lvlJc w:val="left"/>
+      <w:pPr>
+        <w:tabs>
+          <w:tab w:val="num" w:pos="5040"/>
+        </w:tabs>
+        <w:ind w:left="5040" w:hanging="360"/>
+      </w:pPr>
+      <w:rPr>
+        <w:rFonts w:ascii="Arial" w:hAnsi="Arial" w:hint="default"/>
+      </w:rPr>
+    </w:lvl>
+    <w:lvl w:ilvl="7" w:tplc="6EA2D346" w:tentative="1">
+      <w:start w:val="1"/>
+      <w:numFmt w:val="bullet"/>
+      <w:lvlText w:val="•"/>
+      <w:lvlJc w:val="left"/>
+      <w:pPr>
+        <w:tabs>
+          <w:tab w:val="num" w:pos="5760"/>
+        </w:tabs>
+        <w:ind w:left="5760" w:hanging="360"/>
+      </w:pPr>
+      <w:rPr>
+        <w:rFonts w:ascii="Arial" w:hAnsi="Arial" w:hint="default"/>
+      </w:rPr>
+    </w:lvl>
+    <w:lvl w:ilvl="8" w:tplc="ADFE8DC4" w:tentative="1">
+      <w:start w:val="1"/>
+      <w:numFmt w:val="bullet"/>
+      <w:lvlText w:val="•"/>
+      <w:lvlJc w:val="left"/>
+      <w:pPr>
+        <w:tabs>
+          <w:tab w:val="num" w:pos="6480"/>
+        </w:tabs>
+        <w:ind w:left="6480" w:hanging="360"/>
+      </w:pPr>
+      <w:rPr>
+        <w:rFonts w:ascii="Arial" w:hAnsi="Arial" w:hint="default"/>
+      </w:rPr>
+    </w:lvl>
+  </w:abstractNum>
+  <w:abstractNum w:abstractNumId="26">
     <w:nsid w:val="46543A1F"/>
     <w:multiLevelType w:val="hybridMultilevel"/>
     <w:tmpl w:val="C9D0E042"/>
@@ -5410,7 +6297,147 @@
       </w:rPr>
     </w:lvl>
   </w:abstractNum>
-  <w:abstractNum w:abstractNumId="26">
+  <w:abstractNum w:abstractNumId="27">
+    <w:nsid w:val="46CD6ECA"/>
+    <w:multiLevelType w:val="hybridMultilevel"/>
+    <w:tmpl w:val="3948EE70"/>
+    <w:lvl w:ilvl="0" w:tplc="D5ACDA24">
+      <w:start w:val="1"/>
+      <w:numFmt w:val="bullet"/>
+      <w:lvlText w:val="•"/>
+      <w:lvlJc w:val="left"/>
+      <w:pPr>
+        <w:tabs>
+          <w:tab w:val="num" w:pos="720"/>
+        </w:tabs>
+        <w:ind w:left="720" w:hanging="360"/>
+      </w:pPr>
+      <w:rPr>
+        <w:rFonts w:ascii="Arial" w:hAnsi="Arial" w:hint="default"/>
+      </w:rPr>
+    </w:lvl>
+    <w:lvl w:ilvl="1" w:tplc="22F20526">
+      <w:start w:val="4504"/>
+      <w:numFmt w:val="bullet"/>
+      <w:lvlText w:val="–"/>
+      <w:lvlJc w:val="left"/>
+      <w:pPr>
+        <w:tabs>
+          <w:tab w:val="num" w:pos="1440"/>
+        </w:tabs>
+        <w:ind w:left="1440" w:hanging="360"/>
+      </w:pPr>
+      <w:rPr>
+        <w:rFonts w:ascii="Arial" w:hAnsi="Arial" w:hint="default"/>
+      </w:rPr>
+    </w:lvl>
+    <w:lvl w:ilvl="2" w:tplc="E1A88C6A" w:tentative="1">
+      <w:start w:val="1"/>
+      <w:numFmt w:val="bullet"/>
+      <w:lvlText w:val="•"/>
+      <w:lvlJc w:val="left"/>
+      <w:pPr>
+        <w:tabs>
+          <w:tab w:val="num" w:pos="2160"/>
+        </w:tabs>
+        <w:ind w:left="2160" w:hanging="360"/>
+      </w:pPr>
+      <w:rPr>
+        <w:rFonts w:ascii="Arial" w:hAnsi="Arial" w:hint="default"/>
+      </w:rPr>
+    </w:lvl>
+    <w:lvl w:ilvl="3" w:tplc="687A970E" w:tentative="1">
+      <w:start w:val="1"/>
+      <w:numFmt w:val="bullet"/>
+      <w:lvlText w:val="•"/>
+      <w:lvlJc w:val="left"/>
+      <w:pPr>
+        <w:tabs>
+          <w:tab w:val="num" w:pos="2880"/>
+        </w:tabs>
+        <w:ind w:left="2880" w:hanging="360"/>
+      </w:pPr>
+      <w:rPr>
+        <w:rFonts w:ascii="Arial" w:hAnsi="Arial" w:hint="default"/>
+      </w:rPr>
+    </w:lvl>
+    <w:lvl w:ilvl="4" w:tplc="7BB08A9A" w:tentative="1">
+      <w:start w:val="1"/>
+      <w:numFmt w:val="bullet"/>
+      <w:lvlText w:val="•"/>
+      <w:lvlJc w:val="left"/>
+      <w:pPr>
+        <w:tabs>
+          <w:tab w:val="num" w:pos="3600"/>
+        </w:tabs>
+        <w:ind w:left="3600" w:hanging="360"/>
+      </w:pPr>
+      <w:rPr>
+        <w:rFonts w:ascii="Arial" w:hAnsi="Arial" w:hint="default"/>
+      </w:rPr>
+    </w:lvl>
+    <w:lvl w:ilvl="5" w:tplc="A2E23A4C" w:tentative="1">
+      <w:start w:val="1"/>
+      <w:numFmt w:val="bullet"/>
+      <w:lvlText w:val="•"/>
+      <w:lvlJc w:val="left"/>
+      <w:pPr>
+        <w:tabs>
+          <w:tab w:val="num" w:pos="4320"/>
+        </w:tabs>
+        <w:ind w:left="4320" w:hanging="360"/>
+      </w:pPr>
+      <w:rPr>
+        <w:rFonts w:ascii="Arial" w:hAnsi="Arial" w:hint="default"/>
+      </w:rPr>
+    </w:lvl>
+    <w:lvl w:ilvl="6" w:tplc="032A9E32" w:tentative="1">
+      <w:start w:val="1"/>
+      <w:numFmt w:val="bullet"/>
+      <w:lvlText w:val="•"/>
+      <w:lvlJc w:val="left"/>
+      <w:pPr>
+        <w:tabs>
+          <w:tab w:val="num" w:pos="5040"/>
+        </w:tabs>
+        <w:ind w:left="5040" w:hanging="360"/>
+      </w:pPr>
+      <w:rPr>
+        <w:rFonts w:ascii="Arial" w:hAnsi="Arial" w:hint="default"/>
+      </w:rPr>
+    </w:lvl>
+    <w:lvl w:ilvl="7" w:tplc="88BAD888" w:tentative="1">
+      <w:start w:val="1"/>
+      <w:numFmt w:val="bullet"/>
+      <w:lvlText w:val="•"/>
+      <w:lvlJc w:val="left"/>
+      <w:pPr>
+        <w:tabs>
+          <w:tab w:val="num" w:pos="5760"/>
+        </w:tabs>
+        <w:ind w:left="5760" w:hanging="360"/>
+      </w:pPr>
+      <w:rPr>
+        <w:rFonts w:ascii="Arial" w:hAnsi="Arial" w:hint="default"/>
+      </w:rPr>
+    </w:lvl>
+    <w:lvl w:ilvl="8" w:tplc="709EE818" w:tentative="1">
+      <w:start w:val="1"/>
+      <w:numFmt w:val="bullet"/>
+      <w:lvlText w:val="•"/>
+      <w:lvlJc w:val="left"/>
+      <w:pPr>
+        <w:tabs>
+          <w:tab w:val="num" w:pos="6480"/>
+        </w:tabs>
+        <w:ind w:left="6480" w:hanging="360"/>
+      </w:pPr>
+      <w:rPr>
+        <w:rFonts w:ascii="Arial" w:hAnsi="Arial" w:hint="default"/>
+      </w:rPr>
+    </w:lvl>
+  </w:abstractNum>
+  <w:abstractNum w:abstractNumId="28">
     <w:nsid w:val="4A2B26B4"/>
     <w:multiLevelType w:val="hybridMultilevel"/>
     <w:tmpl w:val="E2F8F78E"/>
@@ -5549,7 +6576,7 @@
       </w:rPr>
     </w:lvl>
   </w:abstractNum>
-  <w:abstractNum w:abstractNumId="27">
+  <w:abstractNum w:abstractNumId="29">
     <w:nsid w:val="4D711F1F"/>
     <w:multiLevelType w:val="hybridMultilevel"/>
     <w:tmpl w:val="44D61A74"/>
@@ -5688,7 +6715,7 @@
       </w:rPr>
     </w:lvl>
   </w:abstractNum>
-  <w:abstractNum w:abstractNumId="28">
+  <w:abstractNum w:abstractNumId="30">
     <w:nsid w:val="566B14FB"/>
     <w:multiLevelType w:val="hybridMultilevel"/>
     <w:tmpl w:val="21D06AEC"/>
@@ -5801,7 +6828,7 @@
       </w:rPr>
     </w:lvl>
   </w:abstractNum>
-  <w:abstractNum w:abstractNumId="29">
+  <w:abstractNum w:abstractNumId="31">
     <w:nsid w:val="5B2D2737"/>
     <w:multiLevelType w:val="hybridMultilevel"/>
     <w:tmpl w:val="0A605D5C"/>
@@ -5914,7 +6941,7 @@
       </w:rPr>
     </w:lvl>
   </w:abstractNum>
-  <w:abstractNum w:abstractNumId="30">
+  <w:abstractNum w:abstractNumId="32">
     <w:nsid w:val="602C3DD3"/>
     <w:multiLevelType w:val="hybridMultilevel"/>
     <w:tmpl w:val="F0A80CE4"/>
@@ -6053,7 +7080,7 @@
       </w:rPr>
     </w:lvl>
   </w:abstractNum>
-  <w:abstractNum w:abstractNumId="31">
+  <w:abstractNum w:abstractNumId="33">
     <w:nsid w:val="66B047B5"/>
     <w:multiLevelType w:val="hybridMultilevel"/>
     <w:tmpl w:val="461E46BC"/>
@@ -6193,7 +7220,7 @@
       </w:rPr>
     </w:lvl>
   </w:abstractNum>
-  <w:abstractNum w:abstractNumId="32">
+  <w:abstractNum w:abstractNumId="34">
     <w:nsid w:val="6A7B48B8"/>
     <w:multiLevelType w:val="hybridMultilevel"/>
     <w:tmpl w:val="1B38859E"/>
@@ -6306,7 +7333,147 @@
       </w:rPr>
     </w:lvl>
   </w:abstractNum>
-  <w:abstractNum w:abstractNumId="33">
+  <w:abstractNum w:abstractNumId="35">
+    <w:nsid w:val="721E4105"/>
+    <w:multiLevelType w:val="hybridMultilevel"/>
+    <w:tmpl w:val="22F433EE"/>
+    <w:lvl w:ilvl="0" w:tplc="B890E53E">
+      <w:start w:val="1"/>
+      <w:numFmt w:val="bullet"/>
+      <w:lvlText w:val="•"/>
+      <w:lvlJc w:val="left"/>
+      <w:pPr>
+        <w:tabs>
+          <w:tab w:val="num" w:pos="720"/>
+        </w:tabs>
+        <w:ind w:left="720" w:hanging="360"/>
+      </w:pPr>
+      <w:rPr>
+        <w:rFonts w:ascii="Arial" w:hAnsi="Arial" w:hint="default"/>
+      </w:rPr>
+    </w:lvl>
+    <w:lvl w:ilvl="1" w:tplc="10C226AE" w:tentative="1">
+      <w:start w:val="1"/>
+      <w:numFmt w:val="bullet"/>
+      <w:lvlText w:val="•"/>
+      <w:lvlJc w:val="left"/>
+      <w:pPr>
+        <w:tabs>
+          <w:tab w:val="num" w:pos="1440"/>
+        </w:tabs>
+        <w:ind w:left="1440" w:hanging="360"/>
+      </w:pPr>
+      <w:rPr>
+        <w:rFonts w:ascii="Arial" w:hAnsi="Arial" w:hint="default"/>
+      </w:rPr>
+    </w:lvl>
+    <w:lvl w:ilvl="2" w:tplc="58960668" w:tentative="1">
+      <w:start w:val="1"/>
+      <w:numFmt w:val="bullet"/>
+      <w:lvlText w:val="•"/>
+      <w:lvlJc w:val="left"/>
+      <w:pPr>
+        <w:tabs>
+          <w:tab w:val="num" w:pos="2160"/>
+        </w:tabs>
+        <w:ind w:left="2160" w:hanging="360"/>
+      </w:pPr>
+      <w:rPr>
+        <w:rFonts w:ascii="Arial" w:hAnsi="Arial" w:hint="default"/>
+      </w:rPr>
+    </w:lvl>
+    <w:lvl w:ilvl="3" w:tplc="41BC255A" w:tentative="1">
+      <w:start w:val="1"/>
+      <w:numFmt w:val="bullet"/>
+      <w:lvlText w:val="•"/>
+      <w:lvlJc w:val="left"/>
+      <w:pPr>
+        <w:tabs>
+          <w:tab w:val="num" w:pos="2880"/>
+        </w:tabs>
+        <w:ind w:left="2880" w:hanging="360"/>
+      </w:pPr>
+      <w:rPr>
+        <w:rFonts w:ascii="Arial" w:hAnsi="Arial" w:hint="default"/>
+      </w:rPr>
+    </w:lvl>
+    <w:lvl w:ilvl="4" w:tplc="560EC1E0" w:tentative="1">
+      <w:start w:val="1"/>
+      <w:numFmt w:val="bullet"/>
+      <w:lvlText w:val="•"/>
+      <w:lvlJc w:val="left"/>
+      <w:pPr>
+        <w:tabs>
+          <w:tab w:val="num" w:pos="3600"/>
+        </w:tabs>
+        <w:ind w:left="3600" w:hanging="360"/>
+      </w:pPr>
+      <w:rPr>
+        <w:rFonts w:ascii="Arial" w:hAnsi="Arial" w:hint="default"/>
+      </w:rPr>
+    </w:lvl>
+    <w:lvl w:ilvl="5" w:tplc="4C04BBD0" w:tentative="1">
+      <w:start w:val="1"/>
+      <w:numFmt w:val="bullet"/>
+      <w:lvlText w:val="•"/>
+      <w:lvlJc w:val="left"/>
+      <w:pPr>
+        <w:tabs>
+          <w:tab w:val="num" w:pos="4320"/>
+        </w:tabs>
+        <w:ind w:left="4320" w:hanging="360"/>
+      </w:pPr>
+      <w:rPr>
+        <w:rFonts w:ascii="Arial" w:hAnsi="Arial" w:hint="default"/>
+      </w:rPr>
+    </w:lvl>
+    <w:lvl w:ilvl="6" w:tplc="AC106712" w:tentative="1">
+      <w:start w:val="1"/>
+      <w:numFmt w:val="bullet"/>
+      <w:lvlText w:val="•"/>
+      <w:lvlJc w:val="left"/>
+      <w:pPr>
+        <w:tabs>
+          <w:tab w:val="num" w:pos="5040"/>
+        </w:tabs>
+        <w:ind w:left="5040" w:hanging="360"/>
+      </w:pPr>
+      <w:rPr>
+        <w:rFonts w:ascii="Arial" w:hAnsi="Arial" w:hint="default"/>
+      </w:rPr>
+    </w:lvl>
+    <w:lvl w:ilvl="7" w:tplc="ACDAB914" w:tentative="1">
+      <w:start w:val="1"/>
+      <w:numFmt w:val="bullet"/>
+      <w:lvlText w:val="•"/>
+      <w:lvlJc w:val="left"/>
+      <w:pPr>
+        <w:tabs>
+          <w:tab w:val="num" w:pos="5760"/>
+        </w:tabs>
+        <w:ind w:left="5760" w:hanging="360"/>
+      </w:pPr>
+      <w:rPr>
+        <w:rFonts w:ascii="Arial" w:hAnsi="Arial" w:hint="default"/>
+      </w:rPr>
+    </w:lvl>
+    <w:lvl w:ilvl="8" w:tplc="AFFE33CA" w:tentative="1">
+      <w:start w:val="1"/>
+      <w:numFmt w:val="bullet"/>
+      <w:lvlText w:val="•"/>
+      <w:lvlJc w:val="left"/>
+      <w:pPr>
+        <w:tabs>
+          <w:tab w:val="num" w:pos="6480"/>
+        </w:tabs>
+        <w:ind w:left="6480" w:hanging="360"/>
+      </w:pPr>
+      <w:rPr>
+        <w:rFonts w:ascii="Arial" w:hAnsi="Arial" w:hint="default"/>
+      </w:rPr>
+    </w:lvl>
+  </w:abstractNum>
+  <w:abstractNum w:abstractNumId="36">
     <w:nsid w:val="7BC63B36"/>
     <w:multiLevelType w:val="hybridMultilevel"/>
     <w:tmpl w:val="4DB0AE60"/>
@@ -6395,7 +7562,7 @@
       </w:pPr>
     </w:lvl>
   </w:abstractNum>
-  <w:abstractNum w:abstractNumId="34">
+  <w:abstractNum w:abstractNumId="37">
     <w:nsid w:val="7C8A2006"/>
     <w:multiLevelType w:val="hybridMultilevel"/>
     <w:tmpl w:val="764CCC4E"/>
@@ -6535,7 +7702,7 @@
       </w:rPr>
     </w:lvl>
   </w:abstractNum>
-  <w:abstractNum w:abstractNumId="35">
+  <w:abstractNum w:abstractNumId="38">
     <w:nsid w:val="7C9A68E8"/>
     <w:multiLevelType w:val="hybridMultilevel"/>
     <w:tmpl w:val="8A207032"/>
@@ -6652,10 +7819,10 @@
     <w:abstractNumId w:val="21"/>
   </w:num>
   <w:num w:numId="2">
-    <w:abstractNumId w:val="28"/>
+    <w:abstractNumId w:val="30"/>
   </w:num>
   <w:num w:numId="3">
-    <w:abstractNumId w:val="30"/>
+    <w:abstractNumId w:val="32"/>
   </w:num>
   <w:num w:numId="4">
     <w:abstractNumId w:val="20"/>
@@ -6667,7 +7834,7 @@
     <w:abstractNumId w:val="2"/>
   </w:num>
   <w:num w:numId="7">
-    <w:abstractNumId w:val="26"/>
+    <w:abstractNumId w:val="28"/>
   </w:num>
   <w:num w:numId="8">
     <w:abstractNumId w:val="1"/>
@@ -6676,7 +7843,7 @@
     <w:abstractNumId w:val="4"/>
   </w:num>
   <w:num w:numId="10">
-    <w:abstractNumId w:val="27"/>
+    <w:abstractNumId w:val="29"/>
   </w:num>
   <w:num w:numId="11">
     <w:abstractNumId w:val="19"/>
@@ -6697,16 +7864,16 @@
     <w:abstractNumId w:val="16"/>
   </w:num>
   <w:num w:numId="17">
-    <w:abstractNumId w:val="25"/>
+    <w:abstractNumId w:val="26"/>
   </w:num>
   <w:num w:numId="18">
-    <w:abstractNumId w:val="29"/>
+    <w:abstractNumId w:val="31"/>
   </w:num>
   <w:num w:numId="19">
-    <w:abstractNumId w:val="32"/>
+    <w:abstractNumId w:val="34"/>
   </w:num>
   <w:num w:numId="20">
-    <w:abstractNumId w:val="35"/>
+    <w:abstractNumId w:val="38"/>
   </w:num>
   <w:num w:numId="21">
     <w:abstractNumId w:val="6"/>
@@ -6715,7 +7882,7 @@
     <w:abstractNumId w:val="23"/>
   </w:num>
   <w:num w:numId="23">
-    <w:abstractNumId w:val="34"/>
+    <w:abstractNumId w:val="37"/>
   </w:num>
   <w:num w:numId="24">
     <w:abstractNumId w:val="12"/>
@@ -6739,7 +7906,7 @@
     <w:abstractNumId w:val="9"/>
   </w:num>
   <w:num w:numId="31">
-    <w:abstractNumId w:val="31"/>
+    <w:abstractNumId w:val="33"/>
   </w:num>
   <w:num w:numId="32">
     <w:abstractNumId w:val="24"/>
@@ -6754,7 +7921,16 @@
     <w:abstractNumId w:val="8"/>
   </w:num>
   <w:num w:numId="36">
-    <w:abstractNumId w:val="33"/>
+    <w:abstractNumId w:val="36"/>
+  </w:num>
+  <w:num w:numId="37">
+    <w:abstractNumId w:val="25"/>
+  </w:num>
+  <w:num w:numId="38">
+    <w:abstractNumId w:val="27"/>
+  </w:num>
+  <w:num w:numId="39">
+    <w:abstractNumId w:val="35"/>
   </w:num>
   <w:numIdMacAtCleanup w:val="17"/>
 </w:numbering>
@@ -7949,7 +9125,7 @@
 </file>
 
 <file path=customXml/itemProps1.xml><?xml version="1.0" encoding="utf-8"?>
-<ds:datastoreItem xmlns:ds="http://schemas.openxmlformats.org/officeDocument/2006/customXml" ds:itemID="{1ECEF43E-830C-4309-BAEF-E39F100293DA}">
+<ds:datastoreItem xmlns:ds="http://schemas.openxmlformats.org/officeDocument/2006/customXml" ds:itemID="{13523840-7851-4BBB-85FF-0A2BE6ADF5C6}">
   <ds:schemaRefs>
     <ds:schemaRef ds:uri="http://schemas.openxmlformats.org/officeDocument/2006/bibliography"/>
   </ds:schemaRefs>

--- a/ENGINEER05.docx
+++ b/ENGINEER05.docx
@@ -2124,10 +2124,8 @@
           <w:sz w:val="36"/>
           <w:szCs w:val="36"/>
         </w:rPr>
-        <w:t xml:space="preserve">      课间嘻嘻：11:15上课</w:t>
-      </w:r>
-      <w:bookmarkStart w:id="1" w:name="_GoBack"/>
-      <w:bookmarkEnd w:id="1"/>
+        <w:t xml:space="preserve">      </w:t>
+      </w:r>
     </w:p>
     <w:tbl>
       <w:tblPr>
@@ -2227,7 +2225,7 @@
       </w:tr>
       <w:tr>
         <w:trPr>
-          <w:trHeight w:val="630"/>
+          <w:trHeight w:val="774"/>
         </w:trPr>
         <w:tc>
           <w:tcPr>
@@ -2650,45 +2648,1386 @@
     </w:p>
     <w:p>
       <w:pPr>
-        <w:rPr>
-          <w:rFonts w:hint="eastAsia"/>
+        <w:numPr>
+          <w:ilvl w:val="0"/>
+          <w:numId w:val="40"/>
+        </w:numPr>
+        <w:rPr>
           <w:sz w:val="36"/>
           <w:szCs w:val="36"/>
         </w:rPr>
       </w:pPr>
-    </w:p>
-    <w:p>
-      <w:pPr>
+      <w:r>
         <w:rPr>
           <w:rFonts w:hint="eastAsia"/>
           <w:sz w:val="36"/>
           <w:szCs w:val="36"/>
         </w:rPr>
-      </w:pPr>
-    </w:p>
-    <w:p>
-      <w:pPr>
-        <w:rPr>
-          <w:rFonts w:hint="eastAsia"/>
+        <w:t>通用分析工具</w:t>
+      </w:r>
+    </w:p>
+    <w:p>
+      <w:pPr>
+        <w:numPr>
+          <w:ilvl w:val="1"/>
+          <w:numId w:val="40"/>
+        </w:numPr>
+        <w:rPr>
           <w:sz w:val="36"/>
           <w:szCs w:val="36"/>
         </w:rPr>
       </w:pPr>
-    </w:p>
-    <w:p>
-      <w:pPr>
+      <w:r>
         <w:rPr>
           <w:rFonts w:hint="eastAsia"/>
           <w:sz w:val="36"/>
           <w:szCs w:val="36"/>
         </w:rPr>
-      </w:pPr>
-    </w:p>
-    <w:p>
-      <w:pPr>
-        <w:rPr>
+        <w:t>tail、tailf、less、grep等文本浏览/检索命令</w:t>
+      </w:r>
+    </w:p>
+    <w:p>
+      <w:pPr>
+        <w:numPr>
+          <w:ilvl w:val="1"/>
+          <w:numId w:val="40"/>
+        </w:numPr>
+        <w:rPr>
+          <w:rFonts w:hint="eastAsia"/>
           <w:sz w:val="36"/>
           <w:szCs w:val="36"/>
+        </w:rPr>
+      </w:pPr>
+      <w:r>
+        <w:rPr>
+          <w:rFonts w:hint="eastAsia"/>
+          <w:sz w:val="36"/>
+          <w:szCs w:val="36"/>
+        </w:rPr>
+        <w:t>awk、sed等格式化过滤工具</w:t>
+      </w:r>
+    </w:p>
+    <w:p>
+      <w:pPr>
+        <w:rPr>
+          <w:rFonts w:hint="eastAsia"/>
+          <w:sz w:val="36"/>
+          <w:szCs w:val="36"/>
+        </w:rPr>
+      </w:pPr>
+      <w:r>
+        <w:rPr>
+          <w:rFonts w:hint="eastAsia"/>
+          <w:sz w:val="36"/>
+          <w:szCs w:val="36"/>
+        </w:rPr>
+        <w:t>tailf</w:t>
+      </w:r>
+      <w:r>
+        <w:rPr>
+          <w:rFonts w:hint="eastAsia"/>
+          <w:sz w:val="36"/>
+          <w:szCs w:val="36"/>
+        </w:rPr>
+        <w:t>：实时跟踪</w:t>
+      </w:r>
+    </w:p>
+    <w:p>
+      <w:pPr>
+        <w:rPr>
+          <w:sz w:val="36"/>
+          <w:szCs w:val="36"/>
+        </w:rPr>
+      </w:pPr>
+      <w:r>
+        <w:rPr>
+          <w:sz w:val="36"/>
+          <w:szCs w:val="36"/>
+        </w:rPr>
+        <w:t xml:space="preserve">[root@svr7 /]# echo 123456 </w:t>
+      </w:r>
+      <w:r>
+        <w:rPr>
+          <w:rFonts w:hint="eastAsia"/>
+          <w:sz w:val="36"/>
+          <w:szCs w:val="36"/>
+        </w:rPr>
+        <w:t xml:space="preserve"> </w:t>
+      </w:r>
+      <w:r>
+        <w:rPr>
+          <w:sz w:val="36"/>
+          <w:szCs w:val="36"/>
+        </w:rPr>
+        <w:t>&gt;</w:t>
+      </w:r>
+      <w:r>
+        <w:rPr>
+          <w:rFonts w:hint="eastAsia"/>
+          <w:sz w:val="36"/>
+          <w:szCs w:val="36"/>
+        </w:rPr>
+        <w:t xml:space="preserve"> </w:t>
+      </w:r>
+      <w:r>
+        <w:rPr>
+          <w:sz w:val="36"/>
+          <w:szCs w:val="36"/>
+        </w:rPr>
+        <w:t xml:space="preserve"> /opt/1.txt</w:t>
+      </w:r>
+    </w:p>
+    <w:p>
+      <w:pPr>
+        <w:rPr>
+          <w:rFonts w:hint="eastAsia"/>
+          <w:sz w:val="36"/>
+          <w:szCs w:val="36"/>
+        </w:rPr>
+      </w:pPr>
+      <w:r>
+        <w:rPr>
+          <w:sz w:val="36"/>
+          <w:szCs w:val="36"/>
+        </w:rPr>
+        <w:t>[root@svr7 /]# tailf</w:t>
+      </w:r>
+      <w:r>
+        <w:rPr>
+          <w:rFonts w:hint="eastAsia"/>
+          <w:sz w:val="36"/>
+          <w:szCs w:val="36"/>
+        </w:rPr>
+        <w:t xml:space="preserve">  </w:t>
+      </w:r>
+      <w:r>
+        <w:rPr>
+          <w:sz w:val="36"/>
+          <w:szCs w:val="36"/>
+        </w:rPr>
+        <w:t>/opt/1.txt</w:t>
+      </w:r>
+    </w:p>
+    <w:p>
+      <w:pPr>
+        <w:rPr>
+          <w:rFonts w:hint="eastAsia"/>
+          <w:sz w:val="36"/>
+          <w:szCs w:val="36"/>
+        </w:rPr>
+      </w:pPr>
+    </w:p>
+    <w:p>
+      <w:pPr>
+        <w:rPr>
+          <w:sz w:val="36"/>
+          <w:szCs w:val="36"/>
+        </w:rPr>
+      </w:pPr>
+    </w:p>
+    <w:p>
+      <w:pPr>
+        <w:numPr>
+          <w:ilvl w:val="0"/>
+          <w:numId w:val="41"/>
+        </w:numPr>
+        <w:tabs>
+          <w:tab w:val="left" w:pos="1701"/>
+        </w:tabs>
+        <w:spacing w:line="600" w:lineRule="exact"/>
+        <w:rPr>
+          <w:sz w:val="44"/>
+          <w:szCs w:val="44"/>
+        </w:rPr>
+      </w:pPr>
+      <w:r>
+        <w:rPr>
+          <w:rFonts w:hint="eastAsia"/>
+          <w:sz w:val="44"/>
+          <w:szCs w:val="44"/>
+        </w:rPr>
+        <w:t>users、who、w 命令</w:t>
+      </w:r>
+    </w:p>
+    <w:p>
+      <w:pPr>
+        <w:numPr>
+          <w:ilvl w:val="1"/>
+          <w:numId w:val="41"/>
+        </w:numPr>
+        <w:tabs>
+          <w:tab w:val="left" w:pos="1701"/>
+        </w:tabs>
+        <w:spacing w:line="600" w:lineRule="exact"/>
+        <w:rPr>
+          <w:rFonts w:hint="eastAsia"/>
+          <w:sz w:val="44"/>
+          <w:szCs w:val="44"/>
+        </w:rPr>
+      </w:pPr>
+      <w:r>
+        <w:rPr>
+          <w:rFonts w:hint="eastAsia"/>
+          <w:sz w:val="44"/>
+          <w:szCs w:val="44"/>
+        </w:rPr>
+        <w:lastRenderedPageBreak/>
+        <w:t>查看已登录的用户信息，详细度不同</w:t>
+      </w:r>
+    </w:p>
+    <w:p>
+      <w:pPr>
+        <w:tabs>
+          <w:tab w:val="left" w:pos="1701"/>
+        </w:tabs>
+        <w:spacing w:line="600" w:lineRule="exact"/>
+        <w:ind w:left="1440"/>
+        <w:rPr>
+          <w:sz w:val="44"/>
+          <w:szCs w:val="44"/>
+        </w:rPr>
+      </w:pPr>
+    </w:p>
+    <w:p>
+      <w:pPr>
+        <w:numPr>
+          <w:ilvl w:val="0"/>
+          <w:numId w:val="41"/>
+        </w:numPr>
+        <w:tabs>
+          <w:tab w:val="left" w:pos="1701"/>
+        </w:tabs>
+        <w:spacing w:line="600" w:lineRule="exact"/>
+        <w:rPr>
+          <w:sz w:val="44"/>
+          <w:szCs w:val="44"/>
+        </w:rPr>
+      </w:pPr>
+      <w:r>
+        <w:rPr>
+          <w:rFonts w:hint="eastAsia"/>
+          <w:sz w:val="44"/>
+          <w:szCs w:val="44"/>
+        </w:rPr>
+        <w:t>last、lastb 命令</w:t>
+      </w:r>
+    </w:p>
+    <w:p>
+      <w:pPr>
+        <w:numPr>
+          <w:ilvl w:val="1"/>
+          <w:numId w:val="41"/>
+        </w:numPr>
+        <w:tabs>
+          <w:tab w:val="left" w:pos="1701"/>
+        </w:tabs>
+        <w:spacing w:line="600" w:lineRule="exact"/>
+        <w:rPr>
+          <w:sz w:val="44"/>
+          <w:szCs w:val="44"/>
+        </w:rPr>
+      </w:pPr>
+      <w:r>
+        <w:rPr>
+          <w:rFonts w:hint="eastAsia"/>
+          <w:sz w:val="44"/>
+          <w:szCs w:val="44"/>
+        </w:rPr>
+        <w:t>查看最近登录成功/失败的用户信息</w:t>
+      </w:r>
+    </w:p>
+    <w:p>
+      <w:pPr>
+        <w:tabs>
+          <w:tab w:val="left" w:pos="1701"/>
+        </w:tabs>
+        <w:spacing w:line="600" w:lineRule="exact"/>
+        <w:rPr>
+          <w:rFonts w:hint="eastAsia"/>
+          <w:sz w:val="44"/>
+          <w:szCs w:val="44"/>
+        </w:rPr>
+      </w:pPr>
+    </w:p>
+    <w:p>
+      <w:pPr>
+        <w:tabs>
+          <w:tab w:val="left" w:pos="1701"/>
+        </w:tabs>
+        <w:spacing w:line="600" w:lineRule="exact"/>
+        <w:rPr>
+          <w:sz w:val="44"/>
+          <w:szCs w:val="44"/>
+        </w:rPr>
+      </w:pPr>
+      <w:r>
+        <w:rPr>
+          <w:sz w:val="44"/>
+          <w:szCs w:val="44"/>
+        </w:rPr>
+        <w:t>[root@svr7 /]# users</w:t>
+      </w:r>
+    </w:p>
+    <w:p>
+      <w:pPr>
+        <w:tabs>
+          <w:tab w:val="left" w:pos="1701"/>
+        </w:tabs>
+        <w:spacing w:line="600" w:lineRule="exact"/>
+        <w:rPr>
+          <w:sz w:val="44"/>
+          <w:szCs w:val="44"/>
+        </w:rPr>
+      </w:pPr>
+      <w:r>
+        <w:rPr>
+          <w:sz w:val="44"/>
+          <w:szCs w:val="44"/>
+        </w:rPr>
+        <w:t>[root@svr7 /]# who</w:t>
+      </w:r>
+    </w:p>
+    <w:p>
+      <w:pPr>
+        <w:tabs>
+          <w:tab w:val="left" w:pos="1701"/>
+        </w:tabs>
+        <w:spacing w:line="600" w:lineRule="exact"/>
+        <w:rPr>
+          <w:rFonts w:hint="eastAsia"/>
+          <w:sz w:val="44"/>
+          <w:szCs w:val="44"/>
+        </w:rPr>
+      </w:pPr>
+      <w:r>
+        <w:rPr>
+          <w:rFonts w:hint="eastAsia"/>
+          <w:sz w:val="44"/>
+          <w:szCs w:val="44"/>
+        </w:rPr>
+        <w:t xml:space="preserve"> pts：图形命令行终端</w:t>
+      </w:r>
+    </w:p>
+    <w:p>
+      <w:pPr>
+        <w:tabs>
+          <w:tab w:val="left" w:pos="1701"/>
+        </w:tabs>
+        <w:spacing w:line="600" w:lineRule="exact"/>
+        <w:rPr>
+          <w:sz w:val="44"/>
+          <w:szCs w:val="44"/>
+        </w:rPr>
+      </w:pPr>
+    </w:p>
+    <w:p>
+      <w:pPr>
+        <w:tabs>
+          <w:tab w:val="left" w:pos="1701"/>
+        </w:tabs>
+        <w:spacing w:line="600" w:lineRule="exact"/>
+        <w:rPr>
+          <w:rFonts w:hint="eastAsia"/>
+          <w:sz w:val="44"/>
+          <w:szCs w:val="44"/>
+        </w:rPr>
+      </w:pPr>
+      <w:r>
+        <w:rPr>
+          <w:sz w:val="44"/>
+          <w:szCs w:val="44"/>
+        </w:rPr>
+        <w:t>[root@svr7 /]#</w:t>
+      </w:r>
+      <w:r>
+        <w:rPr>
+          <w:rFonts w:hint="eastAsia"/>
+          <w:sz w:val="44"/>
+          <w:szCs w:val="44"/>
+        </w:rPr>
+        <w:t xml:space="preserve"> </w:t>
+      </w:r>
+      <w:r>
+        <w:rPr>
+          <w:rFonts w:hint="eastAsia"/>
+          <w:sz w:val="44"/>
+          <w:szCs w:val="44"/>
+        </w:rPr>
+        <w:t>last</w:t>
+      </w:r>
+      <w:r>
+        <w:rPr>
+          <w:rFonts w:hint="eastAsia"/>
+          <w:sz w:val="44"/>
+          <w:szCs w:val="44"/>
+        </w:rPr>
+        <w:t xml:space="preserve">          #登录成功的用户</w:t>
+      </w:r>
+    </w:p>
+    <w:p>
+      <w:pPr>
+        <w:tabs>
+          <w:tab w:val="left" w:pos="1701"/>
+        </w:tabs>
+        <w:spacing w:line="600" w:lineRule="exact"/>
+        <w:rPr>
+          <w:rFonts w:hint="eastAsia"/>
+          <w:sz w:val="44"/>
+          <w:szCs w:val="44"/>
+        </w:rPr>
+      </w:pPr>
+      <w:r>
+        <w:rPr>
+          <w:sz w:val="44"/>
+          <w:szCs w:val="44"/>
+        </w:rPr>
+        <w:t>[root@svr7 /]#</w:t>
+      </w:r>
+      <w:r>
+        <w:rPr>
+          <w:rFonts w:hint="eastAsia"/>
+          <w:sz w:val="44"/>
+          <w:szCs w:val="44"/>
+        </w:rPr>
+        <w:t xml:space="preserve"> </w:t>
+      </w:r>
+      <w:r>
+        <w:rPr>
+          <w:rFonts w:hint="eastAsia"/>
+          <w:sz w:val="44"/>
+          <w:szCs w:val="44"/>
+        </w:rPr>
+        <w:t>last</w:t>
+      </w:r>
+      <w:r>
+        <w:rPr>
+          <w:rFonts w:hint="eastAsia"/>
+          <w:sz w:val="44"/>
+          <w:szCs w:val="44"/>
+        </w:rPr>
+        <w:t>b</w:t>
+      </w:r>
+      <w:r>
+        <w:rPr>
+          <w:rFonts w:hint="eastAsia"/>
+          <w:sz w:val="44"/>
+          <w:szCs w:val="44"/>
+        </w:rPr>
+        <w:t xml:space="preserve">      </w:t>
+      </w:r>
+      <w:r>
+        <w:rPr>
+          <w:rFonts w:hint="eastAsia"/>
+          <w:sz w:val="44"/>
+          <w:szCs w:val="44"/>
+        </w:rPr>
+        <w:t xml:space="preserve">  </w:t>
+      </w:r>
+      <w:r>
+        <w:rPr>
+          <w:rFonts w:hint="eastAsia"/>
+          <w:sz w:val="44"/>
+          <w:szCs w:val="44"/>
+        </w:rPr>
+        <w:t>#登录失败的用户</w:t>
+      </w:r>
+    </w:p>
+    <w:p>
+      <w:pPr>
+        <w:tabs>
+          <w:tab w:val="left" w:pos="1701"/>
+        </w:tabs>
+        <w:spacing w:line="600" w:lineRule="exact"/>
+        <w:rPr>
+          <w:rFonts w:hint="eastAsia"/>
+          <w:sz w:val="44"/>
+          <w:szCs w:val="44"/>
+        </w:rPr>
+      </w:pPr>
+    </w:p>
+    <w:p>
+      <w:pPr>
+        <w:tabs>
+          <w:tab w:val="left" w:pos="1701"/>
+        </w:tabs>
+        <w:spacing w:line="600" w:lineRule="exact"/>
+        <w:rPr>
+          <w:rFonts w:hint="eastAsia"/>
+          <w:sz w:val="44"/>
+          <w:szCs w:val="44"/>
+        </w:rPr>
+      </w:pPr>
+    </w:p>
+    <w:p>
+      <w:pPr>
+        <w:numPr>
+          <w:ilvl w:val="0"/>
+          <w:numId w:val="42"/>
+        </w:numPr>
+        <w:tabs>
+          <w:tab w:val="left" w:pos="1701"/>
+        </w:tabs>
+        <w:spacing w:line="600" w:lineRule="exact"/>
+        <w:rPr>
+          <w:sz w:val="44"/>
+          <w:szCs w:val="44"/>
+        </w:rPr>
+      </w:pPr>
+      <w:r>
+        <w:rPr>
+          <w:rFonts w:hint="eastAsia"/>
+          <w:sz w:val="44"/>
+          <w:szCs w:val="44"/>
+        </w:rPr>
+        <w:t>Linux内核定义的事件紧急程度</w:t>
+      </w:r>
+    </w:p>
+    <w:p>
+      <w:pPr>
+        <w:numPr>
+          <w:ilvl w:val="1"/>
+          <w:numId w:val="42"/>
+        </w:numPr>
+        <w:tabs>
+          <w:tab w:val="num" w:pos="1440"/>
+          <w:tab w:val="left" w:pos="1701"/>
+        </w:tabs>
+        <w:spacing w:line="600" w:lineRule="exact"/>
+        <w:rPr>
+          <w:b/>
+          <w:sz w:val="44"/>
+          <w:szCs w:val="44"/>
+        </w:rPr>
+      </w:pPr>
+      <w:r>
+        <w:rPr>
+          <w:rFonts w:hint="eastAsia"/>
+          <w:b/>
+          <w:sz w:val="44"/>
+          <w:szCs w:val="44"/>
+        </w:rPr>
+        <w:t>分为 0~7 共8种优先级别</w:t>
+      </w:r>
+    </w:p>
+    <w:p>
+      <w:pPr>
+        <w:numPr>
+          <w:ilvl w:val="1"/>
+          <w:numId w:val="42"/>
+        </w:numPr>
+        <w:tabs>
+          <w:tab w:val="num" w:pos="1440"/>
+          <w:tab w:val="left" w:pos="1701"/>
+        </w:tabs>
+        <w:spacing w:line="600" w:lineRule="exact"/>
+        <w:rPr>
+          <w:sz w:val="44"/>
+          <w:szCs w:val="44"/>
+        </w:rPr>
+      </w:pPr>
+      <w:r>
+        <w:rPr>
+          <w:rFonts w:hint="eastAsia"/>
+          <w:b/>
+          <w:sz w:val="44"/>
+          <w:szCs w:val="44"/>
+        </w:rPr>
+        <w:t>其数值越小</w:t>
+      </w:r>
+      <w:r>
+        <w:rPr>
+          <w:rFonts w:hint="eastAsia"/>
+          <w:sz w:val="44"/>
+          <w:szCs w:val="44"/>
+        </w:rPr>
+        <w:t>，表示对应事件越紧急/重要</w:t>
+      </w:r>
+    </w:p>
+    <w:p>
+      <w:pPr>
+        <w:tabs>
+          <w:tab w:val="left" w:pos="1701"/>
+        </w:tabs>
+        <w:rPr>
+          <w:rFonts w:hint="eastAsia"/>
+          <w:sz w:val="44"/>
+          <w:szCs w:val="44"/>
+        </w:rPr>
+      </w:pPr>
+      <w:r>
+        <w:rPr>
+          <w:rFonts w:hint="eastAsia"/>
+          <w:noProof/>
+          <w:sz w:val="44"/>
+          <w:szCs w:val="44"/>
+        </w:rPr>
+        <w:pict w14:anchorId="539317CE">
+          <v:rect id="矩形 6" o:spid="_x0000_s1027" style="position:absolute;margin-left:0;margin-top:14.4pt;width:470.6pt;height:181.75pt;z-index:251658240;visibility:visible;mso-wrap-style:square;mso-wrap-distance-left:9pt;mso-wrap-distance-top:0;mso-wrap-distance-right:9pt;mso-wrap-distance-bottom:0;mso-position-horizontal:absolute;mso-position-horizontal-relative:text;mso-position-vertical:absolute;mso-position-vertical-relative:text;v-text-anchor:top" o:gfxdata="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" fillcolor="#f2f2f2 [3052]" strokecolor="black [3213]">
+            <v:textbox style="mso-fit-shape-to-text:t">
+              <w:txbxContent>
+                <w:p>
+                  <w:pPr>
+                    <w:pStyle w:val="aa"/>
+                    <w:spacing w:before="0" w:beforeAutospacing="0" w:after="0" w:afterAutospacing="0"/>
+                  </w:pPr>
+                  <w:r>
+                    <w:rPr>
+                      <w:rFonts w:asciiTheme="minorHAnsi" w:eastAsiaTheme="minorEastAsia" w:hAnsi="等线" w:cstheme="minorBidi" w:hint="eastAsia"/>
+                      <w:color w:val="000000" w:themeColor="text1"/>
+                      <w:kern w:val="24"/>
+                      <w:sz w:val="36"/>
+                      <w:szCs w:val="36"/>
+                    </w:rPr>
+                    <w:t xml:space="preserve">  0  EMERG（紧急）         会导致主机系统不可用的情况</w:t>
+                  </w:r>
+                </w:p>
+                <w:p>
+                  <w:pPr>
+                    <w:pStyle w:val="aa"/>
+                    <w:spacing w:before="0" w:beforeAutospacing="0" w:after="0" w:afterAutospacing="0"/>
+                  </w:pPr>
+                  <w:r>
+                    <w:rPr>
+                      <w:rFonts w:asciiTheme="minorHAnsi" w:eastAsiaTheme="minorEastAsia" w:hAnsi="等线" w:cstheme="minorBidi" w:hint="eastAsia"/>
+                      <w:color w:val="000000" w:themeColor="text1"/>
+                      <w:kern w:val="24"/>
+                      <w:sz w:val="36"/>
+                      <w:szCs w:val="36"/>
+                    </w:rPr>
+                    <w:t xml:space="preserve">  1  ALERT（警告）           必须马上采取措施解决的问题</w:t>
+                  </w:r>
+                </w:p>
+                <w:p>
+                  <w:pPr>
+                    <w:pStyle w:val="aa"/>
+                    <w:spacing w:before="0" w:beforeAutospacing="0" w:after="0" w:afterAutospacing="0"/>
+                  </w:pPr>
+                  <w:r>
+                    <w:rPr>
+                      <w:rFonts w:asciiTheme="minorHAnsi" w:eastAsiaTheme="minorEastAsia" w:hAnsi="等线" w:cstheme="minorBidi" w:hint="eastAsia"/>
+                      <w:color w:val="000000" w:themeColor="text1"/>
+                      <w:kern w:val="24"/>
+                      <w:sz w:val="36"/>
+                      <w:szCs w:val="36"/>
+                    </w:rPr>
+                    <w:t xml:space="preserve">  2  CRIT（严重）</w:t>
+                  </w:r>
+                  <w:r>
+                    <w:rPr>
+                      <w:rFonts w:asciiTheme="minorHAnsi" w:eastAsiaTheme="minorEastAsia" w:hAnsi="等线" w:cstheme="minorBidi" w:hint="eastAsia"/>
+                      <w:color w:val="000000" w:themeColor="text1"/>
+                      <w:kern w:val="24"/>
+                      <w:sz w:val="36"/>
+                      <w:szCs w:val="36"/>
+                    </w:rPr>
+                    <w:tab/>
+                    <w:t xml:space="preserve">           比较严重的情况</w:t>
+                  </w:r>
+                </w:p>
+                <w:p>
+                  <w:pPr>
+                    <w:pStyle w:val="aa"/>
+                    <w:spacing w:before="0" w:beforeAutospacing="0" w:after="0" w:afterAutospacing="0"/>
+                  </w:pPr>
+                  <w:r>
+                    <w:rPr>
+                      <w:rFonts w:asciiTheme="minorHAnsi" w:eastAsiaTheme="minorEastAsia" w:hAnsi="等线" w:cstheme="minorBidi" w:hint="eastAsia"/>
+                      <w:color w:val="000000" w:themeColor="text1"/>
+                      <w:kern w:val="24"/>
+                      <w:sz w:val="36"/>
+                      <w:szCs w:val="36"/>
+                    </w:rPr>
+                    <w:t xml:space="preserve">  3  ERR（错误）</w:t>
+                  </w:r>
+                  <w:r>
+                    <w:rPr>
+                      <w:rFonts w:asciiTheme="minorHAnsi" w:eastAsiaTheme="minorEastAsia" w:hAnsi="等线" w:cstheme="minorBidi" w:hint="eastAsia"/>
+                      <w:color w:val="000000" w:themeColor="text1"/>
+                      <w:kern w:val="24"/>
+                      <w:sz w:val="36"/>
+                      <w:szCs w:val="36"/>
+                    </w:rPr>
+                    <w:tab/>
+                    <w:t xml:space="preserve">           运行出现错误</w:t>
+                  </w:r>
+                </w:p>
+                <w:p>
+                  <w:pPr>
+                    <w:pStyle w:val="aa"/>
+                    <w:spacing w:before="0" w:beforeAutospacing="0" w:after="0" w:afterAutospacing="0"/>
+                  </w:pPr>
+                  <w:r>
+                    <w:rPr>
+                      <w:rFonts w:asciiTheme="minorHAnsi" w:eastAsiaTheme="minorEastAsia" w:hAnsi="等线" w:cstheme="minorBidi" w:hint="eastAsia"/>
+                      <w:color w:val="000000" w:themeColor="text1"/>
+                      <w:kern w:val="24"/>
+                      <w:sz w:val="36"/>
+                      <w:szCs w:val="36"/>
+                    </w:rPr>
+                    <w:t xml:space="preserve">  4  WARNING（提醒）    可能会影响系统功能的事件</w:t>
+                  </w:r>
+                </w:p>
+                <w:p>
+                  <w:pPr>
+                    <w:pStyle w:val="aa"/>
+                    <w:spacing w:before="0" w:beforeAutospacing="0" w:after="0" w:afterAutospacing="0"/>
+                  </w:pPr>
+                  <w:r>
+                    <w:rPr>
+                      <w:rFonts w:asciiTheme="minorHAnsi" w:eastAsiaTheme="minorEastAsia" w:hAnsi="等线" w:cstheme="minorBidi" w:hint="eastAsia"/>
+                      <w:color w:val="000000" w:themeColor="text1"/>
+                      <w:kern w:val="24"/>
+                      <w:sz w:val="36"/>
+                      <w:szCs w:val="36"/>
+                    </w:rPr>
+                    <w:t xml:space="preserve">  5  NOTICE（注意）         不会影响系统但值得注意</w:t>
+                  </w:r>
+                </w:p>
+                <w:p>
+                  <w:pPr>
+                    <w:pStyle w:val="aa"/>
+                    <w:spacing w:before="0" w:beforeAutospacing="0" w:after="0" w:afterAutospacing="0"/>
+                  </w:pPr>
+                  <w:r>
+                    <w:rPr>
+                      <w:rFonts w:asciiTheme="minorHAnsi" w:eastAsiaTheme="minorEastAsia" w:hAnsi="等线" w:cstheme="minorBidi" w:hint="eastAsia"/>
+                      <w:color w:val="000000" w:themeColor="text1"/>
+                      <w:kern w:val="24"/>
+                      <w:sz w:val="36"/>
+                      <w:szCs w:val="36"/>
+                    </w:rPr>
+                    <w:t xml:space="preserve">  6  INFO（信息）</w:t>
+                  </w:r>
+                  <w:r>
+                    <w:rPr>
+                      <w:rFonts w:asciiTheme="minorHAnsi" w:eastAsiaTheme="minorEastAsia" w:hAnsi="等线" w:cstheme="minorBidi" w:hint="eastAsia"/>
+                      <w:color w:val="000000" w:themeColor="text1"/>
+                      <w:kern w:val="24"/>
+                      <w:sz w:val="36"/>
+                      <w:szCs w:val="36"/>
+                    </w:rPr>
+                    <w:tab/>
+                    <w:t xml:space="preserve">            一般信息</w:t>
+                  </w:r>
+                </w:p>
+                <w:p>
+                  <w:pPr>
+                    <w:pStyle w:val="aa"/>
+                    <w:spacing w:before="0" w:beforeAutospacing="0" w:after="0" w:afterAutospacing="0"/>
+                  </w:pPr>
+                  <w:r>
+                    <w:rPr>
+                      <w:rFonts w:asciiTheme="minorHAnsi" w:eastAsiaTheme="minorEastAsia" w:hAnsi="等线" w:cstheme="minorBidi" w:hint="eastAsia"/>
+                      <w:color w:val="000000" w:themeColor="text1"/>
+                      <w:kern w:val="24"/>
+                      <w:sz w:val="36"/>
+                      <w:szCs w:val="36"/>
+                    </w:rPr>
+                    <w:t xml:space="preserve">  7  DEBUG（调试）          程序或系统调试信息等</w:t>
+                  </w:r>
+                </w:p>
+              </w:txbxContent>
+            </v:textbox>
+          </v:rect>
+        </w:pict>
+      </w:r>
+    </w:p>
+    <w:p>
+      <w:pPr>
+        <w:tabs>
+          <w:tab w:val="left" w:pos="1701"/>
+        </w:tabs>
+        <w:spacing w:line="600" w:lineRule="exact"/>
+        <w:rPr>
+          <w:rFonts w:hint="eastAsia"/>
+          <w:sz w:val="44"/>
+          <w:szCs w:val="44"/>
+        </w:rPr>
+      </w:pPr>
+    </w:p>
+    <w:p>
+      <w:pPr>
+        <w:tabs>
+          <w:tab w:val="left" w:pos="1701"/>
+        </w:tabs>
+        <w:spacing w:line="600" w:lineRule="exact"/>
+        <w:rPr>
+          <w:rFonts w:hint="eastAsia"/>
+          <w:sz w:val="44"/>
+          <w:szCs w:val="44"/>
+        </w:rPr>
+      </w:pPr>
+    </w:p>
+    <w:p>
+      <w:pPr>
+        <w:tabs>
+          <w:tab w:val="left" w:pos="1701"/>
+        </w:tabs>
+        <w:spacing w:line="600" w:lineRule="exact"/>
+        <w:rPr>
+          <w:rFonts w:hint="eastAsia"/>
+          <w:sz w:val="44"/>
+          <w:szCs w:val="44"/>
+        </w:rPr>
+      </w:pPr>
+    </w:p>
+    <w:p>
+      <w:pPr>
+        <w:tabs>
+          <w:tab w:val="left" w:pos="1701"/>
+        </w:tabs>
+        <w:spacing w:line="600" w:lineRule="exact"/>
+        <w:rPr>
+          <w:rFonts w:hint="eastAsia"/>
+          <w:sz w:val="44"/>
+          <w:szCs w:val="44"/>
+        </w:rPr>
+      </w:pPr>
+    </w:p>
+    <w:p>
+      <w:pPr>
+        <w:tabs>
+          <w:tab w:val="left" w:pos="1701"/>
+        </w:tabs>
+        <w:spacing w:line="600" w:lineRule="exact"/>
+        <w:rPr>
+          <w:rFonts w:hint="eastAsia"/>
+          <w:sz w:val="44"/>
+          <w:szCs w:val="44"/>
+        </w:rPr>
+      </w:pPr>
+    </w:p>
+    <w:p>
+      <w:pPr>
+        <w:tabs>
+          <w:tab w:val="left" w:pos="1701"/>
+        </w:tabs>
+        <w:spacing w:line="600" w:lineRule="exact"/>
+        <w:rPr>
+          <w:rFonts w:hint="eastAsia"/>
+          <w:sz w:val="44"/>
+          <w:szCs w:val="44"/>
+        </w:rPr>
+      </w:pPr>
+    </w:p>
+    <w:p>
+      <w:pPr>
+        <w:tabs>
+          <w:tab w:val="left" w:pos="1701"/>
+        </w:tabs>
+        <w:spacing w:line="600" w:lineRule="exact"/>
+        <w:rPr>
+          <w:rFonts w:hint="eastAsia"/>
+          <w:sz w:val="44"/>
+          <w:szCs w:val="44"/>
+        </w:rPr>
+      </w:pPr>
+    </w:p>
+    <w:p>
+      <w:pPr>
+        <w:tabs>
+          <w:tab w:val="left" w:pos="1701"/>
+        </w:tabs>
+        <w:spacing w:line="600" w:lineRule="exact"/>
+        <w:rPr>
+          <w:rFonts w:hint="eastAsia"/>
+          <w:sz w:val="44"/>
+          <w:szCs w:val="44"/>
+        </w:rPr>
+      </w:pPr>
+    </w:p>
+    <w:p>
+      <w:pPr>
+        <w:tabs>
+          <w:tab w:val="left" w:pos="1701"/>
+        </w:tabs>
+        <w:spacing w:line="600" w:lineRule="exact"/>
+        <w:rPr>
+          <w:rFonts w:hint="eastAsia"/>
+          <w:sz w:val="44"/>
+          <w:szCs w:val="44"/>
+        </w:rPr>
+      </w:pPr>
+    </w:p>
+    <w:p>
+      <w:pPr>
+        <w:tabs>
+          <w:tab w:val="left" w:pos="1701"/>
+        </w:tabs>
+        <w:spacing w:line="600" w:lineRule="exact"/>
+        <w:rPr>
+          <w:rFonts w:hint="eastAsia"/>
+          <w:sz w:val="44"/>
+          <w:szCs w:val="44"/>
+        </w:rPr>
+      </w:pPr>
+    </w:p>
+    <w:p>
+      <w:pPr>
+        <w:tabs>
+          <w:tab w:val="left" w:pos="1701"/>
+        </w:tabs>
+        <w:spacing w:line="600" w:lineRule="exact"/>
+        <w:rPr>
+          <w:sz w:val="44"/>
+          <w:szCs w:val="44"/>
+        </w:rPr>
+      </w:pPr>
+      <w:r>
+        <w:rPr>
+          <w:rFonts w:hint="eastAsia"/>
+          <w:b/>
+          <w:bCs/>
+          <w:sz w:val="44"/>
+          <w:szCs w:val="44"/>
+        </w:rPr>
+        <w:t>五、</w:t>
+      </w:r>
+      <w:r>
+        <w:rPr>
+          <w:rFonts w:hint="eastAsia"/>
+          <w:b/>
+          <w:bCs/>
+          <w:sz w:val="44"/>
+          <w:szCs w:val="44"/>
+        </w:rPr>
+        <w:t>系统安全保护</w:t>
+      </w:r>
+    </w:p>
+    <w:p>
+      <w:pPr>
+        <w:tabs>
+          <w:tab w:val="left" w:pos="1701"/>
+        </w:tabs>
+        <w:spacing w:line="600" w:lineRule="exact"/>
+        <w:rPr>
+          <w:rFonts w:hint="eastAsia"/>
+          <w:sz w:val="44"/>
+          <w:szCs w:val="44"/>
+        </w:rPr>
+      </w:pPr>
+    </w:p>
+    <w:p>
+      <w:pPr>
+        <w:tabs>
+          <w:tab w:val="left" w:pos="1701"/>
+        </w:tabs>
+        <w:spacing w:line="600" w:lineRule="exact"/>
+        <w:rPr>
+          <w:rFonts w:hint="eastAsia"/>
+          <w:sz w:val="44"/>
+          <w:szCs w:val="44"/>
+        </w:rPr>
+      </w:pPr>
+      <w:r>
+        <w:rPr>
+          <w:rFonts w:hint="eastAsia"/>
+          <w:b/>
+          <w:bCs/>
+          <w:sz w:val="44"/>
+          <w:szCs w:val="44"/>
+        </w:rPr>
+        <w:t>SELinux概述</w:t>
+      </w:r>
+    </w:p>
+    <w:p>
+      <w:pPr>
+        <w:numPr>
+          <w:ilvl w:val="0"/>
+          <w:numId w:val="43"/>
+        </w:numPr>
+        <w:tabs>
+          <w:tab w:val="left" w:pos="1701"/>
+        </w:tabs>
+        <w:spacing w:line="600" w:lineRule="exact"/>
+        <w:rPr>
+          <w:sz w:val="44"/>
+          <w:szCs w:val="44"/>
+        </w:rPr>
+      </w:pPr>
+      <w:r>
+        <w:rPr>
+          <w:rFonts w:hint="eastAsia"/>
+          <w:sz w:val="44"/>
+          <w:szCs w:val="44"/>
+        </w:rPr>
+        <w:t>Security-Enhanced Linux</w:t>
+      </w:r>
+    </w:p>
+    <w:p>
+      <w:pPr>
+        <w:numPr>
+          <w:ilvl w:val="1"/>
+          <w:numId w:val="43"/>
+        </w:numPr>
+        <w:tabs>
+          <w:tab w:val="num" w:pos="1440"/>
+          <w:tab w:val="left" w:pos="1701"/>
+        </w:tabs>
+        <w:spacing w:line="600" w:lineRule="exact"/>
+        <w:rPr>
+          <w:sz w:val="44"/>
+          <w:szCs w:val="44"/>
+        </w:rPr>
+      </w:pPr>
+      <w:r>
+        <w:rPr>
+          <w:rFonts w:hint="eastAsia"/>
+          <w:sz w:val="44"/>
+          <w:szCs w:val="44"/>
+        </w:rPr>
+        <w:t>美国NSA国家安全局主导开发，一套增强Linux系统安全的强制访问控制体系</w:t>
+      </w:r>
+    </w:p>
+    <w:p>
+      <w:pPr>
+        <w:numPr>
+          <w:ilvl w:val="1"/>
+          <w:numId w:val="43"/>
+        </w:numPr>
+        <w:tabs>
+          <w:tab w:val="num" w:pos="1440"/>
+          <w:tab w:val="left" w:pos="1701"/>
+        </w:tabs>
+        <w:spacing w:line="600" w:lineRule="exact"/>
+        <w:rPr>
+          <w:sz w:val="44"/>
+          <w:szCs w:val="44"/>
+        </w:rPr>
+      </w:pPr>
+      <w:r>
+        <w:rPr>
+          <w:rFonts w:hint="eastAsia"/>
+          <w:sz w:val="44"/>
+          <w:szCs w:val="44"/>
+        </w:rPr>
+        <w:t>集成到Linux内核（2.6及以上）中运行</w:t>
+      </w:r>
+    </w:p>
+    <w:p>
+      <w:pPr>
+        <w:numPr>
+          <w:ilvl w:val="1"/>
+          <w:numId w:val="43"/>
+        </w:numPr>
+        <w:tabs>
+          <w:tab w:val="num" w:pos="1440"/>
+          <w:tab w:val="left" w:pos="1701"/>
+        </w:tabs>
+        <w:spacing w:line="600" w:lineRule="exact"/>
+        <w:rPr>
+          <w:sz w:val="44"/>
+          <w:szCs w:val="44"/>
+        </w:rPr>
+      </w:pPr>
+      <w:r>
+        <w:rPr>
+          <w:rFonts w:hint="eastAsia"/>
+          <w:sz w:val="44"/>
+          <w:szCs w:val="44"/>
+        </w:rPr>
+        <w:t>RHEL7基于SELinux体系针对用户、进程、目录和文件提供了预设的保护策略，以及管理工具</w:t>
+      </w:r>
+    </w:p>
+    <w:p>
+      <w:pPr>
+        <w:tabs>
+          <w:tab w:val="left" w:pos="1701"/>
+        </w:tabs>
+        <w:spacing w:line="600" w:lineRule="exact"/>
+        <w:rPr>
+          <w:rFonts w:hint="eastAsia"/>
+          <w:sz w:val="44"/>
+          <w:szCs w:val="44"/>
+        </w:rPr>
+      </w:pPr>
+    </w:p>
+    <w:p>
+      <w:pPr>
+        <w:tabs>
+          <w:tab w:val="left" w:pos="1701"/>
+        </w:tabs>
+        <w:rPr>
+          <w:rFonts w:hint="eastAsia"/>
+          <w:sz w:val="44"/>
+          <w:szCs w:val="44"/>
+        </w:rPr>
+      </w:pPr>
+      <w:r>
+        <w:rPr>
+          <w:noProof/>
+        </w:rPr>
+        <w:drawing>
+          <wp:inline distT="0" distB="0" distL="0" distR="0" wp14:anchorId="554437C6" wp14:editId="351C7D2C">
+            <wp:extent cx="2773393" cy="2786086"/>
+            <wp:effectExtent l="0" t="0" r="0" b="0"/>
+            <wp:docPr id="1" name="图片 1"/>
+            <wp:cNvGraphicFramePr>
+              <a:graphicFrameLocks xmlns:a="http://schemas.openxmlformats.org/drawingml/2006/main" noChangeAspect="1"/>
+            </wp:cNvGraphicFramePr>
+            <a:graphic xmlns:a="http://schemas.openxmlformats.org/drawingml/2006/main">
+              <a:graphicData uri="http://schemas.openxmlformats.org/drawingml/2006/picture">
+                <pic:pic xmlns:pic="http://schemas.openxmlformats.org/drawingml/2006/picture">
+                  <pic:nvPicPr>
+                    <pic:cNvPr id="0" name=""/>
+                    <pic:cNvPicPr/>
+                  </pic:nvPicPr>
+                  <pic:blipFill>
+                    <a:blip r:embed="rId10"/>
+                    <a:stretch>
+                      <a:fillRect/>
+                    </a:stretch>
+                  </pic:blipFill>
+                  <pic:spPr>
+                    <a:xfrm>
+                      <a:off x="0" y="0"/>
+                      <a:ext cx="2775643" cy="2788346"/>
+                    </a:xfrm>
+                    <a:prstGeom prst="rect">
+                      <a:avLst/>
+                    </a:prstGeom>
+                  </pic:spPr>
+                </pic:pic>
+              </a:graphicData>
+            </a:graphic>
+          </wp:inline>
+        </w:drawing>
+      </w:r>
+      <w:bookmarkStart w:id="1" w:name="_GoBack"/>
+      <w:bookmarkEnd w:id="1"/>
+    </w:p>
+    <w:p>
+      <w:pPr>
+        <w:numPr>
+          <w:ilvl w:val="0"/>
+          <w:numId w:val="44"/>
+        </w:numPr>
+        <w:tabs>
+          <w:tab w:val="left" w:pos="1701"/>
+        </w:tabs>
+        <w:spacing w:line="600" w:lineRule="exact"/>
+        <w:rPr>
+          <w:sz w:val="44"/>
+          <w:szCs w:val="44"/>
+        </w:rPr>
+      </w:pPr>
+      <w:r>
+        <w:rPr>
+          <w:rFonts w:hint="eastAsia"/>
+          <w:sz w:val="44"/>
+          <w:szCs w:val="44"/>
+        </w:rPr>
+        <w:t>SELinux的运行模式</w:t>
+      </w:r>
+    </w:p>
+    <w:p>
+      <w:pPr>
+        <w:numPr>
+          <w:ilvl w:val="1"/>
+          <w:numId w:val="44"/>
+        </w:numPr>
+        <w:tabs>
+          <w:tab w:val="left" w:pos="1701"/>
+        </w:tabs>
+        <w:spacing w:line="600" w:lineRule="exact"/>
+        <w:rPr>
+          <w:sz w:val="44"/>
+          <w:szCs w:val="44"/>
+        </w:rPr>
+      </w:pPr>
+      <w:r>
+        <w:rPr>
+          <w:rFonts w:hint="eastAsia"/>
+          <w:sz w:val="44"/>
+          <w:szCs w:val="44"/>
+        </w:rPr>
+        <w:t>enforcing（强制）、permissive（宽松）</w:t>
+      </w:r>
+    </w:p>
+    <w:p>
+      <w:pPr>
+        <w:numPr>
+          <w:ilvl w:val="1"/>
+          <w:numId w:val="44"/>
+        </w:numPr>
+        <w:tabs>
+          <w:tab w:val="left" w:pos="1701"/>
+        </w:tabs>
+        <w:spacing w:line="600" w:lineRule="exact"/>
+        <w:rPr>
+          <w:sz w:val="44"/>
+          <w:szCs w:val="44"/>
+        </w:rPr>
+      </w:pPr>
+      <w:r>
+        <w:rPr>
+          <w:rFonts w:hint="eastAsia"/>
+          <w:sz w:val="44"/>
+          <w:szCs w:val="44"/>
+        </w:rPr>
+        <w:t>disabled（彻底禁用）</w:t>
+      </w:r>
+    </w:p>
+    <w:p>
+      <w:pPr>
+        <w:tabs>
+          <w:tab w:val="left" w:pos="1701"/>
+        </w:tabs>
+        <w:spacing w:line="600" w:lineRule="exact"/>
+        <w:rPr>
+          <w:rFonts w:hint="eastAsia"/>
+          <w:sz w:val="44"/>
+          <w:szCs w:val="44"/>
+        </w:rPr>
+      </w:pPr>
+    </w:p>
+    <w:p>
+      <w:pPr>
+        <w:numPr>
+          <w:ilvl w:val="0"/>
+          <w:numId w:val="45"/>
+        </w:numPr>
+        <w:tabs>
+          <w:tab w:val="left" w:pos="1701"/>
+        </w:tabs>
+        <w:spacing w:line="600" w:lineRule="exact"/>
+        <w:rPr>
+          <w:sz w:val="44"/>
+          <w:szCs w:val="44"/>
+        </w:rPr>
+      </w:pPr>
+      <w:r>
+        <w:rPr>
+          <w:rFonts w:hint="eastAsia"/>
+          <w:sz w:val="44"/>
+          <w:szCs w:val="44"/>
+        </w:rPr>
+        <w:t>切换运行模式</w:t>
+      </w:r>
+    </w:p>
+    <w:p>
+      <w:pPr>
+        <w:numPr>
+          <w:ilvl w:val="1"/>
+          <w:numId w:val="45"/>
+        </w:numPr>
+        <w:tabs>
+          <w:tab w:val="left" w:pos="1701"/>
+        </w:tabs>
+        <w:spacing w:line="600" w:lineRule="exact"/>
+        <w:rPr>
+          <w:sz w:val="44"/>
+          <w:szCs w:val="44"/>
+        </w:rPr>
+      </w:pPr>
+      <w:r>
+        <w:rPr>
+          <w:rFonts w:hint="eastAsia"/>
+          <w:sz w:val="44"/>
+          <w:szCs w:val="44"/>
+        </w:rPr>
+        <w:lastRenderedPageBreak/>
+        <w:t>临时切换：setenforce  1|0</w:t>
+      </w:r>
+    </w:p>
+    <w:p>
+      <w:pPr>
+        <w:numPr>
+          <w:ilvl w:val="1"/>
+          <w:numId w:val="45"/>
+        </w:numPr>
+        <w:tabs>
+          <w:tab w:val="left" w:pos="1701"/>
+        </w:tabs>
+        <w:spacing w:line="600" w:lineRule="exact"/>
+        <w:rPr>
+          <w:sz w:val="44"/>
+          <w:szCs w:val="44"/>
+        </w:rPr>
+      </w:pPr>
+      <w:r>
+        <w:rPr>
+          <w:rFonts w:hint="eastAsia"/>
+          <w:sz w:val="44"/>
+          <w:szCs w:val="44"/>
+        </w:rPr>
+        <w:t>固定配置：/etc/selinux/config 文件</w:t>
+      </w:r>
+    </w:p>
+    <w:p>
+      <w:pPr>
+        <w:tabs>
+          <w:tab w:val="left" w:pos="1701"/>
+        </w:tabs>
+        <w:spacing w:line="600" w:lineRule="exact"/>
+        <w:rPr>
+          <w:rFonts w:hint="eastAsia"/>
+          <w:sz w:val="44"/>
+          <w:szCs w:val="44"/>
+        </w:rPr>
+      </w:pPr>
+    </w:p>
+    <w:p>
+      <w:pPr>
+        <w:tabs>
+          <w:tab w:val="left" w:pos="1701"/>
+        </w:tabs>
+        <w:rPr>
+          <w:rFonts w:hint="eastAsia"/>
+          <w:sz w:val="44"/>
+          <w:szCs w:val="44"/>
+        </w:rPr>
+      </w:pPr>
+    </w:p>
+    <w:p>
+      <w:pPr>
+        <w:tabs>
+          <w:tab w:val="left" w:pos="1701"/>
+        </w:tabs>
+        <w:spacing w:line="600" w:lineRule="exact"/>
+        <w:rPr>
+          <w:rFonts w:hint="eastAsia"/>
+          <w:sz w:val="44"/>
+          <w:szCs w:val="44"/>
+        </w:rPr>
+      </w:pPr>
+    </w:p>
+    <w:p>
+      <w:pPr>
+        <w:tabs>
+          <w:tab w:val="left" w:pos="1701"/>
+        </w:tabs>
+        <w:spacing w:line="600" w:lineRule="exact"/>
+        <w:rPr>
+          <w:rFonts w:hint="eastAsia"/>
+          <w:sz w:val="44"/>
+          <w:szCs w:val="44"/>
+        </w:rPr>
+      </w:pPr>
+    </w:p>
+    <w:p>
+      <w:pPr>
+        <w:tabs>
+          <w:tab w:val="left" w:pos="1701"/>
+        </w:tabs>
+        <w:spacing w:line="600" w:lineRule="exact"/>
+        <w:rPr>
+          <w:rFonts w:hint="eastAsia"/>
+          <w:sz w:val="44"/>
+          <w:szCs w:val="44"/>
+        </w:rPr>
+      </w:pPr>
+    </w:p>
+    <w:p>
+      <w:pPr>
+        <w:tabs>
+          <w:tab w:val="left" w:pos="1701"/>
+        </w:tabs>
+        <w:spacing w:line="600" w:lineRule="exact"/>
+        <w:rPr>
+          <w:rFonts w:hint="eastAsia"/>
+          <w:sz w:val="44"/>
+          <w:szCs w:val="44"/>
         </w:rPr>
       </w:pPr>
     </w:p>
@@ -5120,6 +6459,146 @@
     </w:lvl>
   </w:abstractNum>
   <w:abstractNum w:abstractNumId="18">
+    <w:nsid w:val="2DE025DC"/>
+    <w:multiLevelType w:val="hybridMultilevel"/>
+    <w:tmpl w:val="25EC218E"/>
+    <w:lvl w:ilvl="0" w:tplc="B9CC74D6">
+      <w:start w:val="1"/>
+      <w:numFmt w:val="bullet"/>
+      <w:lvlText w:val="•"/>
+      <w:lvlJc w:val="left"/>
+      <w:pPr>
+        <w:tabs>
+          <w:tab w:val="num" w:pos="720"/>
+        </w:tabs>
+        <w:ind w:left="720" w:hanging="360"/>
+      </w:pPr>
+      <w:rPr>
+        <w:rFonts w:ascii="Arial" w:hAnsi="Arial" w:hint="default"/>
+      </w:rPr>
+    </w:lvl>
+    <w:lvl w:ilvl="1" w:tplc="98766D0C">
+      <w:start w:val="4810"/>
+      <w:numFmt w:val="bullet"/>
+      <w:lvlText w:val="–"/>
+      <w:lvlJc w:val="left"/>
+      <w:pPr>
+        <w:tabs>
+          <w:tab w:val="num" w:pos="1440"/>
+        </w:tabs>
+        <w:ind w:left="1440" w:hanging="360"/>
+      </w:pPr>
+      <w:rPr>
+        <w:rFonts w:ascii="Arial" w:hAnsi="Arial" w:hint="default"/>
+      </w:rPr>
+    </w:lvl>
+    <w:lvl w:ilvl="2" w:tplc="CD7CC388" w:tentative="1">
+      <w:start w:val="1"/>
+      <w:numFmt w:val="bullet"/>
+      <w:lvlText w:val="•"/>
+      <w:lvlJc w:val="left"/>
+      <w:pPr>
+        <w:tabs>
+          <w:tab w:val="num" w:pos="2160"/>
+        </w:tabs>
+        <w:ind w:left="2160" w:hanging="360"/>
+      </w:pPr>
+      <w:rPr>
+        <w:rFonts w:ascii="Arial" w:hAnsi="Arial" w:hint="default"/>
+      </w:rPr>
+    </w:lvl>
+    <w:lvl w:ilvl="3" w:tplc="B7549406" w:tentative="1">
+      <w:start w:val="1"/>
+      <w:numFmt w:val="bullet"/>
+      <w:lvlText w:val="•"/>
+      <w:lvlJc w:val="left"/>
+      <w:pPr>
+        <w:tabs>
+          <w:tab w:val="num" w:pos="2880"/>
+        </w:tabs>
+        <w:ind w:left="2880" w:hanging="360"/>
+      </w:pPr>
+      <w:rPr>
+        <w:rFonts w:ascii="Arial" w:hAnsi="Arial" w:hint="default"/>
+      </w:rPr>
+    </w:lvl>
+    <w:lvl w:ilvl="4" w:tplc="4B0A4946" w:tentative="1">
+      <w:start w:val="1"/>
+      <w:numFmt w:val="bullet"/>
+      <w:lvlText w:val="•"/>
+      <w:lvlJc w:val="left"/>
+      <w:pPr>
+        <w:tabs>
+          <w:tab w:val="num" w:pos="3600"/>
+        </w:tabs>
+        <w:ind w:left="3600" w:hanging="360"/>
+      </w:pPr>
+      <w:rPr>
+        <w:rFonts w:ascii="Arial" w:hAnsi="Arial" w:hint="default"/>
+      </w:rPr>
+    </w:lvl>
+    <w:lvl w:ilvl="5" w:tplc="9746F6F4" w:tentative="1">
+      <w:start w:val="1"/>
+      <w:numFmt w:val="bullet"/>
+      <w:lvlText w:val="•"/>
+      <w:lvlJc w:val="left"/>
+      <w:pPr>
+        <w:tabs>
+          <w:tab w:val="num" w:pos="4320"/>
+        </w:tabs>
+        <w:ind w:left="4320" w:hanging="360"/>
+      </w:pPr>
+      <w:rPr>
+        <w:rFonts w:ascii="Arial" w:hAnsi="Arial" w:hint="default"/>
+      </w:rPr>
+    </w:lvl>
+    <w:lvl w:ilvl="6" w:tplc="7A8E01DC" w:tentative="1">
+      <w:start w:val="1"/>
+      <w:numFmt w:val="bullet"/>
+      <w:lvlText w:val="•"/>
+      <w:lvlJc w:val="left"/>
+      <w:pPr>
+        <w:tabs>
+          <w:tab w:val="num" w:pos="5040"/>
+        </w:tabs>
+        <w:ind w:left="5040" w:hanging="360"/>
+      </w:pPr>
+      <w:rPr>
+        <w:rFonts w:ascii="Arial" w:hAnsi="Arial" w:hint="default"/>
+      </w:rPr>
+    </w:lvl>
+    <w:lvl w:ilvl="7" w:tplc="D03627B6" w:tentative="1">
+      <w:start w:val="1"/>
+      <w:numFmt w:val="bullet"/>
+      <w:lvlText w:val="•"/>
+      <w:lvlJc w:val="left"/>
+      <w:pPr>
+        <w:tabs>
+          <w:tab w:val="num" w:pos="5760"/>
+        </w:tabs>
+        <w:ind w:left="5760" w:hanging="360"/>
+      </w:pPr>
+      <w:rPr>
+        <w:rFonts w:ascii="Arial" w:hAnsi="Arial" w:hint="default"/>
+      </w:rPr>
+    </w:lvl>
+    <w:lvl w:ilvl="8" w:tplc="C694A274" w:tentative="1">
+      <w:start w:val="1"/>
+      <w:numFmt w:val="bullet"/>
+      <w:lvlText w:val="•"/>
+      <w:lvlJc w:val="left"/>
+      <w:pPr>
+        <w:tabs>
+          <w:tab w:val="num" w:pos="6480"/>
+        </w:tabs>
+        <w:ind w:left="6480" w:hanging="360"/>
+      </w:pPr>
+      <w:rPr>
+        <w:rFonts w:ascii="Arial" w:hAnsi="Arial" w:hint="default"/>
+      </w:rPr>
+    </w:lvl>
+  </w:abstractNum>
+  <w:abstractNum w:abstractNumId="19">
     <w:nsid w:val="2F9B1502"/>
     <w:multiLevelType w:val="hybridMultilevel"/>
     <w:tmpl w:val="3A703C42"/>
@@ -5258,7 +6737,7 @@
       </w:rPr>
     </w:lvl>
   </w:abstractNum>
-  <w:abstractNum w:abstractNumId="19">
+  <w:abstractNum w:abstractNumId="20">
     <w:nsid w:val="346B2822"/>
     <w:multiLevelType w:val="hybridMultilevel"/>
     <w:tmpl w:val="D918015E"/>
@@ -5397,7 +6876,7 @@
       </w:rPr>
     </w:lvl>
   </w:abstractNum>
-  <w:abstractNum w:abstractNumId="20">
+  <w:abstractNum w:abstractNumId="21">
     <w:nsid w:val="399F39DA"/>
     <w:multiLevelType w:val="hybridMultilevel"/>
     <w:tmpl w:val="6456998C"/>
@@ -5536,7 +7015,147 @@
       </w:rPr>
     </w:lvl>
   </w:abstractNum>
-  <w:abstractNum w:abstractNumId="21">
+  <w:abstractNum w:abstractNumId="22">
+    <w:nsid w:val="3BFC65F7"/>
+    <w:multiLevelType w:val="hybridMultilevel"/>
+    <w:tmpl w:val="EC0E7EE4"/>
+    <w:lvl w:ilvl="0" w:tplc="89E00130">
+      <w:start w:val="1"/>
+      <w:numFmt w:val="bullet"/>
+      <w:lvlText w:val="•"/>
+      <w:lvlJc w:val="left"/>
+      <w:pPr>
+        <w:tabs>
+          <w:tab w:val="num" w:pos="720"/>
+        </w:tabs>
+        <w:ind w:left="720" w:hanging="360"/>
+      </w:pPr>
+      <w:rPr>
+        <w:rFonts w:ascii="Arial" w:hAnsi="Arial" w:hint="default"/>
+      </w:rPr>
+    </w:lvl>
+    <w:lvl w:ilvl="1" w:tplc="EB687540">
+      <w:start w:val="2477"/>
+      <w:numFmt w:val="bullet"/>
+      <w:lvlText w:val="–"/>
+      <w:lvlJc w:val="left"/>
+      <w:pPr>
+        <w:tabs>
+          <w:tab w:val="num" w:pos="1211"/>
+        </w:tabs>
+        <w:ind w:left="1211" w:hanging="360"/>
+      </w:pPr>
+      <w:rPr>
+        <w:rFonts w:ascii="Arial" w:hAnsi="Arial" w:hint="default"/>
+      </w:rPr>
+    </w:lvl>
+    <w:lvl w:ilvl="2" w:tplc="A3BE61D4" w:tentative="1">
+      <w:start w:val="1"/>
+      <w:numFmt w:val="bullet"/>
+      <w:lvlText w:val="•"/>
+      <w:lvlJc w:val="left"/>
+      <w:pPr>
+        <w:tabs>
+          <w:tab w:val="num" w:pos="2160"/>
+        </w:tabs>
+        <w:ind w:left="2160" w:hanging="360"/>
+      </w:pPr>
+      <w:rPr>
+        <w:rFonts w:ascii="Arial" w:hAnsi="Arial" w:hint="default"/>
+      </w:rPr>
+    </w:lvl>
+    <w:lvl w:ilvl="3" w:tplc="94448B16" w:tentative="1">
+      <w:start w:val="1"/>
+      <w:numFmt w:val="bullet"/>
+      <w:lvlText w:val="•"/>
+      <w:lvlJc w:val="left"/>
+      <w:pPr>
+        <w:tabs>
+          <w:tab w:val="num" w:pos="2880"/>
+        </w:tabs>
+        <w:ind w:left="2880" w:hanging="360"/>
+      </w:pPr>
+      <w:rPr>
+        <w:rFonts w:ascii="Arial" w:hAnsi="Arial" w:hint="default"/>
+      </w:rPr>
+    </w:lvl>
+    <w:lvl w:ilvl="4" w:tplc="2DC2B9E0" w:tentative="1">
+      <w:start w:val="1"/>
+      <w:numFmt w:val="bullet"/>
+      <w:lvlText w:val="•"/>
+      <w:lvlJc w:val="left"/>
+      <w:pPr>
+        <w:tabs>
+          <w:tab w:val="num" w:pos="3600"/>
+        </w:tabs>
+        <w:ind w:left="3600" w:hanging="360"/>
+      </w:pPr>
+      <w:rPr>
+        <w:rFonts w:ascii="Arial" w:hAnsi="Arial" w:hint="default"/>
+      </w:rPr>
+    </w:lvl>
+    <w:lvl w:ilvl="5" w:tplc="7376E2E0" w:tentative="1">
+      <w:start w:val="1"/>
+      <w:numFmt w:val="bullet"/>
+      <w:lvlText w:val="•"/>
+      <w:lvlJc w:val="left"/>
+      <w:pPr>
+        <w:tabs>
+          <w:tab w:val="num" w:pos="4320"/>
+        </w:tabs>
+        <w:ind w:left="4320" w:hanging="360"/>
+      </w:pPr>
+      <w:rPr>
+        <w:rFonts w:ascii="Arial" w:hAnsi="Arial" w:hint="default"/>
+      </w:rPr>
+    </w:lvl>
+    <w:lvl w:ilvl="6" w:tplc="3EFEF98E" w:tentative="1">
+      <w:start w:val="1"/>
+      <w:numFmt w:val="bullet"/>
+      <w:lvlText w:val="•"/>
+      <w:lvlJc w:val="left"/>
+      <w:pPr>
+        <w:tabs>
+          <w:tab w:val="num" w:pos="5040"/>
+        </w:tabs>
+        <w:ind w:left="5040" w:hanging="360"/>
+      </w:pPr>
+      <w:rPr>
+        <w:rFonts w:ascii="Arial" w:hAnsi="Arial" w:hint="default"/>
+      </w:rPr>
+    </w:lvl>
+    <w:lvl w:ilvl="7" w:tplc="86F60268" w:tentative="1">
+      <w:start w:val="1"/>
+      <w:numFmt w:val="bullet"/>
+      <w:lvlText w:val="•"/>
+      <w:lvlJc w:val="left"/>
+      <w:pPr>
+        <w:tabs>
+          <w:tab w:val="num" w:pos="5760"/>
+        </w:tabs>
+        <w:ind w:left="5760" w:hanging="360"/>
+      </w:pPr>
+      <w:rPr>
+        <w:rFonts w:ascii="Arial" w:hAnsi="Arial" w:hint="default"/>
+      </w:rPr>
+    </w:lvl>
+    <w:lvl w:ilvl="8" w:tplc="8E78FD20" w:tentative="1">
+      <w:start w:val="1"/>
+      <w:numFmt w:val="bullet"/>
+      <w:lvlText w:val="•"/>
+      <w:lvlJc w:val="left"/>
+      <w:pPr>
+        <w:tabs>
+          <w:tab w:val="num" w:pos="6480"/>
+        </w:tabs>
+        <w:ind w:left="6480" w:hanging="360"/>
+      </w:pPr>
+      <w:rPr>
+        <w:rFonts w:ascii="Arial" w:hAnsi="Arial" w:hint="default"/>
+      </w:rPr>
+    </w:lvl>
+  </w:abstractNum>
+  <w:abstractNum w:abstractNumId="23">
     <w:nsid w:val="3C4270D9"/>
     <w:multiLevelType w:val="hybridMultilevel"/>
     <w:tmpl w:val="9C36317E"/>
@@ -5625,7 +7244,7 @@
       </w:pPr>
     </w:lvl>
   </w:abstractNum>
-  <w:abstractNum w:abstractNumId="22">
+  <w:abstractNum w:abstractNumId="24">
     <w:nsid w:val="3F962621"/>
     <w:multiLevelType w:val="hybridMultilevel"/>
     <w:tmpl w:val="F32A31B6"/>
@@ -5765,7 +7384,7 @@
       </w:rPr>
     </w:lvl>
   </w:abstractNum>
-  <w:abstractNum w:abstractNumId="23">
+  <w:abstractNum w:abstractNumId="25">
     <w:nsid w:val="40246817"/>
     <w:multiLevelType w:val="hybridMultilevel"/>
     <w:tmpl w:val="00B68F46"/>
@@ -5878,7 +7497,7 @@
       </w:rPr>
     </w:lvl>
   </w:abstractNum>
-  <w:abstractNum w:abstractNumId="24">
+  <w:abstractNum w:abstractNumId="26">
     <w:nsid w:val="423665A5"/>
     <w:multiLevelType w:val="hybridMultilevel"/>
     <w:tmpl w:val="6368E1D6"/>
@@ -6018,7 +7637,7 @@
       </w:rPr>
     </w:lvl>
   </w:abstractNum>
-  <w:abstractNum w:abstractNumId="25">
+  <w:abstractNum w:abstractNumId="27">
     <w:nsid w:val="45575374"/>
     <w:multiLevelType w:val="hybridMultilevel"/>
     <w:tmpl w:val="A7A4D0F0"/>
@@ -6158,7 +7777,7 @@
       </w:rPr>
     </w:lvl>
   </w:abstractNum>
-  <w:abstractNum w:abstractNumId="26">
+  <w:abstractNum w:abstractNumId="28">
     <w:nsid w:val="46543A1F"/>
     <w:multiLevelType w:val="hybridMultilevel"/>
     <w:tmpl w:val="C9D0E042"/>
@@ -6297,7 +7916,7 @@
       </w:rPr>
     </w:lvl>
   </w:abstractNum>
-  <w:abstractNum w:abstractNumId="27">
+  <w:abstractNum w:abstractNumId="29">
     <w:nsid w:val="46CD6ECA"/>
     <w:multiLevelType w:val="hybridMultilevel"/>
     <w:tmpl w:val="3948EE70"/>
@@ -6437,7 +8056,7 @@
       </w:rPr>
     </w:lvl>
   </w:abstractNum>
-  <w:abstractNum w:abstractNumId="28">
+  <w:abstractNum w:abstractNumId="30">
     <w:nsid w:val="4A2B26B4"/>
     <w:multiLevelType w:val="hybridMultilevel"/>
     <w:tmpl w:val="E2F8F78E"/>
@@ -6576,7 +8195,7 @@
       </w:rPr>
     </w:lvl>
   </w:abstractNum>
-  <w:abstractNum w:abstractNumId="29">
+  <w:abstractNum w:abstractNumId="31">
     <w:nsid w:val="4D711F1F"/>
     <w:multiLevelType w:val="hybridMultilevel"/>
     <w:tmpl w:val="44D61A74"/>
@@ -6715,7 +8334,7 @@
       </w:rPr>
     </w:lvl>
   </w:abstractNum>
-  <w:abstractNum w:abstractNumId="30">
+  <w:abstractNum w:abstractNumId="32">
     <w:nsid w:val="566B14FB"/>
     <w:multiLevelType w:val="hybridMultilevel"/>
     <w:tmpl w:val="21D06AEC"/>
@@ -6828,7 +8447,147 @@
       </w:rPr>
     </w:lvl>
   </w:abstractNum>
-  <w:abstractNum w:abstractNumId="31">
+  <w:abstractNum w:abstractNumId="33">
+    <w:nsid w:val="5846315B"/>
+    <w:multiLevelType w:val="hybridMultilevel"/>
+    <w:tmpl w:val="6CEC0E0A"/>
+    <w:lvl w:ilvl="0" w:tplc="E7ECF04A">
+      <w:start w:val="1"/>
+      <w:numFmt w:val="bullet"/>
+      <w:lvlText w:val="•"/>
+      <w:lvlJc w:val="left"/>
+      <w:pPr>
+        <w:tabs>
+          <w:tab w:val="num" w:pos="720"/>
+        </w:tabs>
+        <w:ind w:left="720" w:hanging="360"/>
+      </w:pPr>
+      <w:rPr>
+        <w:rFonts w:ascii="Arial" w:hAnsi="Arial" w:hint="default"/>
+      </w:rPr>
+    </w:lvl>
+    <w:lvl w:ilvl="1" w:tplc="FD0EA7A2">
+      <w:start w:val="2498"/>
+      <w:numFmt w:val="bullet"/>
+      <w:lvlText w:val="–"/>
+      <w:lvlJc w:val="left"/>
+      <w:pPr>
+        <w:tabs>
+          <w:tab w:val="num" w:pos="1440"/>
+        </w:tabs>
+        <w:ind w:left="1440" w:hanging="360"/>
+      </w:pPr>
+      <w:rPr>
+        <w:rFonts w:ascii="Arial" w:hAnsi="Arial" w:hint="default"/>
+      </w:rPr>
+    </w:lvl>
+    <w:lvl w:ilvl="2" w:tplc="A3D6B89E" w:tentative="1">
+      <w:start w:val="1"/>
+      <w:numFmt w:val="bullet"/>
+      <w:lvlText w:val="•"/>
+      <w:lvlJc w:val="left"/>
+      <w:pPr>
+        <w:tabs>
+          <w:tab w:val="num" w:pos="2160"/>
+        </w:tabs>
+        <w:ind w:left="2160" w:hanging="360"/>
+      </w:pPr>
+      <w:rPr>
+        <w:rFonts w:ascii="Arial" w:hAnsi="Arial" w:hint="default"/>
+      </w:rPr>
+    </w:lvl>
+    <w:lvl w:ilvl="3" w:tplc="04CC6A84" w:tentative="1">
+      <w:start w:val="1"/>
+      <w:numFmt w:val="bullet"/>
+      <w:lvlText w:val="•"/>
+      <w:lvlJc w:val="left"/>
+      <w:pPr>
+        <w:tabs>
+          <w:tab w:val="num" w:pos="2880"/>
+        </w:tabs>
+        <w:ind w:left="2880" w:hanging="360"/>
+      </w:pPr>
+      <w:rPr>
+        <w:rFonts w:ascii="Arial" w:hAnsi="Arial" w:hint="default"/>
+      </w:rPr>
+    </w:lvl>
+    <w:lvl w:ilvl="4" w:tplc="BC20BA10" w:tentative="1">
+      <w:start w:val="1"/>
+      <w:numFmt w:val="bullet"/>
+      <w:lvlText w:val="•"/>
+      <w:lvlJc w:val="left"/>
+      <w:pPr>
+        <w:tabs>
+          <w:tab w:val="num" w:pos="3600"/>
+        </w:tabs>
+        <w:ind w:left="3600" w:hanging="360"/>
+      </w:pPr>
+      <w:rPr>
+        <w:rFonts w:ascii="Arial" w:hAnsi="Arial" w:hint="default"/>
+      </w:rPr>
+    </w:lvl>
+    <w:lvl w:ilvl="5" w:tplc="94867C4A" w:tentative="1">
+      <w:start w:val="1"/>
+      <w:numFmt w:val="bullet"/>
+      <w:lvlText w:val="•"/>
+      <w:lvlJc w:val="left"/>
+      <w:pPr>
+        <w:tabs>
+          <w:tab w:val="num" w:pos="4320"/>
+        </w:tabs>
+        <w:ind w:left="4320" w:hanging="360"/>
+      </w:pPr>
+      <w:rPr>
+        <w:rFonts w:ascii="Arial" w:hAnsi="Arial" w:hint="default"/>
+      </w:rPr>
+    </w:lvl>
+    <w:lvl w:ilvl="6" w:tplc="A9AEE978" w:tentative="1">
+      <w:start w:val="1"/>
+      <w:numFmt w:val="bullet"/>
+      <w:lvlText w:val="•"/>
+      <w:lvlJc w:val="left"/>
+      <w:pPr>
+        <w:tabs>
+          <w:tab w:val="num" w:pos="5040"/>
+        </w:tabs>
+        <w:ind w:left="5040" w:hanging="360"/>
+      </w:pPr>
+      <w:rPr>
+        <w:rFonts w:ascii="Arial" w:hAnsi="Arial" w:hint="default"/>
+      </w:rPr>
+    </w:lvl>
+    <w:lvl w:ilvl="7" w:tplc="3E5E225A" w:tentative="1">
+      <w:start w:val="1"/>
+      <w:numFmt w:val="bullet"/>
+      <w:lvlText w:val="•"/>
+      <w:lvlJc w:val="left"/>
+      <w:pPr>
+        <w:tabs>
+          <w:tab w:val="num" w:pos="5760"/>
+        </w:tabs>
+        <w:ind w:left="5760" w:hanging="360"/>
+      </w:pPr>
+      <w:rPr>
+        <w:rFonts w:ascii="Arial" w:hAnsi="Arial" w:hint="default"/>
+      </w:rPr>
+    </w:lvl>
+    <w:lvl w:ilvl="8" w:tplc="31784458" w:tentative="1">
+      <w:start w:val="1"/>
+      <w:numFmt w:val="bullet"/>
+      <w:lvlText w:val="•"/>
+      <w:lvlJc w:val="left"/>
+      <w:pPr>
+        <w:tabs>
+          <w:tab w:val="num" w:pos="6480"/>
+        </w:tabs>
+        <w:ind w:left="6480" w:hanging="360"/>
+      </w:pPr>
+      <w:rPr>
+        <w:rFonts w:ascii="Arial" w:hAnsi="Arial" w:hint="default"/>
+      </w:rPr>
+    </w:lvl>
+  </w:abstractNum>
+  <w:abstractNum w:abstractNumId="34">
     <w:nsid w:val="5B2D2737"/>
     <w:multiLevelType w:val="hybridMultilevel"/>
     <w:tmpl w:val="0A605D5C"/>
@@ -6941,7 +8700,147 @@
       </w:rPr>
     </w:lvl>
   </w:abstractNum>
-  <w:abstractNum w:abstractNumId="32">
+  <w:abstractNum w:abstractNumId="35">
+    <w:nsid w:val="602826C2"/>
+    <w:multiLevelType w:val="hybridMultilevel"/>
+    <w:tmpl w:val="1DBC238C"/>
+    <w:lvl w:ilvl="0" w:tplc="F710C3D4">
+      <w:start w:val="1"/>
+      <w:numFmt w:val="bullet"/>
+      <w:lvlText w:val="•"/>
+      <w:lvlJc w:val="left"/>
+      <w:pPr>
+        <w:tabs>
+          <w:tab w:val="num" w:pos="720"/>
+        </w:tabs>
+        <w:ind w:left="720" w:hanging="360"/>
+      </w:pPr>
+      <w:rPr>
+        <w:rFonts w:ascii="Arial" w:hAnsi="Arial" w:hint="default"/>
+      </w:rPr>
+    </w:lvl>
+    <w:lvl w:ilvl="1" w:tplc="108C392C">
+      <w:start w:val="2477"/>
+      <w:numFmt w:val="bullet"/>
+      <w:lvlText w:val="–"/>
+      <w:lvlJc w:val="left"/>
+      <w:pPr>
+        <w:tabs>
+          <w:tab w:val="num" w:pos="1440"/>
+        </w:tabs>
+        <w:ind w:left="1440" w:hanging="360"/>
+      </w:pPr>
+      <w:rPr>
+        <w:rFonts w:ascii="Arial" w:hAnsi="Arial" w:hint="default"/>
+      </w:rPr>
+    </w:lvl>
+    <w:lvl w:ilvl="2" w:tplc="B6766660" w:tentative="1">
+      <w:start w:val="1"/>
+      <w:numFmt w:val="bullet"/>
+      <w:lvlText w:val="•"/>
+      <w:lvlJc w:val="left"/>
+      <w:pPr>
+        <w:tabs>
+          <w:tab w:val="num" w:pos="2160"/>
+        </w:tabs>
+        <w:ind w:left="2160" w:hanging="360"/>
+      </w:pPr>
+      <w:rPr>
+        <w:rFonts w:ascii="Arial" w:hAnsi="Arial" w:hint="default"/>
+      </w:rPr>
+    </w:lvl>
+    <w:lvl w:ilvl="3" w:tplc="DF16CAFE" w:tentative="1">
+      <w:start w:val="1"/>
+      <w:numFmt w:val="bullet"/>
+      <w:lvlText w:val="•"/>
+      <w:lvlJc w:val="left"/>
+      <w:pPr>
+        <w:tabs>
+          <w:tab w:val="num" w:pos="2880"/>
+        </w:tabs>
+        <w:ind w:left="2880" w:hanging="360"/>
+      </w:pPr>
+      <w:rPr>
+        <w:rFonts w:ascii="Arial" w:hAnsi="Arial" w:hint="default"/>
+      </w:rPr>
+    </w:lvl>
+    <w:lvl w:ilvl="4" w:tplc="03D20E52" w:tentative="1">
+      <w:start w:val="1"/>
+      <w:numFmt w:val="bullet"/>
+      <w:lvlText w:val="•"/>
+      <w:lvlJc w:val="left"/>
+      <w:pPr>
+        <w:tabs>
+          <w:tab w:val="num" w:pos="3600"/>
+        </w:tabs>
+        <w:ind w:left="3600" w:hanging="360"/>
+      </w:pPr>
+      <w:rPr>
+        <w:rFonts w:ascii="Arial" w:hAnsi="Arial" w:hint="default"/>
+      </w:rPr>
+    </w:lvl>
+    <w:lvl w:ilvl="5" w:tplc="A502ABF0" w:tentative="1">
+      <w:start w:val="1"/>
+      <w:numFmt w:val="bullet"/>
+      <w:lvlText w:val="•"/>
+      <w:lvlJc w:val="left"/>
+      <w:pPr>
+        <w:tabs>
+          <w:tab w:val="num" w:pos="4320"/>
+        </w:tabs>
+        <w:ind w:left="4320" w:hanging="360"/>
+      </w:pPr>
+      <w:rPr>
+        <w:rFonts w:ascii="Arial" w:hAnsi="Arial" w:hint="default"/>
+      </w:rPr>
+    </w:lvl>
+    <w:lvl w:ilvl="6" w:tplc="B6E26C48" w:tentative="1">
+      <w:start w:val="1"/>
+      <w:numFmt w:val="bullet"/>
+      <w:lvlText w:val="•"/>
+      <w:lvlJc w:val="left"/>
+      <w:pPr>
+        <w:tabs>
+          <w:tab w:val="num" w:pos="5040"/>
+        </w:tabs>
+        <w:ind w:left="5040" w:hanging="360"/>
+      </w:pPr>
+      <w:rPr>
+        <w:rFonts w:ascii="Arial" w:hAnsi="Arial" w:hint="default"/>
+      </w:rPr>
+    </w:lvl>
+    <w:lvl w:ilvl="7" w:tplc="853A9218" w:tentative="1">
+      <w:start w:val="1"/>
+      <w:numFmt w:val="bullet"/>
+      <w:lvlText w:val="•"/>
+      <w:lvlJc w:val="left"/>
+      <w:pPr>
+        <w:tabs>
+          <w:tab w:val="num" w:pos="5760"/>
+        </w:tabs>
+        <w:ind w:left="5760" w:hanging="360"/>
+      </w:pPr>
+      <w:rPr>
+        <w:rFonts w:ascii="Arial" w:hAnsi="Arial" w:hint="default"/>
+      </w:rPr>
+    </w:lvl>
+    <w:lvl w:ilvl="8" w:tplc="0C20711A" w:tentative="1">
+      <w:start w:val="1"/>
+      <w:numFmt w:val="bullet"/>
+      <w:lvlText w:val="•"/>
+      <w:lvlJc w:val="left"/>
+      <w:pPr>
+        <w:tabs>
+          <w:tab w:val="num" w:pos="6480"/>
+        </w:tabs>
+        <w:ind w:left="6480" w:hanging="360"/>
+      </w:pPr>
+      <w:rPr>
+        <w:rFonts w:ascii="Arial" w:hAnsi="Arial" w:hint="default"/>
+      </w:rPr>
+    </w:lvl>
+  </w:abstractNum>
+  <w:abstractNum w:abstractNumId="36">
     <w:nsid w:val="602C3DD3"/>
     <w:multiLevelType w:val="hybridMultilevel"/>
     <w:tmpl w:val="F0A80CE4"/>
@@ -7080,7 +8979,7 @@
       </w:rPr>
     </w:lvl>
   </w:abstractNum>
-  <w:abstractNum w:abstractNumId="33">
+  <w:abstractNum w:abstractNumId="37">
     <w:nsid w:val="66B047B5"/>
     <w:multiLevelType w:val="hybridMultilevel"/>
     <w:tmpl w:val="461E46BC"/>
@@ -7220,7 +9119,7 @@
       </w:rPr>
     </w:lvl>
   </w:abstractNum>
-  <w:abstractNum w:abstractNumId="34">
+  <w:abstractNum w:abstractNumId="38">
     <w:nsid w:val="6A7B48B8"/>
     <w:multiLevelType w:val="hybridMultilevel"/>
     <w:tmpl w:val="1B38859E"/>
@@ -7333,7 +9232,147 @@
       </w:rPr>
     </w:lvl>
   </w:abstractNum>
-  <w:abstractNum w:abstractNumId="35">
+  <w:abstractNum w:abstractNumId="39">
+    <w:nsid w:val="6CB476BB"/>
+    <w:multiLevelType w:val="hybridMultilevel"/>
+    <w:tmpl w:val="6B4E17B0"/>
+    <w:lvl w:ilvl="0" w:tplc="276252CE">
+      <w:start w:val="1"/>
+      <w:numFmt w:val="bullet"/>
+      <w:lvlText w:val="•"/>
+      <w:lvlJc w:val="left"/>
+      <w:pPr>
+        <w:tabs>
+          <w:tab w:val="num" w:pos="720"/>
+        </w:tabs>
+        <w:ind w:left="720" w:hanging="360"/>
+      </w:pPr>
+      <w:rPr>
+        <w:rFonts w:ascii="Arial" w:hAnsi="Arial" w:hint="default"/>
+      </w:rPr>
+    </w:lvl>
+    <w:lvl w:ilvl="1" w:tplc="039012B6">
+      <w:start w:val="2498"/>
+      <w:numFmt w:val="bullet"/>
+      <w:lvlText w:val="–"/>
+      <w:lvlJc w:val="left"/>
+      <w:pPr>
+        <w:tabs>
+          <w:tab w:val="num" w:pos="1211"/>
+        </w:tabs>
+        <w:ind w:left="1211" w:hanging="360"/>
+      </w:pPr>
+      <w:rPr>
+        <w:rFonts w:ascii="Arial" w:hAnsi="Arial" w:hint="default"/>
+      </w:rPr>
+    </w:lvl>
+    <w:lvl w:ilvl="2" w:tplc="12B63084" w:tentative="1">
+      <w:start w:val="1"/>
+      <w:numFmt w:val="bullet"/>
+      <w:lvlText w:val="•"/>
+      <w:lvlJc w:val="left"/>
+      <w:pPr>
+        <w:tabs>
+          <w:tab w:val="num" w:pos="2160"/>
+        </w:tabs>
+        <w:ind w:left="2160" w:hanging="360"/>
+      </w:pPr>
+      <w:rPr>
+        <w:rFonts w:ascii="Arial" w:hAnsi="Arial" w:hint="default"/>
+      </w:rPr>
+    </w:lvl>
+    <w:lvl w:ilvl="3" w:tplc="A854238C" w:tentative="1">
+      <w:start w:val="1"/>
+      <w:numFmt w:val="bullet"/>
+      <w:lvlText w:val="•"/>
+      <w:lvlJc w:val="left"/>
+      <w:pPr>
+        <w:tabs>
+          <w:tab w:val="num" w:pos="2880"/>
+        </w:tabs>
+        <w:ind w:left="2880" w:hanging="360"/>
+      </w:pPr>
+      <w:rPr>
+        <w:rFonts w:ascii="Arial" w:hAnsi="Arial" w:hint="default"/>
+      </w:rPr>
+    </w:lvl>
+    <w:lvl w:ilvl="4" w:tplc="32182FA2" w:tentative="1">
+      <w:start w:val="1"/>
+      <w:numFmt w:val="bullet"/>
+      <w:lvlText w:val="•"/>
+      <w:lvlJc w:val="left"/>
+      <w:pPr>
+        <w:tabs>
+          <w:tab w:val="num" w:pos="3600"/>
+        </w:tabs>
+        <w:ind w:left="3600" w:hanging="360"/>
+      </w:pPr>
+      <w:rPr>
+        <w:rFonts w:ascii="Arial" w:hAnsi="Arial" w:hint="default"/>
+      </w:rPr>
+    </w:lvl>
+    <w:lvl w:ilvl="5" w:tplc="B9021FDC" w:tentative="1">
+      <w:start w:val="1"/>
+      <w:numFmt w:val="bullet"/>
+      <w:lvlText w:val="•"/>
+      <w:lvlJc w:val="left"/>
+      <w:pPr>
+        <w:tabs>
+          <w:tab w:val="num" w:pos="4320"/>
+        </w:tabs>
+        <w:ind w:left="4320" w:hanging="360"/>
+      </w:pPr>
+      <w:rPr>
+        <w:rFonts w:ascii="Arial" w:hAnsi="Arial" w:hint="default"/>
+      </w:rPr>
+    </w:lvl>
+    <w:lvl w:ilvl="6" w:tplc="C0F89042" w:tentative="1">
+      <w:start w:val="1"/>
+      <w:numFmt w:val="bullet"/>
+      <w:lvlText w:val="•"/>
+      <w:lvlJc w:val="left"/>
+      <w:pPr>
+        <w:tabs>
+          <w:tab w:val="num" w:pos="5040"/>
+        </w:tabs>
+        <w:ind w:left="5040" w:hanging="360"/>
+      </w:pPr>
+      <w:rPr>
+        <w:rFonts w:ascii="Arial" w:hAnsi="Arial" w:hint="default"/>
+      </w:rPr>
+    </w:lvl>
+    <w:lvl w:ilvl="7" w:tplc="98A2E5F2" w:tentative="1">
+      <w:start w:val="1"/>
+      <w:numFmt w:val="bullet"/>
+      <w:lvlText w:val="•"/>
+      <w:lvlJc w:val="left"/>
+      <w:pPr>
+        <w:tabs>
+          <w:tab w:val="num" w:pos="5760"/>
+        </w:tabs>
+        <w:ind w:left="5760" w:hanging="360"/>
+      </w:pPr>
+      <w:rPr>
+        <w:rFonts w:ascii="Arial" w:hAnsi="Arial" w:hint="default"/>
+      </w:rPr>
+    </w:lvl>
+    <w:lvl w:ilvl="8" w:tplc="2BDE3FEC" w:tentative="1">
+      <w:start w:val="1"/>
+      <w:numFmt w:val="bullet"/>
+      <w:lvlText w:val="•"/>
+      <w:lvlJc w:val="left"/>
+      <w:pPr>
+        <w:tabs>
+          <w:tab w:val="num" w:pos="6480"/>
+        </w:tabs>
+        <w:ind w:left="6480" w:hanging="360"/>
+      </w:pPr>
+      <w:rPr>
+        <w:rFonts w:ascii="Arial" w:hAnsi="Arial" w:hint="default"/>
+      </w:rPr>
+    </w:lvl>
+  </w:abstractNum>
+  <w:abstractNum w:abstractNumId="40">
     <w:nsid w:val="721E4105"/>
     <w:multiLevelType w:val="hybridMultilevel"/>
     <w:tmpl w:val="22F433EE"/>
@@ -7473,7 +9512,147 @@
       </w:rPr>
     </w:lvl>
   </w:abstractNum>
-  <w:abstractNum w:abstractNumId="36">
+  <w:abstractNum w:abstractNumId="41">
+    <w:nsid w:val="79504691"/>
+    <w:multiLevelType w:val="hybridMultilevel"/>
+    <w:tmpl w:val="B49AF3BA"/>
+    <w:lvl w:ilvl="0" w:tplc="BDF88788">
+      <w:start w:val="1"/>
+      <w:numFmt w:val="bullet"/>
+      <w:lvlText w:val="•"/>
+      <w:lvlJc w:val="left"/>
+      <w:pPr>
+        <w:tabs>
+          <w:tab w:val="num" w:pos="720"/>
+        </w:tabs>
+        <w:ind w:left="720" w:hanging="360"/>
+      </w:pPr>
+      <w:rPr>
+        <w:rFonts w:ascii="Arial" w:hAnsi="Arial" w:hint="default"/>
+      </w:rPr>
+    </w:lvl>
+    <w:lvl w:ilvl="1" w:tplc="DA28C9A4">
+      <w:start w:val="4810"/>
+      <w:numFmt w:val="bullet"/>
+      <w:lvlText w:val="–"/>
+      <w:lvlJc w:val="left"/>
+      <w:pPr>
+        <w:tabs>
+          <w:tab w:val="num" w:pos="1440"/>
+        </w:tabs>
+        <w:ind w:left="1440" w:hanging="360"/>
+      </w:pPr>
+      <w:rPr>
+        <w:rFonts w:ascii="Arial" w:hAnsi="Arial" w:hint="default"/>
+      </w:rPr>
+    </w:lvl>
+    <w:lvl w:ilvl="2" w:tplc="549EA5C0" w:tentative="1">
+      <w:start w:val="1"/>
+      <w:numFmt w:val="bullet"/>
+      <w:lvlText w:val="•"/>
+      <w:lvlJc w:val="left"/>
+      <w:pPr>
+        <w:tabs>
+          <w:tab w:val="num" w:pos="2160"/>
+        </w:tabs>
+        <w:ind w:left="2160" w:hanging="360"/>
+      </w:pPr>
+      <w:rPr>
+        <w:rFonts w:ascii="Arial" w:hAnsi="Arial" w:hint="default"/>
+      </w:rPr>
+    </w:lvl>
+    <w:lvl w:ilvl="3" w:tplc="397835FC" w:tentative="1">
+      <w:start w:val="1"/>
+      <w:numFmt w:val="bullet"/>
+      <w:lvlText w:val="•"/>
+      <w:lvlJc w:val="left"/>
+      <w:pPr>
+        <w:tabs>
+          <w:tab w:val="num" w:pos="2880"/>
+        </w:tabs>
+        <w:ind w:left="2880" w:hanging="360"/>
+      </w:pPr>
+      <w:rPr>
+        <w:rFonts w:ascii="Arial" w:hAnsi="Arial" w:hint="default"/>
+      </w:rPr>
+    </w:lvl>
+    <w:lvl w:ilvl="4" w:tplc="86D41456" w:tentative="1">
+      <w:start w:val="1"/>
+      <w:numFmt w:val="bullet"/>
+      <w:lvlText w:val="•"/>
+      <w:lvlJc w:val="left"/>
+      <w:pPr>
+        <w:tabs>
+          <w:tab w:val="num" w:pos="3600"/>
+        </w:tabs>
+        <w:ind w:left="3600" w:hanging="360"/>
+      </w:pPr>
+      <w:rPr>
+        <w:rFonts w:ascii="Arial" w:hAnsi="Arial" w:hint="default"/>
+      </w:rPr>
+    </w:lvl>
+    <w:lvl w:ilvl="5" w:tplc="98742482" w:tentative="1">
+      <w:start w:val="1"/>
+      <w:numFmt w:val="bullet"/>
+      <w:lvlText w:val="•"/>
+      <w:lvlJc w:val="left"/>
+      <w:pPr>
+        <w:tabs>
+          <w:tab w:val="num" w:pos="4320"/>
+        </w:tabs>
+        <w:ind w:left="4320" w:hanging="360"/>
+      </w:pPr>
+      <w:rPr>
+        <w:rFonts w:ascii="Arial" w:hAnsi="Arial" w:hint="default"/>
+      </w:rPr>
+    </w:lvl>
+    <w:lvl w:ilvl="6" w:tplc="DF266376" w:tentative="1">
+      <w:start w:val="1"/>
+      <w:numFmt w:val="bullet"/>
+      <w:lvlText w:val="•"/>
+      <w:lvlJc w:val="left"/>
+      <w:pPr>
+        <w:tabs>
+          <w:tab w:val="num" w:pos="5040"/>
+        </w:tabs>
+        <w:ind w:left="5040" w:hanging="360"/>
+      </w:pPr>
+      <w:rPr>
+        <w:rFonts w:ascii="Arial" w:hAnsi="Arial" w:hint="default"/>
+      </w:rPr>
+    </w:lvl>
+    <w:lvl w:ilvl="7" w:tplc="14764660" w:tentative="1">
+      <w:start w:val="1"/>
+      <w:numFmt w:val="bullet"/>
+      <w:lvlText w:val="•"/>
+      <w:lvlJc w:val="left"/>
+      <w:pPr>
+        <w:tabs>
+          <w:tab w:val="num" w:pos="5760"/>
+        </w:tabs>
+        <w:ind w:left="5760" w:hanging="360"/>
+      </w:pPr>
+      <w:rPr>
+        <w:rFonts w:ascii="Arial" w:hAnsi="Arial" w:hint="default"/>
+      </w:rPr>
+    </w:lvl>
+    <w:lvl w:ilvl="8" w:tplc="1C64B38E" w:tentative="1">
+      <w:start w:val="1"/>
+      <w:numFmt w:val="bullet"/>
+      <w:lvlText w:val="•"/>
+      <w:lvlJc w:val="left"/>
+      <w:pPr>
+        <w:tabs>
+          <w:tab w:val="num" w:pos="6480"/>
+        </w:tabs>
+        <w:ind w:left="6480" w:hanging="360"/>
+      </w:pPr>
+      <w:rPr>
+        <w:rFonts w:ascii="Arial" w:hAnsi="Arial" w:hint="default"/>
+      </w:rPr>
+    </w:lvl>
+  </w:abstractNum>
+  <w:abstractNum w:abstractNumId="42">
     <w:nsid w:val="7BC63B36"/>
     <w:multiLevelType w:val="hybridMultilevel"/>
     <w:tmpl w:val="4DB0AE60"/>
@@ -7562,7 +9741,7 @@
       </w:pPr>
     </w:lvl>
   </w:abstractNum>
-  <w:abstractNum w:abstractNumId="37">
+  <w:abstractNum w:abstractNumId="43">
     <w:nsid w:val="7C8A2006"/>
     <w:multiLevelType w:val="hybridMultilevel"/>
     <w:tmpl w:val="764CCC4E"/>
@@ -7702,7 +9881,7 @@
       </w:rPr>
     </w:lvl>
   </w:abstractNum>
-  <w:abstractNum w:abstractNumId="38">
+  <w:abstractNum w:abstractNumId="44">
     <w:nsid w:val="7C9A68E8"/>
     <w:multiLevelType w:val="hybridMultilevel"/>
     <w:tmpl w:val="8A207032"/>
@@ -7816,16 +9995,16 @@
     </w:lvl>
   </w:abstractNum>
   <w:num w:numId="1">
-    <w:abstractNumId w:val="21"/>
+    <w:abstractNumId w:val="23"/>
   </w:num>
   <w:num w:numId="2">
-    <w:abstractNumId w:val="30"/>
+    <w:abstractNumId w:val="32"/>
   </w:num>
   <w:num w:numId="3">
-    <w:abstractNumId w:val="32"/>
+    <w:abstractNumId w:val="36"/>
   </w:num>
   <w:num w:numId="4">
-    <w:abstractNumId w:val="20"/>
+    <w:abstractNumId w:val="21"/>
   </w:num>
   <w:num w:numId="5">
     <w:abstractNumId w:val="17"/>
@@ -7834,7 +10013,7 @@
     <w:abstractNumId w:val="2"/>
   </w:num>
   <w:num w:numId="7">
-    <w:abstractNumId w:val="28"/>
+    <w:abstractNumId w:val="30"/>
   </w:num>
   <w:num w:numId="8">
     <w:abstractNumId w:val="1"/>
@@ -7843,10 +10022,10 @@
     <w:abstractNumId w:val="4"/>
   </w:num>
   <w:num w:numId="10">
-    <w:abstractNumId w:val="29"/>
+    <w:abstractNumId w:val="31"/>
   </w:num>
   <w:num w:numId="11">
-    <w:abstractNumId w:val="19"/>
+    <w:abstractNumId w:val="20"/>
   </w:num>
   <w:num w:numId="12">
     <w:abstractNumId w:val="7"/>
@@ -7855,7 +10034,7 @@
     <w:abstractNumId w:val="10"/>
   </w:num>
   <w:num w:numId="14">
-    <w:abstractNumId w:val="18"/>
+    <w:abstractNumId w:val="19"/>
   </w:num>
   <w:num w:numId="15">
     <w:abstractNumId w:val="0"/>
@@ -7864,25 +10043,25 @@
     <w:abstractNumId w:val="16"/>
   </w:num>
   <w:num w:numId="17">
-    <w:abstractNumId w:val="26"/>
+    <w:abstractNumId w:val="28"/>
   </w:num>
   <w:num w:numId="18">
-    <w:abstractNumId w:val="31"/>
+    <w:abstractNumId w:val="34"/>
   </w:num>
   <w:num w:numId="19">
-    <w:abstractNumId w:val="34"/>
+    <w:abstractNumId w:val="38"/>
   </w:num>
   <w:num w:numId="20">
-    <w:abstractNumId w:val="38"/>
+    <w:abstractNumId w:val="44"/>
   </w:num>
   <w:num w:numId="21">
     <w:abstractNumId w:val="6"/>
   </w:num>
   <w:num w:numId="22">
-    <w:abstractNumId w:val="23"/>
+    <w:abstractNumId w:val="25"/>
   </w:num>
   <w:num w:numId="23">
-    <w:abstractNumId w:val="37"/>
+    <w:abstractNumId w:val="43"/>
   </w:num>
   <w:num w:numId="24">
     <w:abstractNumId w:val="12"/>
@@ -7894,7 +10073,7 @@
     <w:abstractNumId w:val="13"/>
   </w:num>
   <w:num w:numId="27">
-    <w:abstractNumId w:val="22"/>
+    <w:abstractNumId w:val="24"/>
   </w:num>
   <w:num w:numId="28">
     <w:abstractNumId w:val="14"/>
@@ -7906,10 +10085,10 @@
     <w:abstractNumId w:val="9"/>
   </w:num>
   <w:num w:numId="31">
-    <w:abstractNumId w:val="33"/>
+    <w:abstractNumId w:val="37"/>
   </w:num>
   <w:num w:numId="32">
-    <w:abstractNumId w:val="24"/>
+    <w:abstractNumId w:val="26"/>
   </w:num>
   <w:num w:numId="33">
     <w:abstractNumId w:val="3"/>
@@ -7921,16 +10100,34 @@
     <w:abstractNumId w:val="8"/>
   </w:num>
   <w:num w:numId="36">
-    <w:abstractNumId w:val="36"/>
+    <w:abstractNumId w:val="42"/>
   </w:num>
   <w:num w:numId="37">
-    <w:abstractNumId w:val="25"/>
+    <w:abstractNumId w:val="27"/>
   </w:num>
   <w:num w:numId="38">
-    <w:abstractNumId w:val="27"/>
+    <w:abstractNumId w:val="29"/>
   </w:num>
   <w:num w:numId="39">
+    <w:abstractNumId w:val="40"/>
+  </w:num>
+  <w:num w:numId="40">
+    <w:abstractNumId w:val="33"/>
+  </w:num>
+  <w:num w:numId="41">
     <w:abstractNumId w:val="35"/>
+  </w:num>
+  <w:num w:numId="42">
+    <w:abstractNumId w:val="22"/>
+  </w:num>
+  <w:num w:numId="43">
+    <w:abstractNumId w:val="39"/>
+  </w:num>
+  <w:num w:numId="44">
+    <w:abstractNumId w:val="41"/>
+  </w:num>
+  <w:num w:numId="45">
+    <w:abstractNumId w:val="18"/>
   </w:num>
   <w:numIdMacAtCleanup w:val="17"/>
 </w:numbering>
@@ -8631,6 +10828,23 @@
       <w:szCs w:val="18"/>
     </w:rPr>
   </w:style>
+  <w:style w:type="paragraph" w:styleId="aa">
+    <w:name w:val="Normal (Web)"/>
+    <w:basedOn w:val="a"/>
+    <w:uiPriority w:val="99"/>
+    <w:semiHidden/>
+    <w:unhideWhenUsed/>
+    <w:rsid w:val="008A3C16"/>
+    <w:pPr>
+      <w:widowControl/>
+      <w:spacing w:before="100" w:beforeAutospacing="1" w:after="100" w:afterAutospacing="1"/>
+    </w:pPr>
+    <w:rPr>
+      <w:rFonts w:ascii="宋体" w:eastAsia="宋体" w:hAnsi="宋体" w:cs="宋体"/>
+      <w:sz w:val="24"/>
+      <w:szCs w:val="24"/>
+    </w:rPr>
+  </w:style>
 </w:styles>
 </file>
 
@@ -9125,7 +11339,7 @@
 </file>
 
 <file path=customXml/itemProps1.xml><?xml version="1.0" encoding="utf-8"?>
-<ds:datastoreItem xmlns:ds="http://schemas.openxmlformats.org/officeDocument/2006/customXml" ds:itemID="{13523840-7851-4BBB-85FF-0A2BE6ADF5C6}">
+<ds:datastoreItem xmlns:ds="http://schemas.openxmlformats.org/officeDocument/2006/customXml" ds:itemID="{87CB95BF-B712-4444-A5CF-42D7E46327DE}">
   <ds:schemaRefs>
     <ds:schemaRef ds:uri="http://schemas.openxmlformats.org/officeDocument/2006/bibliography"/>
   </ds:schemaRefs>

--- a/ENGINEER05.docx
+++ b/ENGINEER05.docx
@@ -79,7 +79,6 @@
         <w:spacing w:line="600" w:lineRule="exact"/>
         <w:ind w:firstLineChars="100" w:firstLine="440"/>
         <w:rPr>
-          <w:rFonts w:hint="eastAsia"/>
           <w:sz w:val="44"/>
           <w:szCs w:val="44"/>
         </w:rPr>
@@ -100,7 +99,6 @@
         <w:spacing w:line="600" w:lineRule="exact"/>
         <w:ind w:firstLineChars="100" w:firstLine="440"/>
         <w:rPr>
-          <w:rFonts w:hint="eastAsia"/>
           <w:sz w:val="44"/>
           <w:szCs w:val="44"/>
         </w:rPr>
@@ -113,7 +111,6 @@
         </w:tabs>
         <w:spacing w:line="600" w:lineRule="exact"/>
         <w:rPr>
-          <w:rFonts w:hint="eastAsia"/>
           <w:b/>
           <w:sz w:val="44"/>
           <w:szCs w:val="44"/>
@@ -136,7 +133,6 @@
         </w:tabs>
         <w:spacing w:line="600" w:lineRule="exact"/>
         <w:rPr>
-          <w:rFonts w:hint="eastAsia"/>
           <w:sz w:val="44"/>
           <w:szCs w:val="44"/>
         </w:rPr>
@@ -157,7 +153,6 @@
         </w:tabs>
         <w:spacing w:line="600" w:lineRule="exact"/>
         <w:rPr>
-          <w:rFonts w:hint="eastAsia"/>
           <w:sz w:val="44"/>
           <w:szCs w:val="44"/>
         </w:rPr>
@@ -170,7 +165,6 @@
         </w:tabs>
         <w:spacing w:line="600" w:lineRule="exact"/>
         <w:rPr>
-          <w:rFonts w:hint="eastAsia"/>
           <w:sz w:val="44"/>
           <w:szCs w:val="44"/>
         </w:rPr>
@@ -209,7 +203,6 @@
         <w:spacing w:line="600" w:lineRule="exact"/>
         <w:ind w:firstLineChars="0"/>
         <w:rPr>
-          <w:rFonts w:hint="eastAsia"/>
           <w:b/>
           <w:sz w:val="44"/>
           <w:szCs w:val="44"/>
@@ -240,7 +233,6 @@
         </w:tabs>
         <w:spacing w:line="600" w:lineRule="exact"/>
         <w:rPr>
-          <w:rFonts w:hint="eastAsia"/>
           <w:sz w:val="44"/>
           <w:szCs w:val="44"/>
         </w:rPr>
@@ -277,7 +269,6 @@
         </w:tabs>
         <w:spacing w:line="600" w:lineRule="exact"/>
         <w:rPr>
-          <w:rFonts w:hint="eastAsia"/>
           <w:sz w:val="44"/>
           <w:szCs w:val="44"/>
         </w:rPr>
@@ -297,7 +288,6 @@
         </w:tabs>
         <w:spacing w:line="600" w:lineRule="exact"/>
         <w:rPr>
-          <w:rFonts w:hint="eastAsia"/>
           <w:sz w:val="44"/>
           <w:szCs w:val="44"/>
         </w:rPr>
@@ -394,7 +384,6 @@
         </w:tabs>
         <w:spacing w:line="600" w:lineRule="exact"/>
         <w:rPr>
-          <w:rFonts w:hint="eastAsia"/>
           <w:sz w:val="44"/>
           <w:szCs w:val="44"/>
         </w:rPr>
@@ -448,7 +437,6 @@
         </w:tabs>
         <w:spacing w:line="600" w:lineRule="exact"/>
         <w:rPr>
-          <w:rFonts w:hint="eastAsia"/>
           <w:sz w:val="44"/>
           <w:szCs w:val="44"/>
         </w:rPr>
@@ -468,7 +456,6 @@
         </w:tabs>
         <w:spacing w:line="600" w:lineRule="exact"/>
         <w:rPr>
-          <w:rFonts w:hint="eastAsia"/>
           <w:sz w:val="44"/>
           <w:szCs w:val="44"/>
         </w:rPr>
@@ -534,7 +521,6 @@
         </w:tabs>
         <w:spacing w:line="600" w:lineRule="exact"/>
         <w:rPr>
-          <w:rFonts w:hint="eastAsia"/>
           <w:sz w:val="44"/>
           <w:szCs w:val="44"/>
         </w:rPr>
@@ -569,7 +555,6 @@
         </w:tabs>
         <w:spacing w:line="600" w:lineRule="exact"/>
         <w:rPr>
-          <w:rFonts w:hint="eastAsia"/>
           <w:sz w:val="44"/>
           <w:szCs w:val="44"/>
         </w:rPr>
@@ -627,7 +612,6 @@
         </w:tabs>
         <w:spacing w:line="600" w:lineRule="exact"/>
         <w:rPr>
-          <w:rFonts w:hint="eastAsia"/>
           <w:sz w:val="44"/>
           <w:szCs w:val="44"/>
         </w:rPr>
@@ -640,7 +624,6 @@
         </w:tabs>
         <w:spacing w:line="600" w:lineRule="exact"/>
         <w:rPr>
-          <w:rFonts w:hint="eastAsia"/>
           <w:sz w:val="44"/>
           <w:szCs w:val="44"/>
         </w:rPr>
@@ -911,7 +894,6 @@
       <w:pPr>
         <w:spacing w:line="600" w:lineRule="exact"/>
         <w:rPr>
-          <w:rFonts w:hint="eastAsia"/>
           <w:sz w:val="44"/>
           <w:szCs w:val="36"/>
         </w:rPr>
@@ -1259,15 +1241,7 @@
           <w:sz w:val="44"/>
           <w:szCs w:val="36"/>
         </w:rPr>
-        <w:t xml:space="preserve">  </w:t>
-      </w:r>
-      <w:r>
-        <w:rPr>
-          <w:rFonts w:hint="eastAsia"/>
-          <w:sz w:val="44"/>
-          <w:szCs w:val="36"/>
-        </w:rPr>
-        <w:t>#检测是否安装成功</w:t>
+        <w:t xml:space="preserve">  #检测是否安装成功</w:t>
       </w:r>
     </w:p>
     <w:p>
@@ -1339,7 +1313,6 @@
       <w:pPr>
         <w:spacing w:line="600" w:lineRule="exact"/>
         <w:rPr>
-          <w:rFonts w:hint="eastAsia"/>
           <w:sz w:val="44"/>
           <w:szCs w:val="36"/>
         </w:rPr>
@@ -1925,7 +1898,6 @@
     <w:p>
       <w:pPr>
         <w:rPr>
-          <w:rFonts w:hint="eastAsia"/>
           <w:sz w:val="36"/>
           <w:szCs w:val="36"/>
         </w:rPr>
@@ -2014,7 +1986,6 @@
     <w:p>
       <w:pPr>
         <w:rPr>
-          <w:rFonts w:hint="eastAsia"/>
           <w:sz w:val="36"/>
           <w:szCs w:val="36"/>
         </w:rPr>
@@ -2084,7 +2055,6 @@
     <w:p>
       <w:pPr>
         <w:rPr>
-          <w:rFonts w:hint="eastAsia"/>
           <w:sz w:val="36"/>
           <w:szCs w:val="36"/>
         </w:rPr>
@@ -2097,7 +2067,6 @@
           <w:numId w:val="39"/>
         </w:numPr>
         <w:rPr>
-          <w:rFonts w:hint="eastAsia"/>
           <w:sz w:val="36"/>
           <w:szCs w:val="36"/>
         </w:rPr>
@@ -2631,16 +2600,14 @@
     <w:p>
       <w:pPr>
         <w:rPr>
-          <w:rFonts w:hint="eastAsia"/>
-          <w:sz w:val="36"/>
-          <w:szCs w:val="36"/>
-        </w:rPr>
-      </w:pPr>
-    </w:p>
-    <w:p>
-      <w:pPr>
-        <w:rPr>
-          <w:rFonts w:hint="eastAsia"/>
+          <w:sz w:val="36"/>
+          <w:szCs w:val="36"/>
+        </w:rPr>
+      </w:pPr>
+    </w:p>
+    <w:p>
+      <w:pPr>
+        <w:rPr>
           <w:sz w:val="36"/>
           <w:szCs w:val="36"/>
         </w:rPr>
@@ -2693,7 +2660,6 @@
           <w:numId w:val="40"/>
         </w:numPr>
         <w:rPr>
-          <w:rFonts w:hint="eastAsia"/>
           <w:sz w:val="36"/>
           <w:szCs w:val="36"/>
         </w:rPr>
@@ -2710,7 +2676,6 @@
     <w:p>
       <w:pPr>
         <w:rPr>
-          <w:rFonts w:hint="eastAsia"/>
           <w:sz w:val="36"/>
           <w:szCs w:val="36"/>
         </w:rPr>
@@ -2780,7 +2745,6 @@
     <w:p>
       <w:pPr>
         <w:rPr>
-          <w:rFonts w:hint="eastAsia"/>
           <w:sz w:val="36"/>
           <w:szCs w:val="36"/>
         </w:rPr>
@@ -2811,7 +2775,6 @@
     <w:p>
       <w:pPr>
         <w:rPr>
-          <w:rFonts w:hint="eastAsia"/>
           <w:sz w:val="36"/>
           <w:szCs w:val="36"/>
         </w:rPr>
@@ -2860,7 +2823,6 @@
         </w:tabs>
         <w:spacing w:line="600" w:lineRule="exact"/>
         <w:rPr>
-          <w:rFonts w:hint="eastAsia"/>
           <w:sz w:val="44"/>
           <w:szCs w:val="44"/>
         </w:rPr>
@@ -2943,7 +2905,6 @@
         </w:tabs>
         <w:spacing w:line="600" w:lineRule="exact"/>
         <w:rPr>
-          <w:rFonts w:hint="eastAsia"/>
           <w:sz w:val="44"/>
           <w:szCs w:val="44"/>
         </w:rPr>
@@ -2994,7 +2955,6 @@
         </w:tabs>
         <w:spacing w:line="600" w:lineRule="exact"/>
         <w:rPr>
-          <w:rFonts w:hint="eastAsia"/>
           <w:sz w:val="44"/>
           <w:szCs w:val="44"/>
         </w:rPr>
@@ -3027,7 +2987,6 @@
         </w:tabs>
         <w:spacing w:line="600" w:lineRule="exact"/>
         <w:rPr>
-          <w:rFonts w:hint="eastAsia"/>
           <w:sz w:val="44"/>
           <w:szCs w:val="44"/>
         </w:rPr>
@@ -3071,7 +3030,6 @@
         </w:tabs>
         <w:spacing w:line="600" w:lineRule="exact"/>
         <w:rPr>
-          <w:rFonts w:hint="eastAsia"/>
           <w:sz w:val="44"/>
           <w:szCs w:val="44"/>
         </w:rPr>
@@ -3139,7 +3097,6 @@
         </w:tabs>
         <w:spacing w:line="600" w:lineRule="exact"/>
         <w:rPr>
-          <w:rFonts w:hint="eastAsia"/>
           <w:sz w:val="44"/>
           <w:szCs w:val="44"/>
         </w:rPr>
@@ -3152,7 +3109,6 @@
         </w:tabs>
         <w:spacing w:line="600" w:lineRule="exact"/>
         <w:rPr>
-          <w:rFonts w:hint="eastAsia"/>
           <w:sz w:val="44"/>
           <w:szCs w:val="44"/>
         </w:rPr>
@@ -3249,14 +3205,12 @@
           <w:tab w:val="left" w:pos="1701"/>
         </w:tabs>
         <w:rPr>
-          <w:rFonts w:hint="eastAsia"/>
-          <w:sz w:val="44"/>
-          <w:szCs w:val="44"/>
-        </w:rPr>
-      </w:pPr>
-      <w:r>
-        <w:rPr>
-          <w:rFonts w:hint="eastAsia"/>
+          <w:sz w:val="44"/>
+          <w:szCs w:val="44"/>
+        </w:rPr>
+      </w:pPr>
+      <w:r>
+        <w:rPr>
           <w:noProof/>
           <w:sz w:val="44"/>
           <w:szCs w:val="44"/>
@@ -3439,7 +3393,6 @@
         </w:tabs>
         <w:spacing w:line="600" w:lineRule="exact"/>
         <w:rPr>
-          <w:rFonts w:hint="eastAsia"/>
           <w:sz w:val="44"/>
           <w:szCs w:val="44"/>
         </w:rPr>
@@ -3452,7 +3405,6 @@
         </w:tabs>
         <w:spacing w:line="600" w:lineRule="exact"/>
         <w:rPr>
-          <w:rFonts w:hint="eastAsia"/>
           <w:sz w:val="44"/>
           <w:szCs w:val="44"/>
         </w:rPr>
@@ -3465,7 +3417,6 @@
         </w:tabs>
         <w:spacing w:line="600" w:lineRule="exact"/>
         <w:rPr>
-          <w:rFonts w:hint="eastAsia"/>
           <w:sz w:val="44"/>
           <w:szCs w:val="44"/>
         </w:rPr>
@@ -3478,7 +3429,6 @@
         </w:tabs>
         <w:spacing w:line="600" w:lineRule="exact"/>
         <w:rPr>
-          <w:rFonts w:hint="eastAsia"/>
           <w:sz w:val="44"/>
           <w:szCs w:val="44"/>
         </w:rPr>
@@ -3491,7 +3441,6 @@
         </w:tabs>
         <w:spacing w:line="600" w:lineRule="exact"/>
         <w:rPr>
-          <w:rFonts w:hint="eastAsia"/>
           <w:sz w:val="44"/>
           <w:szCs w:val="44"/>
         </w:rPr>
@@ -3504,7 +3453,6 @@
         </w:tabs>
         <w:spacing w:line="600" w:lineRule="exact"/>
         <w:rPr>
-          <w:rFonts w:hint="eastAsia"/>
           <w:sz w:val="44"/>
           <w:szCs w:val="44"/>
         </w:rPr>
@@ -3517,7 +3465,6 @@
         </w:tabs>
         <w:spacing w:line="600" w:lineRule="exact"/>
         <w:rPr>
-          <w:rFonts w:hint="eastAsia"/>
           <w:sz w:val="44"/>
           <w:szCs w:val="44"/>
         </w:rPr>
@@ -3530,7 +3477,6 @@
         </w:tabs>
         <w:spacing w:line="600" w:lineRule="exact"/>
         <w:rPr>
-          <w:rFonts w:hint="eastAsia"/>
           <w:sz w:val="44"/>
           <w:szCs w:val="44"/>
         </w:rPr>
@@ -3543,7 +3489,6 @@
         </w:tabs>
         <w:spacing w:line="600" w:lineRule="exact"/>
         <w:rPr>
-          <w:rFonts w:hint="eastAsia"/>
           <w:sz w:val="44"/>
           <w:szCs w:val="44"/>
         </w:rPr>
@@ -3556,7 +3501,6 @@
         </w:tabs>
         <w:spacing w:line="600" w:lineRule="exact"/>
         <w:rPr>
-          <w:rFonts w:hint="eastAsia"/>
           <w:sz w:val="44"/>
           <w:szCs w:val="44"/>
         </w:rPr>
@@ -3601,7 +3545,6 @@
         </w:tabs>
         <w:spacing w:line="600" w:lineRule="exact"/>
         <w:rPr>
-          <w:rFonts w:hint="eastAsia"/>
           <w:sz w:val="44"/>
           <w:szCs w:val="44"/>
         </w:rPr>
@@ -3614,7 +3557,6 @@
         </w:tabs>
         <w:spacing w:line="600" w:lineRule="exact"/>
         <w:rPr>
-          <w:rFonts w:hint="eastAsia"/>
           <w:sz w:val="44"/>
           <w:szCs w:val="44"/>
         </w:rPr>
@@ -3736,7 +3678,6 @@
         </w:tabs>
         <w:spacing w:line="600" w:lineRule="exact"/>
         <w:rPr>
-          <w:rFonts w:hint="eastAsia"/>
           <w:sz w:val="44"/>
           <w:szCs w:val="44"/>
         </w:rPr>
@@ -3748,7 +3689,6 @@
           <w:tab w:val="left" w:pos="1701"/>
         </w:tabs>
         <w:rPr>
-          <w:rFonts w:hint="eastAsia"/>
           <w:sz w:val="44"/>
           <w:szCs w:val="44"/>
         </w:rPr>
@@ -3793,8 +3733,6 @@
           </wp:inline>
         </w:drawing>
       </w:r>
-      <w:bookmarkStart w:id="1" w:name="_GoBack"/>
-      <w:bookmarkEnd w:id="1"/>
     </w:p>
     <w:p>
       <w:pPr>
@@ -3880,6 +3818,34 @@
           <w:szCs w:val="44"/>
         </w:rPr>
       </w:pPr>
+      <w:r>
+        <w:rPr>
+          <w:rFonts w:hint="eastAsia"/>
+          <w:sz w:val="44"/>
+          <w:szCs w:val="44"/>
+        </w:rPr>
+        <w:t xml:space="preserve">  任何模式变成disabled模式，都要经历重启</w:t>
+      </w:r>
+      <w:r>
+        <w:rPr>
+          <w:rFonts w:hint="eastAsia"/>
+          <w:sz w:val="44"/>
+          <w:szCs w:val="44"/>
+        </w:rPr>
+        <w:t>系统</w:t>
+      </w:r>
+    </w:p>
+    <w:p>
+      <w:pPr>
+        <w:tabs>
+          <w:tab w:val="left" w:pos="1701"/>
+        </w:tabs>
+        <w:spacing w:line="600" w:lineRule="exact"/>
+        <w:rPr>
+          <w:sz w:val="44"/>
+          <w:szCs w:val="44"/>
+        </w:rPr>
+      </w:pPr>
     </w:p>
     <w:p>
       <w:pPr>
@@ -3902,6 +3868,7 @@
           <w:sz w:val="44"/>
           <w:szCs w:val="44"/>
         </w:rPr>
+        <w:lastRenderedPageBreak/>
         <w:t>切换运行模式</w:t>
       </w:r>
     </w:p>
@@ -3926,8 +3893,23 @@
           <w:sz w:val="44"/>
           <w:szCs w:val="44"/>
         </w:rPr>
-        <w:lastRenderedPageBreak/>
-        <w:t>临时切换：setenforce  1|0</w:t>
+        <w:t>临时切换：setenforce  1</w:t>
+      </w:r>
+      <w:r>
+        <w:rPr>
+          <w:rFonts w:hint="eastAsia"/>
+          <w:sz w:val="44"/>
+          <w:szCs w:val="44"/>
+        </w:rPr>
+        <w:t>或</w:t>
+      </w:r>
+      <w:r>
+        <w:rPr>
+          <w:rFonts w:hint="eastAsia"/>
+          <w:sz w:val="44"/>
+          <w:szCs w:val="44"/>
+        </w:rPr>
+        <w:t>0</w:t>
       </w:r>
     </w:p>
     <w:p>
@@ -3941,6 +3923,7 @@
         </w:tabs>
         <w:spacing w:line="600" w:lineRule="exact"/>
         <w:rPr>
+          <w:rFonts w:hint="eastAsia"/>
           <w:sz w:val="44"/>
           <w:szCs w:val="44"/>
         </w:rPr>
@@ -3960,8 +3943,8 @@
           <w:tab w:val="left" w:pos="1701"/>
         </w:tabs>
         <w:spacing w:line="600" w:lineRule="exact"/>
-        <w:rPr>
-          <w:rFonts w:hint="eastAsia"/>
+        <w:ind w:left="1080"/>
+        <w:rPr>
           <w:sz w:val="44"/>
           <w:szCs w:val="44"/>
         </w:rPr>
@@ -3973,11 +3956,17 @@
           <w:tab w:val="left" w:pos="1701"/>
         </w:tabs>
         <w:rPr>
-          <w:rFonts w:hint="eastAsia"/>
-          <w:sz w:val="44"/>
-          <w:szCs w:val="44"/>
-        </w:rPr>
-      </w:pPr>
+          <w:sz w:val="44"/>
+          <w:szCs w:val="44"/>
+        </w:rPr>
+      </w:pPr>
+      <w:r>
+        <w:rPr>
+          <w:sz w:val="44"/>
+          <w:szCs w:val="44"/>
+        </w:rPr>
+        <w:t>虚拟机A</w:t>
+      </w:r>
     </w:p>
     <w:p>
       <w:pPr>
@@ -3986,11 +3975,33 @@
         </w:tabs>
         <w:spacing w:line="600" w:lineRule="exact"/>
         <w:rPr>
-          <w:rFonts w:hint="eastAsia"/>
-          <w:sz w:val="44"/>
-          <w:szCs w:val="44"/>
-        </w:rPr>
-      </w:pPr>
+          <w:sz w:val="44"/>
+          <w:szCs w:val="44"/>
+        </w:rPr>
+      </w:pPr>
+      <w:r>
+        <w:rPr>
+          <w:sz w:val="44"/>
+          <w:szCs w:val="44"/>
+        </w:rPr>
+        <w:t>[root@svr7 /]# getenforce</w:t>
+      </w:r>
+      <w:r>
+        <w:rPr>
+          <w:rFonts w:hint="eastAsia"/>
+          <w:sz w:val="44"/>
+          <w:szCs w:val="44"/>
+        </w:rPr>
+        <w:t xml:space="preserve">    #</w:t>
+      </w:r>
+      <w:r>
+        <w:rPr>
+          <w:rFonts w:hint="eastAsia"/>
+          <w:sz w:val="44"/>
+          <w:szCs w:val="44"/>
+        </w:rPr>
+        <w:t>查看当前运行模式</w:t>
+      </w:r>
     </w:p>
     <w:p>
       <w:pPr>
@@ -3999,11 +4010,17 @@
         </w:tabs>
         <w:spacing w:line="600" w:lineRule="exact"/>
         <w:rPr>
-          <w:rFonts w:hint="eastAsia"/>
-          <w:sz w:val="44"/>
-          <w:szCs w:val="44"/>
-        </w:rPr>
-      </w:pPr>
+          <w:sz w:val="44"/>
+          <w:szCs w:val="44"/>
+        </w:rPr>
+      </w:pPr>
+      <w:r>
+        <w:rPr>
+          <w:sz w:val="44"/>
+          <w:szCs w:val="44"/>
+        </w:rPr>
+        <w:t>Enforcing</w:t>
+      </w:r>
     </w:p>
     <w:p>
       <w:pPr>
@@ -4012,11 +4029,40 @@
         </w:tabs>
         <w:spacing w:line="600" w:lineRule="exact"/>
         <w:rPr>
-          <w:rFonts w:hint="eastAsia"/>
-          <w:sz w:val="44"/>
-          <w:szCs w:val="44"/>
-        </w:rPr>
-      </w:pPr>
+          <w:sz w:val="44"/>
+          <w:szCs w:val="44"/>
+        </w:rPr>
+      </w:pPr>
+      <w:r>
+        <w:rPr>
+          <w:sz w:val="44"/>
+          <w:szCs w:val="44"/>
+        </w:rPr>
+        <w:t xml:space="preserve">[root@svr7 /]# setenforce </w:t>
+      </w:r>
+      <w:r>
+        <w:rPr>
+          <w:rFonts w:hint="eastAsia"/>
+          <w:sz w:val="44"/>
+          <w:szCs w:val="44"/>
+        </w:rPr>
+        <w:t xml:space="preserve"> </w:t>
+      </w:r>
+      <w:r>
+        <w:rPr>
+          <w:sz w:val="44"/>
+          <w:szCs w:val="44"/>
+        </w:rPr>
+        <w:t>0</w:t>
+      </w:r>
+      <w:r>
+        <w:rPr>
+          <w:rFonts w:hint="eastAsia"/>
+          <w:sz w:val="44"/>
+          <w:szCs w:val="44"/>
+        </w:rPr>
+        <w:t xml:space="preserve"> #修改当前运行模式</w:t>
+      </w:r>
     </w:p>
     <w:p>
       <w:pPr>
@@ -4025,11 +4071,17 @@
         </w:tabs>
         <w:spacing w:line="600" w:lineRule="exact"/>
         <w:rPr>
-          <w:rFonts w:hint="eastAsia"/>
-          <w:sz w:val="44"/>
-          <w:szCs w:val="44"/>
-        </w:rPr>
-      </w:pPr>
+          <w:sz w:val="44"/>
+          <w:szCs w:val="44"/>
+        </w:rPr>
+      </w:pPr>
+      <w:r>
+        <w:rPr>
+          <w:sz w:val="44"/>
+          <w:szCs w:val="44"/>
+        </w:rPr>
+        <w:t>[root@svr7 /]# getenforce</w:t>
+      </w:r>
     </w:p>
     <w:p>
       <w:pPr>
@@ -4038,11 +4090,17 @@
         </w:tabs>
         <w:spacing w:line="600" w:lineRule="exact"/>
         <w:rPr>
-          <w:rFonts w:hint="eastAsia"/>
-          <w:sz w:val="44"/>
-          <w:szCs w:val="44"/>
-        </w:rPr>
-      </w:pPr>
+          <w:sz w:val="44"/>
+          <w:szCs w:val="44"/>
+        </w:rPr>
+      </w:pPr>
+      <w:r>
+        <w:rPr>
+          <w:sz w:val="44"/>
+          <w:szCs w:val="44"/>
+        </w:rPr>
+        <w:t>Permissive</w:t>
+      </w:r>
     </w:p>
     <w:p>
       <w:pPr>
@@ -4051,11 +4109,40 @@
         </w:tabs>
         <w:spacing w:line="600" w:lineRule="exact"/>
         <w:rPr>
-          <w:rFonts w:hint="eastAsia"/>
-          <w:sz w:val="44"/>
-          <w:szCs w:val="44"/>
-        </w:rPr>
-      </w:pPr>
+          <w:sz w:val="44"/>
+          <w:szCs w:val="44"/>
+        </w:rPr>
+      </w:pPr>
+      <w:r>
+        <w:rPr>
+          <w:sz w:val="44"/>
+          <w:szCs w:val="44"/>
+        </w:rPr>
+        <w:t>[root@svr7 /]# vim</w:t>
+      </w:r>
+      <w:r>
+        <w:rPr>
+          <w:rFonts w:hint="eastAsia"/>
+          <w:sz w:val="44"/>
+          <w:szCs w:val="44"/>
+        </w:rPr>
+        <w:t xml:space="preserve"> </w:t>
+      </w:r>
+      <w:r>
+        <w:rPr>
+          <w:sz w:val="44"/>
+          <w:szCs w:val="44"/>
+        </w:rPr>
+        <w:t xml:space="preserve"> /etc/selinux/config</w:t>
+      </w:r>
+      <w:r>
+        <w:rPr>
+          <w:rFonts w:hint="eastAsia"/>
+          <w:sz w:val="44"/>
+          <w:szCs w:val="44"/>
+        </w:rPr>
+        <w:t xml:space="preserve">  </w:t>
+      </w:r>
     </w:p>
     <w:p>
       <w:pPr>
@@ -4064,7 +4151,1526 @@
         </w:tabs>
         <w:spacing w:line="600" w:lineRule="exact"/>
         <w:rPr>
-          <w:rFonts w:hint="eastAsia"/>
+          <w:sz w:val="44"/>
+          <w:szCs w:val="44"/>
+        </w:rPr>
+      </w:pPr>
+      <w:r>
+        <w:rPr>
+          <w:sz w:val="44"/>
+          <w:szCs w:val="44"/>
+        </w:rPr>
+        <w:t>SELINUX=permissive</w:t>
+      </w:r>
+    </w:p>
+    <w:p>
+      <w:pPr>
+        <w:tabs>
+          <w:tab w:val="left" w:pos="1701"/>
+        </w:tabs>
+        <w:spacing w:line="600" w:lineRule="exact"/>
+        <w:rPr>
+          <w:sz w:val="44"/>
+          <w:szCs w:val="44"/>
+        </w:rPr>
+      </w:pPr>
+    </w:p>
+    <w:p>
+      <w:pPr>
+        <w:tabs>
+          <w:tab w:val="left" w:pos="1701"/>
+        </w:tabs>
+        <w:rPr>
+          <w:sz w:val="44"/>
+          <w:szCs w:val="44"/>
+        </w:rPr>
+      </w:pPr>
+      <w:r>
+        <w:rPr>
+          <w:sz w:val="44"/>
+          <w:szCs w:val="44"/>
+        </w:rPr>
+        <w:t>虚拟机</w:t>
+      </w:r>
+      <w:r>
+        <w:rPr>
+          <w:sz w:val="44"/>
+          <w:szCs w:val="44"/>
+        </w:rPr>
+        <w:t>B</w:t>
+      </w:r>
+      <w:r>
+        <w:rPr>
+          <w:rFonts w:hint="eastAsia"/>
+          <w:sz w:val="44"/>
+          <w:szCs w:val="44"/>
+        </w:rPr>
+        <w:t>：</w:t>
+      </w:r>
+      <w:r>
+        <w:rPr>
+          <w:sz w:val="44"/>
+          <w:szCs w:val="44"/>
+        </w:rPr>
+        <w:t>同上</w:t>
+      </w:r>
+    </w:p>
+    <w:p>
+      <w:pPr>
+        <w:tabs>
+          <w:tab w:val="left" w:pos="1701"/>
+        </w:tabs>
+        <w:spacing w:line="600" w:lineRule="exact"/>
+        <w:rPr>
+          <w:rFonts w:hint="eastAsia"/>
+          <w:sz w:val="44"/>
+          <w:szCs w:val="44"/>
+        </w:rPr>
+      </w:pPr>
+    </w:p>
+    <w:p>
+      <w:pPr>
+        <w:tabs>
+          <w:tab w:val="left" w:pos="1701"/>
+        </w:tabs>
+        <w:spacing w:line="600" w:lineRule="exact"/>
+        <w:rPr>
+          <w:rFonts w:hint="eastAsia"/>
+          <w:sz w:val="44"/>
+          <w:szCs w:val="44"/>
+        </w:rPr>
+      </w:pPr>
+    </w:p>
+    <w:p>
+      <w:pPr>
+        <w:tabs>
+          <w:tab w:val="left" w:pos="1701"/>
+        </w:tabs>
+        <w:spacing w:line="600" w:lineRule="exact"/>
+        <w:rPr>
+          <w:rFonts w:hint="eastAsia"/>
+          <w:sz w:val="44"/>
+          <w:szCs w:val="44"/>
+        </w:rPr>
+      </w:pPr>
+    </w:p>
+    <w:p>
+      <w:pPr>
+        <w:tabs>
+          <w:tab w:val="left" w:pos="1701"/>
+        </w:tabs>
+        <w:spacing w:line="600" w:lineRule="exact"/>
+        <w:rPr>
+          <w:b/>
+          <w:sz w:val="44"/>
+          <w:szCs w:val="44"/>
+        </w:rPr>
+      </w:pPr>
+      <w:r>
+        <w:rPr>
+          <w:rFonts w:hint="eastAsia"/>
+          <w:b/>
+          <w:sz w:val="44"/>
+          <w:szCs w:val="44"/>
+        </w:rPr>
+        <w:t>六、</w:t>
+      </w:r>
+      <w:r>
+        <w:rPr>
+          <w:rFonts w:hint="eastAsia"/>
+          <w:b/>
+          <w:bCs/>
+          <w:sz w:val="44"/>
+          <w:szCs w:val="44"/>
+        </w:rPr>
+        <w:t>系统故障修复</w:t>
+      </w:r>
+    </w:p>
+    <w:p>
+      <w:pPr>
+        <w:tabs>
+          <w:tab w:val="left" w:pos="1701"/>
+        </w:tabs>
+        <w:spacing w:line="600" w:lineRule="exact"/>
+        <w:rPr>
+          <w:rFonts w:hint="eastAsia"/>
+          <w:sz w:val="44"/>
+          <w:szCs w:val="44"/>
+        </w:rPr>
+      </w:pPr>
+    </w:p>
+    <w:p>
+      <w:pPr>
+        <w:pStyle w:val="a6"/>
+        <w:widowControl/>
+        <w:numPr>
+          <w:ilvl w:val="0"/>
+          <w:numId w:val="33"/>
+        </w:numPr>
+        <w:ind w:firstLineChars="0"/>
+        <w:rPr>
+          <w:rFonts w:cs="宋体"/>
+          <w:b/>
+          <w:sz w:val="36"/>
+          <w:szCs w:val="36"/>
+        </w:rPr>
+      </w:pPr>
+      <w:r>
+        <w:rPr>
+          <w:rFonts w:cs="宋体"/>
+          <w:b/>
+          <w:sz w:val="36"/>
+          <w:szCs w:val="36"/>
+        </w:rPr>
+        <w:t xml:space="preserve">如果/etc/fstab文件有误：修复办法 </w:t>
+      </w:r>
+    </w:p>
+    <w:p>
+      <w:pPr>
+        <w:widowControl/>
+        <w:rPr>
+          <w:rFonts w:cs="宋体"/>
+          <w:sz w:val="36"/>
+          <w:szCs w:val="36"/>
+        </w:rPr>
+      </w:pPr>
+      <w:r>
+        <w:rPr>
+          <w:rFonts w:cs="宋体"/>
+          <w:sz w:val="36"/>
+          <w:szCs w:val="36"/>
+        </w:rPr>
+        <w:t>1.输入root的密码</w:t>
+      </w:r>
+    </w:p>
+    <w:p>
+      <w:pPr>
+        <w:widowControl/>
+        <w:rPr>
+          <w:rFonts w:cs="宋体"/>
+          <w:sz w:val="36"/>
+          <w:szCs w:val="36"/>
+        </w:rPr>
+      </w:pPr>
+      <w:r>
+        <w:rPr>
+          <w:rFonts w:cs="宋体"/>
+          <w:noProof/>
+          <w:sz w:val="36"/>
+          <w:szCs w:val="36"/>
+        </w:rPr>
+        <w:lastRenderedPageBreak/>
+        <w:drawing>
+          <wp:inline distT="0" distB="0" distL="0" distR="0" wp14:anchorId="7E6A7871" wp14:editId="559B81A2">
+            <wp:extent cx="6627572" cy="1555865"/>
+            <wp:effectExtent l="0" t="0" r="0" b="0"/>
+            <wp:docPr id="30" name="图片 30" descr="C:\Users\Python\AppData\Local\YNote\data\niubenlinux@163.com\e52dd69b90114e99be2673c3a558ba8c\clipboard.png"/>
+            <wp:cNvGraphicFramePr>
+              <a:graphicFrameLocks xmlns:a="http://schemas.openxmlformats.org/drawingml/2006/main" noChangeAspect="1"/>
+            </wp:cNvGraphicFramePr>
+            <a:graphic xmlns:a="http://schemas.openxmlformats.org/drawingml/2006/main">
+              <a:graphicData uri="http://schemas.openxmlformats.org/drawingml/2006/picture">
+                <pic:pic xmlns:pic="http://schemas.openxmlformats.org/drawingml/2006/picture">
+                  <pic:nvPicPr>
+                    <pic:cNvPr id="0" name="Picture 104" descr="C:\Users\Python\AppData\Local\YNote\data\niubenlinux@163.com\e52dd69b90114e99be2673c3a558ba8c\clipboard.png"/>
+                    <pic:cNvPicPr>
+                      <a:picLocks noChangeAspect="1" noChangeArrowheads="1"/>
+                    </pic:cNvPicPr>
+                  </pic:nvPicPr>
+                  <pic:blipFill>
+                    <a:blip r:embed="rId11">
+                      <a:extLst>
+                        <a:ext uri="{28A0092B-C50C-407E-A947-70E740481C1C}">
+                          <a14:useLocalDpi xmlns:a14="http://schemas.microsoft.com/office/drawing/2010/main" val="0"/>
+                        </a:ext>
+                      </a:extLst>
+                    </a:blip>
+                    <a:srcRect/>
+                    <a:stretch>
+                      <a:fillRect/>
+                    </a:stretch>
+                  </pic:blipFill>
+                  <pic:spPr bwMode="auto">
+                    <a:xfrm>
+                      <a:off x="0" y="0"/>
+                      <a:ext cx="6627461" cy="1555839"/>
+                    </a:xfrm>
+                    <a:prstGeom prst="rect">
+                      <a:avLst/>
+                    </a:prstGeom>
+                    <a:noFill/>
+                    <a:ln>
+                      <a:noFill/>
+                    </a:ln>
+                  </pic:spPr>
+                </pic:pic>
+              </a:graphicData>
+            </a:graphic>
+          </wp:inline>
+        </w:drawing>
+      </w:r>
+    </w:p>
+    <w:p>
+      <w:pPr>
+        <w:widowControl/>
+        <w:rPr>
+          <w:rFonts w:cs="宋体"/>
+          <w:sz w:val="36"/>
+          <w:szCs w:val="36"/>
+        </w:rPr>
+      </w:pPr>
+      <w:r>
+        <w:rPr>
+          <w:rFonts w:cs="宋体"/>
+          <w:sz w:val="36"/>
+          <w:szCs w:val="36"/>
+        </w:rPr>
+        <w:t>2.修改/etc/fstab文件内容</w:t>
+      </w:r>
+    </w:p>
+    <w:p>
+      <w:pPr>
+        <w:widowControl/>
+        <w:rPr>
+          <w:rFonts w:cs="宋体"/>
+          <w:sz w:val="36"/>
+          <w:szCs w:val="36"/>
+        </w:rPr>
+      </w:pPr>
+      <w:r>
+        <w:rPr>
+          <w:rFonts w:cs="宋体"/>
+          <w:noProof/>
+          <w:sz w:val="36"/>
+          <w:szCs w:val="36"/>
+        </w:rPr>
+        <w:drawing>
+          <wp:inline distT="0" distB="0" distL="0" distR="0" wp14:anchorId="49C903FC" wp14:editId="3FAAB61C">
+            <wp:extent cx="6525158" cy="513297"/>
+            <wp:effectExtent l="0" t="0" r="0" b="0"/>
+            <wp:docPr id="29" name="图片 29" descr="C:\Users\Python\AppData\Local\YNote\data\niubenlinux@163.com\09244c1a8bf449adaa13909084ae7e78\clipboard.png"/>
+            <wp:cNvGraphicFramePr>
+              <a:graphicFrameLocks xmlns:a="http://schemas.openxmlformats.org/drawingml/2006/main" noChangeAspect="1"/>
+            </wp:cNvGraphicFramePr>
+            <a:graphic xmlns:a="http://schemas.openxmlformats.org/drawingml/2006/main">
+              <a:graphicData uri="http://schemas.openxmlformats.org/drawingml/2006/picture">
+                <pic:pic xmlns:pic="http://schemas.openxmlformats.org/drawingml/2006/picture">
+                  <pic:nvPicPr>
+                    <pic:cNvPr id="0" name="Picture 105" descr="C:\Users\Python\AppData\Local\YNote\data\niubenlinux@163.com\09244c1a8bf449adaa13909084ae7e78\clipboard.png"/>
+                    <pic:cNvPicPr>
+                      <a:picLocks noChangeAspect="1" noChangeArrowheads="1"/>
+                    </pic:cNvPicPr>
+                  </pic:nvPicPr>
+                  <pic:blipFill>
+                    <a:blip r:embed="rId12">
+                      <a:extLst>
+                        <a:ext uri="{28A0092B-C50C-407E-A947-70E740481C1C}">
+                          <a14:useLocalDpi xmlns:a14="http://schemas.microsoft.com/office/drawing/2010/main" val="0"/>
+                        </a:ext>
+                      </a:extLst>
+                    </a:blip>
+                    <a:srcRect/>
+                    <a:stretch>
+                      <a:fillRect/>
+                    </a:stretch>
+                  </pic:blipFill>
+                  <pic:spPr bwMode="auto">
+                    <a:xfrm>
+                      <a:off x="0" y="0"/>
+                      <a:ext cx="6525476" cy="513322"/>
+                    </a:xfrm>
+                    <a:prstGeom prst="rect">
+                      <a:avLst/>
+                    </a:prstGeom>
+                    <a:noFill/>
+                    <a:ln>
+                      <a:noFill/>
+                    </a:ln>
+                  </pic:spPr>
+                </pic:pic>
+              </a:graphicData>
+            </a:graphic>
+          </wp:inline>
+        </w:drawing>
+      </w:r>
+    </w:p>
+    <w:p>
+      <w:pPr>
+        <w:tabs>
+          <w:tab w:val="left" w:pos="1701"/>
+        </w:tabs>
+        <w:spacing w:line="600" w:lineRule="exact"/>
+        <w:rPr>
+          <w:rFonts w:hint="eastAsia"/>
+          <w:sz w:val="44"/>
+          <w:szCs w:val="44"/>
+        </w:rPr>
+      </w:pPr>
+    </w:p>
+    <w:p>
+      <w:pPr>
+        <w:pStyle w:val="a6"/>
+        <w:widowControl/>
+        <w:numPr>
+          <w:ilvl w:val="0"/>
+          <w:numId w:val="33"/>
+        </w:numPr>
+        <w:ind w:firstLineChars="0"/>
+        <w:rPr>
+          <w:rFonts w:cs="宋体" w:hint="eastAsia"/>
+          <w:b/>
+          <w:sz w:val="36"/>
+          <w:szCs w:val="36"/>
+        </w:rPr>
+      </w:pPr>
+      <w:r>
+        <w:rPr>
+          <w:rFonts w:cs="宋体"/>
+          <w:b/>
+          <w:sz w:val="36"/>
+          <w:szCs w:val="36"/>
+        </w:rPr>
+        <w:t>破解密码思路</w:t>
+      </w:r>
+    </w:p>
+    <w:p>
+      <w:pPr>
+        <w:widowControl/>
+        <w:rPr>
+          <w:rFonts w:cs="宋体" w:hint="eastAsia"/>
+          <w:sz w:val="36"/>
+          <w:szCs w:val="36"/>
+        </w:rPr>
+      </w:pPr>
+      <w:r>
+        <w:rPr>
+          <w:rFonts w:cs="宋体"/>
+          <w:sz w:val="36"/>
+          <w:szCs w:val="36"/>
+        </w:rPr>
+        <w:t>前提：必须是服务器的管理者，涉及重启服务器</w:t>
+      </w:r>
+    </w:p>
+    <w:p>
+      <w:pPr>
+        <w:widowControl/>
+        <w:rPr>
+          <w:rFonts w:cs="宋体"/>
+          <w:sz w:val="36"/>
+          <w:szCs w:val="36"/>
+        </w:rPr>
+      </w:pPr>
+    </w:p>
+    <w:p>
+      <w:pPr>
+        <w:widowControl/>
+        <w:rPr>
+          <w:rFonts w:cs="宋体"/>
+          <w:sz w:val="36"/>
+          <w:szCs w:val="36"/>
+        </w:rPr>
+      </w:pPr>
+      <w:r>
+        <w:rPr>
+          <w:rFonts w:cs="宋体"/>
+          <w:sz w:val="36"/>
+          <w:szCs w:val="36"/>
+        </w:rPr>
+        <w:t>1)</w:t>
+      </w:r>
+      <w:r>
+        <w:rPr>
+          <w:rFonts w:cs="宋体"/>
+          <w:b/>
+          <w:bCs/>
+          <w:color w:val="DF402A"/>
+          <w:sz w:val="36"/>
+          <w:szCs w:val="36"/>
+        </w:rPr>
+        <w:t>重启系统</w:t>
+      </w:r>
+      <w:r>
+        <w:rPr>
+          <w:rFonts w:cs="宋体"/>
+          <w:color w:val="DF402A"/>
+          <w:sz w:val="36"/>
+          <w:szCs w:val="36"/>
+        </w:rPr>
+        <w:t>,</w:t>
+      </w:r>
+      <w:r>
+        <w:rPr>
+          <w:rFonts w:cs="宋体"/>
+          <w:sz w:val="36"/>
+          <w:szCs w:val="36"/>
+        </w:rPr>
+        <w:t>进入 恢复模式</w:t>
+      </w:r>
+    </w:p>
+    <w:p>
+      <w:pPr>
+        <w:widowControl/>
+        <w:rPr>
+          <w:rFonts w:cs="宋体"/>
+          <w:sz w:val="36"/>
+          <w:szCs w:val="36"/>
+        </w:rPr>
+      </w:pPr>
+      <w:r>
+        <w:rPr>
+          <w:rFonts w:cs="宋体"/>
+          <w:sz w:val="36"/>
+          <w:szCs w:val="36"/>
+        </w:rPr>
+        <w:t xml:space="preserve">[root@A ~]# reboot </w:t>
+      </w:r>
+    </w:p>
+    <w:p>
+      <w:pPr>
+        <w:widowControl/>
+        <w:rPr>
+          <w:rFonts w:cs="宋体"/>
+          <w:sz w:val="36"/>
+          <w:szCs w:val="36"/>
+        </w:rPr>
+      </w:pPr>
+      <w:r>
+        <w:rPr>
+          <w:rFonts w:cs="宋体"/>
+          <w:sz w:val="36"/>
+          <w:szCs w:val="36"/>
+        </w:rPr>
+        <w:t>开启虚拟机A，在此界面按e键</w:t>
+      </w:r>
+    </w:p>
+    <w:p>
+      <w:pPr>
+        <w:widowControl/>
+        <w:rPr>
+          <w:rFonts w:cs="宋体"/>
+          <w:sz w:val="36"/>
+          <w:szCs w:val="36"/>
+        </w:rPr>
+      </w:pPr>
+      <w:r>
+        <w:rPr>
+          <w:rFonts w:cs="宋体"/>
+          <w:noProof/>
+          <w:sz w:val="36"/>
+          <w:szCs w:val="36"/>
+        </w:rPr>
+        <w:drawing>
+          <wp:inline distT="0" distB="0" distL="0" distR="0" wp14:anchorId="1BB4D056" wp14:editId="01CC9C6E">
+            <wp:extent cx="6456459" cy="998780"/>
+            <wp:effectExtent l="0" t="0" r="0" b="0"/>
+            <wp:docPr id="4" name="图片 4" descr="C:\Users\Python\AppData\Local\YNote\data\niubenlinux@163.com\266d06d4f98641a1aa5b601cdb2e8334\clipboard.png"/>
+            <wp:cNvGraphicFramePr>
+              <a:graphicFrameLocks xmlns:a="http://schemas.openxmlformats.org/drawingml/2006/main" noChangeAspect="1"/>
+            </wp:cNvGraphicFramePr>
+            <a:graphic xmlns:a="http://schemas.openxmlformats.org/drawingml/2006/main">
+              <a:graphicData uri="http://schemas.openxmlformats.org/drawingml/2006/picture">
+                <pic:pic xmlns:pic="http://schemas.openxmlformats.org/drawingml/2006/picture">
+                  <pic:nvPicPr>
+                    <pic:cNvPr id="0" name="Picture 1" descr="C:\Users\Python\AppData\Local\YNote\data\niubenlinux@163.com\266d06d4f98641a1aa5b601cdb2e8334\clipboard.png"/>
+                    <pic:cNvPicPr>
+                      <a:picLocks noChangeAspect="1" noChangeArrowheads="1"/>
+                    </pic:cNvPicPr>
+                  </pic:nvPicPr>
+                  <pic:blipFill>
+                    <a:blip r:embed="rId13">
+                      <a:extLst>
+                        <a:ext uri="{28A0092B-C50C-407E-A947-70E740481C1C}">
+                          <a14:useLocalDpi xmlns:a14="http://schemas.microsoft.com/office/drawing/2010/main" val="0"/>
+                        </a:ext>
+                      </a:extLst>
+                    </a:blip>
+                    <a:srcRect/>
+                    <a:stretch>
+                      <a:fillRect/>
+                    </a:stretch>
+                  </pic:blipFill>
+                  <pic:spPr bwMode="auto">
+                    <a:xfrm>
+                      <a:off x="0" y="0"/>
+                      <a:ext cx="6456360" cy="998765"/>
+                    </a:xfrm>
+                    <a:prstGeom prst="rect">
+                      <a:avLst/>
+                    </a:prstGeom>
+                    <a:noFill/>
+                    <a:ln>
+                      <a:noFill/>
+                    </a:ln>
+                  </pic:spPr>
+                </pic:pic>
+              </a:graphicData>
+            </a:graphic>
+          </wp:inline>
+        </w:drawing>
+      </w:r>
+    </w:p>
+    <w:p>
+      <w:pPr>
+        <w:widowControl/>
+        <w:rPr>
+          <w:rFonts w:cs="宋体" w:hint="eastAsia"/>
+          <w:sz w:val="36"/>
+          <w:szCs w:val="36"/>
+        </w:rPr>
+      </w:pPr>
+      <w:r>
+        <w:rPr>
+          <w:rFonts w:cs="宋体"/>
+          <w:sz w:val="36"/>
+          <w:szCs w:val="36"/>
+        </w:rPr>
+        <w:t>找到linux16</w:t>
+      </w:r>
+      <w:r>
+        <w:rPr>
+          <w:rFonts w:cs="宋体"/>
+          <w:sz w:val="36"/>
+          <w:szCs w:val="36"/>
+        </w:rPr>
+        <w:t>该行</w:t>
+      </w:r>
+    </w:p>
+    <w:p>
+      <w:pPr>
+        <w:widowControl/>
+        <w:rPr>
+          <w:rFonts w:cs="宋体" w:hint="eastAsia"/>
+          <w:sz w:val="36"/>
+          <w:szCs w:val="36"/>
+        </w:rPr>
+      </w:pPr>
+    </w:p>
+    <w:p>
+      <w:pPr>
+        <w:widowControl/>
+        <w:rPr>
+          <w:rFonts w:cs="宋体" w:hint="eastAsia"/>
+          <w:sz w:val="36"/>
+          <w:szCs w:val="36"/>
+        </w:rPr>
+      </w:pPr>
+    </w:p>
+    <w:p>
+      <w:pPr>
+        <w:widowControl/>
+        <w:rPr>
+          <w:rFonts w:cs="宋体" w:hint="eastAsia"/>
+          <w:sz w:val="36"/>
+          <w:szCs w:val="36"/>
+        </w:rPr>
+      </w:pPr>
+    </w:p>
+    <w:p>
+      <w:pPr>
+        <w:widowControl/>
+        <w:rPr>
+          <w:rFonts w:cs="宋体" w:hint="eastAsia"/>
+          <w:sz w:val="36"/>
+          <w:szCs w:val="36"/>
+        </w:rPr>
+      </w:pPr>
+    </w:p>
+    <w:p>
+      <w:pPr>
+        <w:widowControl/>
+        <w:rPr>
+          <w:rFonts w:cs="宋体"/>
+          <w:sz w:val="36"/>
+          <w:szCs w:val="36"/>
+        </w:rPr>
+      </w:pPr>
+      <w:r>
+        <w:rPr>
+          <w:rFonts w:cs="宋体"/>
+          <w:sz w:val="36"/>
+          <w:szCs w:val="36"/>
+        </w:rPr>
+        <w:t>在</w:t>
+      </w:r>
+      <w:r>
+        <w:rPr>
+          <w:rFonts w:cs="宋体"/>
+          <w:sz w:val="36"/>
+          <w:szCs w:val="36"/>
+        </w:rPr>
+        <w:t>linux16</w:t>
+      </w:r>
+      <w:r>
+        <w:rPr>
+          <w:rFonts w:cs="宋体"/>
+          <w:sz w:val="36"/>
+          <w:szCs w:val="36"/>
+        </w:rPr>
+        <w:t>该行</w:t>
+      </w:r>
+      <w:r>
+        <w:rPr>
+          <w:rFonts w:cs="宋体"/>
+          <w:sz w:val="36"/>
+          <w:szCs w:val="36"/>
+        </w:rPr>
+        <w:t xml:space="preserve">的最后，空格输入 </w:t>
+      </w:r>
+      <w:r>
+        <w:rPr>
+          <w:rFonts w:cs="宋体" w:hint="eastAsia"/>
+          <w:sz w:val="36"/>
+          <w:szCs w:val="36"/>
+        </w:rPr>
+        <w:t xml:space="preserve"> </w:t>
+      </w:r>
+      <w:r>
+        <w:rPr>
+          <w:rFonts w:cs="宋体"/>
+          <w:b/>
+          <w:sz w:val="36"/>
+          <w:szCs w:val="36"/>
+        </w:rPr>
+        <w:t>rd.break</w:t>
+      </w:r>
+      <w:r>
+        <w:rPr>
+          <w:rFonts w:cs="宋体" w:hint="eastAsia"/>
+          <w:b/>
+          <w:sz w:val="36"/>
+          <w:szCs w:val="36"/>
+        </w:rPr>
+        <w:t xml:space="preserve"> </w:t>
+      </w:r>
+      <w:r>
+        <w:rPr>
+          <w:rFonts w:cs="宋体" w:hint="eastAsia"/>
+          <w:b/>
+          <w:sz w:val="36"/>
+          <w:szCs w:val="36"/>
+        </w:rPr>
+        <w:t xml:space="preserve"> </w:t>
+      </w:r>
+      <w:r>
+        <w:rPr>
+          <w:rFonts w:cs="宋体"/>
+          <w:b/>
+          <w:sz w:val="36"/>
+          <w:szCs w:val="36"/>
+        </w:rPr>
+        <w:t xml:space="preserve"> console=tty0</w:t>
+      </w:r>
+    </w:p>
+    <w:p>
+      <w:pPr>
+        <w:widowControl/>
+        <w:rPr>
+          <w:rFonts w:cs="宋体"/>
+          <w:sz w:val="36"/>
+          <w:szCs w:val="36"/>
+        </w:rPr>
+      </w:pPr>
+      <w:r>
+        <w:rPr>
+          <w:rFonts w:cs="宋体"/>
+          <w:noProof/>
+          <w:sz w:val="36"/>
+          <w:szCs w:val="36"/>
+        </w:rPr>
+        <w:lastRenderedPageBreak/>
+        <w:drawing>
+          <wp:inline distT="0" distB="0" distL="0" distR="0" wp14:anchorId="31C5C9E9" wp14:editId="02406EB6">
+            <wp:extent cx="6159908" cy="2210462"/>
+            <wp:effectExtent l="0" t="0" r="0" b="0"/>
+            <wp:docPr id="2" name="图片 2" descr="C:\Users\Python\AppData\Local\YNote\data\niubenlinux@163.com\67f60a47ee5148d99922ca87882c472e\clipboard.png"/>
+            <wp:cNvGraphicFramePr>
+              <a:graphicFrameLocks xmlns:a="http://schemas.openxmlformats.org/drawingml/2006/main" noChangeAspect="1"/>
+            </wp:cNvGraphicFramePr>
+            <a:graphic xmlns:a="http://schemas.openxmlformats.org/drawingml/2006/main">
+              <a:graphicData uri="http://schemas.openxmlformats.org/drawingml/2006/picture">
+                <pic:pic xmlns:pic="http://schemas.openxmlformats.org/drawingml/2006/picture">
+                  <pic:nvPicPr>
+                    <pic:cNvPr id="0" name="Picture 3" descr="C:\Users\Python\AppData\Local\YNote\data\niubenlinux@163.com\67f60a47ee5148d99922ca87882c472e\clipboard.png"/>
+                    <pic:cNvPicPr>
+                      <a:picLocks noChangeAspect="1" noChangeArrowheads="1"/>
+                    </pic:cNvPicPr>
+                  </pic:nvPicPr>
+                  <pic:blipFill>
+                    <a:blip r:embed="rId14">
+                      <a:extLst>
+                        <a:ext uri="{28A0092B-C50C-407E-A947-70E740481C1C}">
+                          <a14:useLocalDpi xmlns:a14="http://schemas.microsoft.com/office/drawing/2010/main" val="0"/>
+                        </a:ext>
+                      </a:extLst>
+                    </a:blip>
+                    <a:srcRect/>
+                    <a:stretch>
+                      <a:fillRect/>
+                    </a:stretch>
+                  </pic:blipFill>
+                  <pic:spPr bwMode="auto">
+                    <a:xfrm>
+                      <a:off x="0" y="0"/>
+                      <a:ext cx="6163362" cy="2211702"/>
+                    </a:xfrm>
+                    <a:prstGeom prst="rect">
+                      <a:avLst/>
+                    </a:prstGeom>
+                    <a:noFill/>
+                    <a:ln>
+                      <a:noFill/>
+                    </a:ln>
+                  </pic:spPr>
+                </pic:pic>
+              </a:graphicData>
+            </a:graphic>
+          </wp:inline>
+        </w:drawing>
+      </w:r>
+    </w:p>
+    <w:p>
+      <w:pPr>
+        <w:widowControl/>
+        <w:rPr>
+          <w:rFonts w:cs="宋体"/>
+          <w:sz w:val="36"/>
+          <w:szCs w:val="36"/>
+        </w:rPr>
+      </w:pPr>
+      <w:r>
+        <w:rPr>
+          <w:rFonts w:cs="宋体"/>
+          <w:sz w:val="36"/>
+          <w:szCs w:val="36"/>
+        </w:rPr>
+        <w:t>按</w:t>
+      </w:r>
+      <w:r>
+        <w:rPr>
+          <w:rFonts w:cs="宋体"/>
+          <w:b/>
+          <w:bCs/>
+          <w:color w:val="DF402A"/>
+          <w:sz w:val="36"/>
+          <w:szCs w:val="36"/>
+        </w:rPr>
+        <w:t xml:space="preserve"> ctrl + x</w:t>
+      </w:r>
+      <w:r>
+        <w:rPr>
+          <w:rFonts w:cs="宋体"/>
+          <w:sz w:val="36"/>
+          <w:szCs w:val="36"/>
+        </w:rPr>
+        <w:t xml:space="preserve"> 启动，会看到switch_root#</w:t>
+      </w:r>
+    </w:p>
+    <w:p>
+      <w:pPr>
+        <w:widowControl/>
+        <w:rPr>
+          <w:rFonts w:cs="宋体"/>
+          <w:sz w:val="36"/>
+          <w:szCs w:val="36"/>
+        </w:rPr>
+      </w:pPr>
+    </w:p>
+    <w:p>
+      <w:pPr>
+        <w:widowControl/>
+        <w:rPr>
+          <w:rFonts w:cs="宋体"/>
+          <w:sz w:val="36"/>
+          <w:szCs w:val="36"/>
+        </w:rPr>
+      </w:pPr>
+      <w:r>
+        <w:rPr>
+          <w:rFonts w:cs="宋体"/>
+          <w:sz w:val="36"/>
+          <w:szCs w:val="36"/>
+        </w:rPr>
+        <w:t>2)以可写方式重新挂载 /,并切换到此环境</w:t>
+      </w:r>
+    </w:p>
+    <w:p>
+      <w:pPr>
+        <w:widowControl/>
+        <w:rPr>
+          <w:rFonts w:cs="宋体"/>
+          <w:sz w:val="36"/>
+          <w:szCs w:val="36"/>
+        </w:rPr>
+      </w:pPr>
+      <w:r>
+        <w:rPr>
+          <w:rFonts w:cs="宋体"/>
+          <w:sz w:val="36"/>
+          <w:szCs w:val="36"/>
+        </w:rPr>
+        <w:t xml:space="preserve"># </w:t>
+      </w:r>
+      <w:r>
+        <w:rPr>
+          <w:rFonts w:cs="宋体"/>
+          <w:b/>
+          <w:sz w:val="36"/>
+          <w:szCs w:val="36"/>
+        </w:rPr>
+        <w:t xml:space="preserve">chroot  </w:t>
+      </w:r>
+      <w:r>
+        <w:rPr>
+          <w:rFonts w:cs="宋体" w:hint="eastAsia"/>
+          <w:b/>
+          <w:sz w:val="36"/>
+          <w:szCs w:val="36"/>
+        </w:rPr>
+        <w:t xml:space="preserve"> </w:t>
+      </w:r>
+      <w:r>
+        <w:rPr>
+          <w:rFonts w:cs="宋体" w:hint="eastAsia"/>
+          <w:b/>
+          <w:sz w:val="36"/>
+          <w:szCs w:val="36"/>
+        </w:rPr>
+        <w:t xml:space="preserve"> </w:t>
+      </w:r>
+      <w:r>
+        <w:rPr>
+          <w:rFonts w:cs="宋体"/>
+          <w:b/>
+          <w:sz w:val="36"/>
+          <w:szCs w:val="36"/>
+        </w:rPr>
+        <w:t>/sysroot</w:t>
+      </w:r>
+      <w:r>
+        <w:rPr>
+          <w:rFonts w:cs="宋体"/>
+          <w:sz w:val="36"/>
+          <w:szCs w:val="36"/>
+        </w:rPr>
+        <w:t xml:space="preserve"> </w:t>
+      </w:r>
+      <w:r>
+        <w:rPr>
+          <w:rFonts w:cs="宋体" w:hint="eastAsia"/>
+          <w:sz w:val="36"/>
+          <w:szCs w:val="36"/>
+        </w:rPr>
+        <w:t xml:space="preserve">     </w:t>
+      </w:r>
+      <w:r>
+        <w:rPr>
+          <w:rFonts w:cs="宋体"/>
+          <w:sz w:val="36"/>
+          <w:szCs w:val="36"/>
+        </w:rPr>
+        <w:t>#切换环境，切换到硬盘操作系统的环境</w:t>
+      </w:r>
+    </w:p>
+    <w:p>
+      <w:pPr>
+        <w:widowControl/>
+        <w:rPr>
+          <w:rFonts w:cs="宋体"/>
+          <w:sz w:val="36"/>
+          <w:szCs w:val="36"/>
+        </w:rPr>
+      </w:pPr>
+      <w:r>
+        <w:rPr>
+          <w:rFonts w:cs="宋体"/>
+          <w:sz w:val="36"/>
+          <w:szCs w:val="36"/>
+        </w:rPr>
+        <w:t>#</w:t>
+      </w:r>
+      <w:r>
+        <w:rPr>
+          <w:rFonts w:cs="宋体"/>
+          <w:b/>
+          <w:sz w:val="36"/>
+          <w:szCs w:val="36"/>
+        </w:rPr>
+        <w:t xml:space="preserve"> mount  </w:t>
+      </w:r>
+      <w:r>
+        <w:rPr>
+          <w:rFonts w:cs="宋体" w:hint="eastAsia"/>
+          <w:b/>
+          <w:sz w:val="36"/>
+          <w:szCs w:val="36"/>
+        </w:rPr>
+        <w:t xml:space="preserve"> </w:t>
+      </w:r>
+      <w:r>
+        <w:rPr>
+          <w:rFonts w:cs="宋体"/>
+          <w:b/>
+          <w:sz w:val="36"/>
+          <w:szCs w:val="36"/>
+        </w:rPr>
+        <w:t>-o </w:t>
+      </w:r>
+      <w:r>
+        <w:rPr>
+          <w:rFonts w:cs="宋体" w:hint="eastAsia"/>
+          <w:b/>
+          <w:sz w:val="36"/>
+          <w:szCs w:val="36"/>
+        </w:rPr>
+        <w:t xml:space="preserve"> </w:t>
+      </w:r>
+      <w:r>
+        <w:rPr>
+          <w:rFonts w:cs="宋体"/>
+          <w:b/>
+          <w:sz w:val="36"/>
+          <w:szCs w:val="36"/>
+        </w:rPr>
+        <w:t xml:space="preserve"> remount,rw   / </w:t>
+      </w:r>
+      <w:r>
+        <w:rPr>
+          <w:rFonts w:cs="宋体" w:hint="eastAsia"/>
+          <w:sz w:val="36"/>
+          <w:szCs w:val="36"/>
+        </w:rPr>
+        <w:t xml:space="preserve">  </w:t>
+      </w:r>
+      <w:r>
+        <w:rPr>
+          <w:rFonts w:cs="宋体"/>
+          <w:sz w:val="36"/>
+          <w:szCs w:val="36"/>
+        </w:rPr>
+        <w:t>#让根目录下所有数据，可以读也可以写入</w:t>
+      </w:r>
+    </w:p>
+    <w:p>
+      <w:pPr>
+        <w:widowControl/>
+        <w:rPr>
+          <w:rFonts w:cs="宋体"/>
+          <w:sz w:val="36"/>
+          <w:szCs w:val="36"/>
+        </w:rPr>
+      </w:pPr>
+      <w:r>
+        <w:rPr>
+          <w:rFonts w:cs="宋体"/>
+          <w:sz w:val="36"/>
+          <w:szCs w:val="36"/>
+        </w:rPr>
+        <w:t xml:space="preserve">3)重新设置root的密码 </w:t>
+      </w:r>
+    </w:p>
+    <w:p>
+      <w:pPr>
+        <w:widowControl/>
+        <w:rPr>
+          <w:rFonts w:cs="宋体"/>
+          <w:sz w:val="36"/>
+          <w:szCs w:val="36"/>
+        </w:rPr>
+      </w:pPr>
+      <w:r>
+        <w:rPr>
+          <w:rFonts w:cs="宋体"/>
+          <w:sz w:val="36"/>
+          <w:szCs w:val="36"/>
+        </w:rPr>
+        <w:t xml:space="preserve">sh-4.4# </w:t>
+      </w:r>
+      <w:r>
+        <w:rPr>
+          <w:rFonts w:cs="宋体"/>
+          <w:b/>
+          <w:sz w:val="36"/>
+          <w:szCs w:val="36"/>
+        </w:rPr>
+        <w:t xml:space="preserve">echo </w:t>
+      </w:r>
+      <w:r>
+        <w:rPr>
+          <w:rFonts w:cs="宋体" w:hint="eastAsia"/>
+          <w:b/>
+          <w:sz w:val="36"/>
+          <w:szCs w:val="36"/>
+        </w:rPr>
+        <w:t xml:space="preserve"> </w:t>
+      </w:r>
+      <w:r>
+        <w:rPr>
+          <w:rFonts w:cs="宋体" w:hint="eastAsia"/>
+          <w:b/>
+          <w:sz w:val="36"/>
+          <w:szCs w:val="36"/>
+        </w:rPr>
+        <w:t xml:space="preserve"> </w:t>
+      </w:r>
+      <w:r>
+        <w:rPr>
+          <w:rFonts w:cs="宋体"/>
+          <w:b/>
+          <w:sz w:val="36"/>
+          <w:szCs w:val="36"/>
+        </w:rPr>
+        <w:t>1</w:t>
+      </w:r>
+      <w:r>
+        <w:rPr>
+          <w:rFonts w:cs="宋体" w:hint="eastAsia"/>
+          <w:b/>
+          <w:sz w:val="36"/>
+          <w:szCs w:val="36"/>
+        </w:rPr>
+        <w:t xml:space="preserve">  </w:t>
+      </w:r>
+      <w:r>
+        <w:rPr>
+          <w:rFonts w:cs="宋体"/>
+          <w:b/>
+          <w:sz w:val="36"/>
+          <w:szCs w:val="36"/>
+        </w:rPr>
+        <w:t xml:space="preserve"> </w:t>
+      </w:r>
+      <w:r>
+        <w:rPr>
+          <w:rFonts w:cs="宋体" w:hint="eastAsia"/>
+          <w:b/>
+          <w:sz w:val="36"/>
+          <w:szCs w:val="36"/>
+        </w:rPr>
+        <w:t xml:space="preserve"> </w:t>
+      </w:r>
+      <w:r>
+        <w:rPr>
+          <w:rFonts w:cs="宋体"/>
+          <w:b/>
+          <w:sz w:val="36"/>
+          <w:szCs w:val="36"/>
+        </w:rPr>
+        <w:t xml:space="preserve">| </w:t>
+      </w:r>
+      <w:r>
+        <w:rPr>
+          <w:rFonts w:cs="宋体" w:hint="eastAsia"/>
+          <w:b/>
+          <w:sz w:val="36"/>
+          <w:szCs w:val="36"/>
+        </w:rPr>
+        <w:t xml:space="preserve"> </w:t>
+      </w:r>
+      <w:r>
+        <w:rPr>
+          <w:rFonts w:cs="宋体" w:hint="eastAsia"/>
+          <w:b/>
+          <w:sz w:val="36"/>
+          <w:szCs w:val="36"/>
+        </w:rPr>
+        <w:t xml:space="preserve"> </w:t>
+      </w:r>
+      <w:r>
+        <w:rPr>
+          <w:rFonts w:cs="宋体" w:hint="eastAsia"/>
+          <w:b/>
+          <w:sz w:val="36"/>
+          <w:szCs w:val="36"/>
+        </w:rPr>
+        <w:t xml:space="preserve"> </w:t>
+      </w:r>
+      <w:r>
+        <w:rPr>
+          <w:rFonts w:cs="宋体"/>
+          <w:b/>
+          <w:sz w:val="36"/>
+          <w:szCs w:val="36"/>
+        </w:rPr>
+        <w:t xml:space="preserve">passwd </w:t>
+      </w:r>
+      <w:r>
+        <w:rPr>
+          <w:rFonts w:cs="宋体" w:hint="eastAsia"/>
+          <w:b/>
+          <w:sz w:val="36"/>
+          <w:szCs w:val="36"/>
+        </w:rPr>
+        <w:t xml:space="preserve"> </w:t>
+      </w:r>
+      <w:r>
+        <w:rPr>
+          <w:rFonts w:cs="宋体" w:hint="eastAsia"/>
+          <w:b/>
+          <w:sz w:val="36"/>
+          <w:szCs w:val="36"/>
+        </w:rPr>
+        <w:t xml:space="preserve"> </w:t>
+      </w:r>
+      <w:r>
+        <w:rPr>
+          <w:rFonts w:cs="宋体"/>
+          <w:b/>
+          <w:sz w:val="36"/>
+          <w:szCs w:val="36"/>
+        </w:rPr>
+        <w:t>--stdin </w:t>
+      </w:r>
+      <w:r>
+        <w:rPr>
+          <w:rFonts w:cs="宋体" w:hint="eastAsia"/>
+          <w:b/>
+          <w:sz w:val="36"/>
+          <w:szCs w:val="36"/>
+        </w:rPr>
+        <w:t xml:space="preserve"> </w:t>
+      </w:r>
+      <w:r>
+        <w:rPr>
+          <w:rFonts w:cs="宋体" w:hint="eastAsia"/>
+          <w:b/>
+          <w:sz w:val="36"/>
+          <w:szCs w:val="36"/>
+        </w:rPr>
+        <w:t xml:space="preserve"> </w:t>
+      </w:r>
+      <w:r>
+        <w:rPr>
+          <w:rFonts w:cs="宋体"/>
+          <w:b/>
+          <w:sz w:val="36"/>
+          <w:szCs w:val="36"/>
+        </w:rPr>
+        <w:t xml:space="preserve"> root</w:t>
+      </w:r>
+    </w:p>
+    <w:p>
+      <w:pPr>
+        <w:widowControl/>
+        <w:rPr>
+          <w:rFonts w:cs="宋体"/>
+          <w:sz w:val="36"/>
+          <w:szCs w:val="36"/>
+        </w:rPr>
+      </w:pPr>
+      <w:r>
+        <w:rPr>
+          <w:rFonts w:cs="宋体"/>
+          <w:sz w:val="36"/>
+          <w:szCs w:val="36"/>
+        </w:rPr>
+        <w:t>4)如果</w:t>
+      </w:r>
+      <w:r>
+        <w:rPr>
+          <w:rFonts w:cs="宋体"/>
+          <w:color w:val="DF402A"/>
+          <w:sz w:val="36"/>
+          <w:szCs w:val="36"/>
+        </w:rPr>
+        <w:t>SELinux是强制模式，</w:t>
+      </w:r>
+      <w:r>
+        <w:rPr>
+          <w:rFonts w:cs="宋体"/>
+          <w:sz w:val="36"/>
+          <w:szCs w:val="36"/>
+        </w:rPr>
+        <w:t>才需要重设SELinux策略（</w:t>
+      </w:r>
+      <w:r>
+        <w:rPr>
+          <w:rFonts w:cs="宋体"/>
+          <w:color w:val="DF402A"/>
+          <w:sz w:val="36"/>
+          <w:szCs w:val="36"/>
+        </w:rPr>
+        <w:t>其他模式不需要做此操作</w:t>
+      </w:r>
+      <w:r>
+        <w:rPr>
+          <w:rFonts w:cs="宋体"/>
+          <w:sz w:val="36"/>
+          <w:szCs w:val="36"/>
+        </w:rPr>
+        <w:t>）</w:t>
+      </w:r>
+    </w:p>
+    <w:p>
+      <w:pPr>
+        <w:widowControl/>
+        <w:rPr>
+          <w:rFonts w:cs="宋体"/>
+          <w:sz w:val="36"/>
+          <w:szCs w:val="36"/>
+        </w:rPr>
+      </w:pPr>
+      <w:r>
+        <w:rPr>
+          <w:rFonts w:cs="宋体"/>
+          <w:sz w:val="36"/>
+          <w:szCs w:val="36"/>
+        </w:rPr>
+        <w:t>sh-4.4# vim /etc/selinux/config #查看SELinux开机的运行模式</w:t>
+      </w:r>
+    </w:p>
+    <w:p>
+      <w:pPr>
+        <w:widowControl/>
+        <w:rPr>
+          <w:rFonts w:cs="宋体"/>
+          <w:sz w:val="36"/>
+          <w:szCs w:val="36"/>
+        </w:rPr>
+      </w:pPr>
+      <w:r>
+        <w:rPr>
+          <w:rFonts w:cs="宋体"/>
+          <w:sz w:val="36"/>
+          <w:szCs w:val="36"/>
+        </w:rPr>
+        <w:t xml:space="preserve">sh-4.4# touch  /.autorelabel </w:t>
+      </w:r>
+      <w:r>
+        <w:rPr>
+          <w:rFonts w:cs="宋体" w:hint="eastAsia"/>
+          <w:sz w:val="36"/>
+          <w:szCs w:val="36"/>
+        </w:rPr>
+        <w:t xml:space="preserve">  </w:t>
+      </w:r>
+      <w:r>
+        <w:rPr>
+          <w:rFonts w:cs="宋体"/>
+          <w:sz w:val="36"/>
+          <w:szCs w:val="36"/>
+        </w:rPr>
+        <w:t>#让SELinux失忆</w:t>
+      </w:r>
+    </w:p>
+    <w:p>
+      <w:pPr>
+        <w:widowControl/>
+        <w:rPr>
+          <w:rFonts w:cs="宋体"/>
+          <w:sz w:val="36"/>
+          <w:szCs w:val="36"/>
+        </w:rPr>
+      </w:pPr>
+      <w:r>
+        <w:rPr>
+          <w:rFonts w:cs="宋体"/>
+          <w:sz w:val="36"/>
+          <w:szCs w:val="36"/>
+        </w:rPr>
+        <w:t>5)强制重启系统完成修复</w:t>
+      </w:r>
+      <w:r>
+        <w:rPr>
+          <w:rFonts w:cs="宋体" w:hint="eastAsia"/>
+          <w:sz w:val="36"/>
+          <w:szCs w:val="36"/>
+        </w:rPr>
+        <w:t xml:space="preserve">             课间休息：15:10上课</w:t>
+      </w:r>
+      <w:bookmarkStart w:id="1" w:name="_GoBack"/>
+      <w:bookmarkEnd w:id="1"/>
+    </w:p>
+    <w:p>
+      <w:pPr>
+        <w:widowControl/>
+        <w:rPr>
+          <w:rFonts w:cs="宋体"/>
+          <w:sz w:val="36"/>
+          <w:szCs w:val="36"/>
+        </w:rPr>
+      </w:pPr>
+      <w:r>
+        <w:rPr>
+          <w:rFonts w:cs="宋体"/>
+          <w:sz w:val="36"/>
+          <w:szCs w:val="36"/>
+        </w:rPr>
+        <w:t xml:space="preserve">sh-4.4# reboot </w:t>
+      </w:r>
+      <w:r>
+        <w:rPr>
+          <w:rFonts w:cs="宋体" w:hint="eastAsia"/>
+          <w:sz w:val="36"/>
+          <w:szCs w:val="36"/>
+        </w:rPr>
+        <w:t xml:space="preserve">  </w:t>
+      </w:r>
+      <w:r>
+        <w:rPr>
+          <w:rFonts w:cs="宋体"/>
+          <w:sz w:val="36"/>
+          <w:szCs w:val="36"/>
+        </w:rPr>
+        <w:t xml:space="preserve">-f </w:t>
+      </w:r>
+    </w:p>
+    <w:p>
+      <w:pPr>
+        <w:widowControl/>
+        <w:rPr>
+          <w:rFonts w:ascii="宋体" w:eastAsia="宋体" w:hAnsi="宋体" w:cs="宋体"/>
+          <w:szCs w:val="21"/>
+        </w:rPr>
+      </w:pPr>
+    </w:p>
+    <w:p>
+      <w:pPr>
+        <w:tabs>
+          <w:tab w:val="left" w:pos="1701"/>
+        </w:tabs>
+        <w:spacing w:line="600" w:lineRule="exact"/>
+        <w:rPr>
+          <w:rFonts w:hint="eastAsia"/>
+          <w:sz w:val="44"/>
+          <w:szCs w:val="44"/>
+        </w:rPr>
+      </w:pPr>
+    </w:p>
+    <w:p>
+      <w:pPr>
+        <w:tabs>
+          <w:tab w:val="left" w:pos="1701"/>
+        </w:tabs>
+        <w:spacing w:line="600" w:lineRule="exact"/>
+        <w:rPr>
+          <w:rFonts w:hint="eastAsia"/>
+          <w:sz w:val="44"/>
+          <w:szCs w:val="44"/>
+        </w:rPr>
+      </w:pPr>
+    </w:p>
+    <w:p>
+      <w:pPr>
+        <w:tabs>
+          <w:tab w:val="left" w:pos="1701"/>
+        </w:tabs>
+        <w:spacing w:line="600" w:lineRule="exact"/>
+        <w:rPr>
+          <w:rFonts w:hint="eastAsia"/>
+          <w:sz w:val="44"/>
+          <w:szCs w:val="44"/>
+        </w:rPr>
+      </w:pPr>
+    </w:p>
+    <w:p>
+      <w:pPr>
+        <w:tabs>
+          <w:tab w:val="left" w:pos="1701"/>
+        </w:tabs>
+        <w:spacing w:line="600" w:lineRule="exact"/>
+        <w:rPr>
+          <w:rFonts w:hint="eastAsia"/>
+          <w:sz w:val="44"/>
+          <w:szCs w:val="44"/>
+        </w:rPr>
+      </w:pPr>
+    </w:p>
+    <w:p>
+      <w:pPr>
+        <w:tabs>
+          <w:tab w:val="left" w:pos="1701"/>
+        </w:tabs>
+        <w:spacing w:line="600" w:lineRule="exact"/>
+        <w:rPr>
+          <w:rFonts w:hint="eastAsia"/>
+          <w:sz w:val="44"/>
+          <w:szCs w:val="44"/>
+        </w:rPr>
+      </w:pPr>
+    </w:p>
+    <w:p>
+      <w:pPr>
+        <w:tabs>
+          <w:tab w:val="left" w:pos="1701"/>
+        </w:tabs>
+        <w:spacing w:line="600" w:lineRule="exact"/>
+        <w:rPr>
+          <w:rFonts w:hint="eastAsia"/>
+          <w:sz w:val="44"/>
+          <w:szCs w:val="44"/>
+        </w:rPr>
+      </w:pPr>
+    </w:p>
+    <w:p>
+      <w:pPr>
+        <w:tabs>
+          <w:tab w:val="left" w:pos="1701"/>
+        </w:tabs>
+        <w:spacing w:line="600" w:lineRule="exact"/>
+        <w:rPr>
+          <w:rFonts w:hint="eastAsia"/>
+          <w:sz w:val="44"/>
+          <w:szCs w:val="44"/>
+        </w:rPr>
+      </w:pPr>
+    </w:p>
+    <w:p>
+      <w:pPr>
+        <w:tabs>
+          <w:tab w:val="left" w:pos="1701"/>
+        </w:tabs>
+        <w:spacing w:line="600" w:lineRule="exact"/>
+        <w:rPr>
+          <w:rFonts w:hint="eastAsia"/>
+          <w:sz w:val="44"/>
+          <w:szCs w:val="44"/>
+        </w:rPr>
+      </w:pPr>
+    </w:p>
+    <w:p>
+      <w:pPr>
+        <w:tabs>
+          <w:tab w:val="left" w:pos="1701"/>
+        </w:tabs>
+        <w:spacing w:line="600" w:lineRule="exact"/>
+        <w:rPr>
+          <w:rFonts w:hint="eastAsia"/>
+          <w:sz w:val="44"/>
+          <w:szCs w:val="44"/>
+        </w:rPr>
+      </w:pPr>
+    </w:p>
+    <w:p>
+      <w:pPr>
+        <w:tabs>
+          <w:tab w:val="left" w:pos="1701"/>
+        </w:tabs>
+        <w:spacing w:line="600" w:lineRule="exact"/>
+        <w:rPr>
+          <w:sz w:val="44"/>
+          <w:szCs w:val="44"/>
+        </w:rPr>
+      </w:pPr>
+    </w:p>
+    <w:p>
+      <w:pPr>
+        <w:tabs>
+          <w:tab w:val="left" w:pos="1701"/>
+        </w:tabs>
+        <w:spacing w:line="600" w:lineRule="exact"/>
+        <w:rPr>
+          <w:sz w:val="44"/>
+          <w:szCs w:val="44"/>
+        </w:rPr>
+      </w:pPr>
+    </w:p>
+    <w:p>
+      <w:pPr>
+        <w:tabs>
+          <w:tab w:val="left" w:pos="1701"/>
+        </w:tabs>
+        <w:spacing w:line="600" w:lineRule="exact"/>
+        <w:rPr>
           <w:sz w:val="44"/>
           <w:szCs w:val="44"/>
         </w:rPr>
@@ -4552,7 +6158,7 @@
   <w:abstractNum w:abstractNumId="3">
     <w:nsid w:val="06CF68C4"/>
     <w:multiLevelType w:val="hybridMultilevel"/>
-    <w:tmpl w:val="DDC6A1D2"/>
+    <w:tmpl w:val="5DBA3BB2"/>
     <w:lvl w:ilvl="0" w:tplc="04090001">
       <w:start w:val="1"/>
       <w:numFmt w:val="bullet"/>
@@ -11328,7 +12934,7 @@
   <a:extraClrSchemeLst/>
   <a:extLst>
     <a:ext uri="{05A4C25C-085E-4340-85A3-A5531E510DB2}">
-      <thm15:themeFamily xmlns="" xmlns:thm15="http://schemas.microsoft.com/office/thememl/2012/main" name="Office Theme" id="{62F939B6-93AF-4DB8-9C6B-D6C7DFDC589F}" vid="{4A3C46E8-61CC-4603-A589-7422A47A8E4A}"/>
+      <thm15:themeFamily xmlns:thm15="http://schemas.microsoft.com/office/thememl/2012/main" xmlns="" name="Office Theme" id="{62F939B6-93AF-4DB8-9C6B-D6C7DFDC589F}" vid="{4A3C46E8-61CC-4603-A589-7422A47A8E4A}"/>
     </a:ext>
   </a:extLst>
 </a:theme>
@@ -11339,7 +12945,7 @@
 </file>
 
 <file path=customXml/itemProps1.xml><?xml version="1.0" encoding="utf-8"?>
-<ds:datastoreItem xmlns:ds="http://schemas.openxmlformats.org/officeDocument/2006/customXml" ds:itemID="{87CB95BF-B712-4444-A5CF-42D7E46327DE}">
+<ds:datastoreItem xmlns:ds="http://schemas.openxmlformats.org/officeDocument/2006/customXml" ds:itemID="{E875F841-E0E8-41EF-9FF9-8364D4252127}">
   <ds:schemaRefs>
     <ds:schemaRef ds:uri="http://schemas.openxmlformats.org/officeDocument/2006/bibliography"/>
   </ds:schemaRefs>

--- a/ENGINEER05.docx
+++ b/ENGINEER05.docx
@@ -4749,36 +4749,6 @@
       <w:pPr>
         <w:widowControl/>
         <w:rPr>
-          <w:rFonts w:cs="宋体" w:hint="eastAsia"/>
-          <w:sz w:val="36"/>
-          <w:szCs w:val="36"/>
-        </w:rPr>
-      </w:pPr>
-    </w:p>
-    <w:p>
-      <w:pPr>
-        <w:widowControl/>
-        <w:rPr>
-          <w:rFonts w:cs="宋体" w:hint="eastAsia"/>
-          <w:sz w:val="36"/>
-          <w:szCs w:val="36"/>
-        </w:rPr>
-      </w:pPr>
-    </w:p>
-    <w:p>
-      <w:pPr>
-        <w:widowControl/>
-        <w:rPr>
-          <w:rFonts w:cs="宋体" w:hint="eastAsia"/>
-          <w:sz w:val="36"/>
-          <w:szCs w:val="36"/>
-        </w:rPr>
-      </w:pPr>
-    </w:p>
-    <w:p>
-      <w:pPr>
-        <w:widowControl/>
-        <w:rPr>
           <w:rFonts w:cs="宋体"/>
           <w:sz w:val="36"/>
           <w:szCs w:val="36"/>
@@ -5183,7 +5153,23 @@
           <w:sz w:val="36"/>
           <w:szCs w:val="36"/>
         </w:rPr>
-        <w:t xml:space="preserve">sh-4.4# </w:t>
+        <w:t>sh-4.</w:t>
+      </w:r>
+      <w:r>
+        <w:rPr>
+          <w:rFonts w:cs="宋体" w:hint="eastAsia"/>
+          <w:sz w:val="36"/>
+          <w:szCs w:val="36"/>
+        </w:rPr>
+        <w:t>2</w:t>
+      </w:r>
+      <w:r>
+        <w:rPr>
+          <w:rFonts w:cs="宋体"/>
+          <w:sz w:val="36"/>
+          <w:szCs w:val="36"/>
+        </w:rPr>
+        <w:t xml:space="preserve"># </w:t>
       </w:r>
       <w:r>
         <w:rPr>
@@ -5415,7 +5401,23 @@
           <w:sz w:val="36"/>
           <w:szCs w:val="36"/>
         </w:rPr>
-        <w:t>sh-4.4# vim /etc/selinux/config #查看SELinux开机的运行模式</w:t>
+        <w:t>sh-4.</w:t>
+      </w:r>
+      <w:r>
+        <w:rPr>
+          <w:rFonts w:cs="宋体" w:hint="eastAsia"/>
+          <w:sz w:val="36"/>
+          <w:szCs w:val="36"/>
+        </w:rPr>
+        <w:t>2</w:t>
+      </w:r>
+      <w:r>
+        <w:rPr>
+          <w:rFonts w:cs="宋体"/>
+          <w:sz w:val="36"/>
+          <w:szCs w:val="36"/>
+        </w:rPr>
+        <w:t># vim /etc/selinux/config #查看SELinux开机的运行模式</w:t>
       </w:r>
     </w:p>
     <w:p>
@@ -5433,7 +5435,7 @@
           <w:sz w:val="36"/>
           <w:szCs w:val="36"/>
         </w:rPr>
-        <w:t xml:space="preserve">sh-4.4# touch  /.autorelabel </w:t>
+        <w:t>sh-4.</w:t>
       </w:r>
       <w:r>
         <w:rPr>
@@ -5441,6 +5443,46 @@
           <w:sz w:val="36"/>
           <w:szCs w:val="36"/>
         </w:rPr>
+        <w:t>2</w:t>
+      </w:r>
+      <w:r>
+        <w:rPr>
+          <w:rFonts w:cs="宋体"/>
+          <w:sz w:val="36"/>
+          <w:szCs w:val="36"/>
+        </w:rPr>
+        <w:t># touch </w:t>
+      </w:r>
+      <w:r>
+        <w:rPr>
+          <w:rFonts w:cs="宋体" w:hint="eastAsia"/>
+          <w:sz w:val="36"/>
+          <w:szCs w:val="36"/>
+        </w:rPr>
+        <w:t xml:space="preserve"> </w:t>
+      </w:r>
+      <w:r>
+        <w:rPr>
+          <w:rFonts w:cs="宋体"/>
+          <w:sz w:val="36"/>
+          <w:szCs w:val="36"/>
+        </w:rPr>
+        <w:t xml:space="preserve"> /.autorelabel </w:t>
+      </w:r>
+      <w:r>
+        <w:rPr>
+          <w:rFonts w:cs="宋体" w:hint="eastAsia"/>
+          <w:sz w:val="36"/>
+          <w:szCs w:val="36"/>
+        </w:rPr>
+        <w:t xml:space="preserve"> </w:t>
+      </w:r>
+      <w:r>
+        <w:rPr>
+          <w:rFonts w:cs="宋体" w:hint="eastAsia"/>
+          <w:sz w:val="36"/>
+          <w:szCs w:val="36"/>
+        </w:rPr>
         <w:t xml:space="preserve">  </w:t>
       </w:r>
       <w:r>
@@ -5475,178 +5517,2125 @@
           <w:sz w:val="36"/>
           <w:szCs w:val="36"/>
         </w:rPr>
-        <w:t xml:space="preserve">             课间休息：15:10上课</w:t>
+        <w:t xml:space="preserve">             </w:t>
+      </w:r>
+    </w:p>
+    <w:p>
+      <w:pPr>
+        <w:widowControl/>
+        <w:rPr>
+          <w:rFonts w:cs="宋体"/>
+          <w:sz w:val="36"/>
+          <w:szCs w:val="36"/>
+        </w:rPr>
+      </w:pPr>
+      <w:r>
+        <w:rPr>
+          <w:rFonts w:cs="宋体"/>
+          <w:sz w:val="36"/>
+          <w:szCs w:val="36"/>
+        </w:rPr>
+        <w:t>sh-4.</w:t>
+      </w:r>
+      <w:r>
+        <w:rPr>
+          <w:rFonts w:cs="宋体" w:hint="eastAsia"/>
+          <w:sz w:val="36"/>
+          <w:szCs w:val="36"/>
+        </w:rPr>
+        <w:t>2</w:t>
+      </w:r>
+      <w:r>
+        <w:rPr>
+          <w:rFonts w:cs="宋体"/>
+          <w:sz w:val="36"/>
+          <w:szCs w:val="36"/>
+        </w:rPr>
+        <w:t xml:space="preserve"># reboot </w:t>
+      </w:r>
+      <w:r>
+        <w:rPr>
+          <w:rFonts w:cs="宋体" w:hint="eastAsia"/>
+          <w:sz w:val="36"/>
+          <w:szCs w:val="36"/>
+        </w:rPr>
+        <w:t xml:space="preserve">  </w:t>
+      </w:r>
+      <w:r>
+        <w:rPr>
+          <w:rFonts w:cs="宋体"/>
+          <w:sz w:val="36"/>
+          <w:szCs w:val="36"/>
+        </w:rPr>
+        <w:t xml:space="preserve">-f </w:t>
+      </w:r>
+    </w:p>
+    <w:p>
+      <w:pPr>
+        <w:widowControl/>
+        <w:rPr>
+          <w:rFonts w:ascii="宋体" w:eastAsia="宋体" w:hAnsi="宋体" w:cs="宋体"/>
+          <w:szCs w:val="21"/>
+        </w:rPr>
+      </w:pPr>
+    </w:p>
+    <w:p>
+      <w:pPr>
+        <w:tabs>
+          <w:tab w:val="left" w:pos="1701"/>
+        </w:tabs>
+        <w:spacing w:line="600" w:lineRule="exact"/>
+        <w:rPr>
+          <w:rFonts w:hint="eastAsia"/>
+          <w:sz w:val="44"/>
+          <w:szCs w:val="44"/>
+        </w:rPr>
+      </w:pPr>
+    </w:p>
+    <w:p>
+      <w:pPr>
+        <w:tabs>
+          <w:tab w:val="left" w:pos="1701"/>
+        </w:tabs>
+        <w:spacing w:line="600" w:lineRule="exact"/>
+        <w:rPr>
+          <w:b/>
+          <w:sz w:val="44"/>
+          <w:szCs w:val="44"/>
+        </w:rPr>
+      </w:pPr>
+      <w:r>
+        <w:rPr>
+          <w:rFonts w:hint="eastAsia"/>
+          <w:b/>
+          <w:sz w:val="44"/>
+          <w:szCs w:val="44"/>
+        </w:rPr>
+        <w:t>七</w:t>
+      </w:r>
+      <w:r>
+        <w:rPr>
+          <w:rFonts w:hint="eastAsia"/>
+          <w:b/>
+          <w:sz w:val="44"/>
+          <w:szCs w:val="44"/>
+        </w:rPr>
+        <w:t>、</w:t>
+      </w:r>
+      <w:r>
+        <w:rPr>
+          <w:rFonts w:hint="eastAsia"/>
+          <w:b/>
+          <w:bCs/>
+          <w:sz w:val="44"/>
+          <w:szCs w:val="44"/>
+        </w:rPr>
+        <w:t>构建基本服务</w:t>
+      </w:r>
+    </w:p>
+    <w:p>
+      <w:pPr>
+        <w:tabs>
+          <w:tab w:val="left" w:pos="1701"/>
+        </w:tabs>
+        <w:spacing w:line="600" w:lineRule="exact"/>
+        <w:rPr>
+          <w:rFonts w:hint="eastAsia"/>
+          <w:sz w:val="44"/>
+          <w:szCs w:val="44"/>
+        </w:rPr>
+      </w:pPr>
+    </w:p>
+    <w:p>
+      <w:pPr>
+        <w:pStyle w:val="a6"/>
+        <w:numPr>
+          <w:ilvl w:val="0"/>
+          <w:numId w:val="33"/>
+        </w:numPr>
+        <w:tabs>
+          <w:tab w:val="left" w:pos="1701"/>
+        </w:tabs>
+        <w:spacing w:line="600" w:lineRule="exact"/>
+        <w:ind w:firstLineChars="0"/>
+        <w:rPr>
+          <w:rFonts w:hint="eastAsia"/>
+          <w:b/>
+          <w:sz w:val="44"/>
+          <w:szCs w:val="44"/>
+        </w:rPr>
+      </w:pPr>
+      <w:r>
+        <w:rPr>
+          <w:rFonts w:hint="eastAsia"/>
+          <w:b/>
+          <w:sz w:val="44"/>
+          <w:szCs w:val="44"/>
+        </w:rPr>
+        <w:t>构建Web服务</w:t>
+      </w:r>
+    </w:p>
+    <w:p>
+      <w:pPr>
+        <w:tabs>
+          <w:tab w:val="left" w:pos="1701"/>
+        </w:tabs>
+        <w:spacing w:line="600" w:lineRule="exact"/>
+        <w:rPr>
+          <w:rFonts w:hint="eastAsia"/>
+          <w:sz w:val="44"/>
+          <w:szCs w:val="44"/>
+        </w:rPr>
+      </w:pPr>
+      <w:r>
+        <w:rPr>
+          <w:rFonts w:hint="eastAsia"/>
+          <w:sz w:val="44"/>
+          <w:szCs w:val="44"/>
+        </w:rPr>
+        <w:lastRenderedPageBreak/>
+        <w:t>Web服务：</w:t>
+      </w:r>
+      <w:r>
+        <w:rPr>
+          <w:rFonts w:hint="eastAsia"/>
+          <w:sz w:val="44"/>
+          <w:szCs w:val="44"/>
+        </w:rPr>
+        <w:t>提供一个页面内容的服务</w:t>
+      </w:r>
+    </w:p>
+    <w:p>
+      <w:pPr>
+        <w:tabs>
+          <w:tab w:val="left" w:pos="1701"/>
+        </w:tabs>
+        <w:spacing w:line="600" w:lineRule="exact"/>
+        <w:rPr>
+          <w:rFonts w:hint="eastAsia"/>
+          <w:sz w:val="44"/>
+          <w:szCs w:val="44"/>
+        </w:rPr>
+      </w:pPr>
+      <w:r>
+        <w:rPr>
+          <w:rFonts w:hint="eastAsia"/>
+          <w:sz w:val="44"/>
+          <w:szCs w:val="44"/>
+        </w:rPr>
+        <w:t>提供Web服务的软件：</w:t>
+      </w:r>
+      <w:r>
+        <w:rPr>
+          <w:rFonts w:hint="eastAsia"/>
+          <w:sz w:val="44"/>
+          <w:szCs w:val="44"/>
+        </w:rPr>
+        <w:t>httpd、Nginx、tomcat</w:t>
+      </w:r>
+    </w:p>
+    <w:p>
+      <w:pPr>
+        <w:tabs>
+          <w:tab w:val="left" w:pos="1701"/>
+        </w:tabs>
+        <w:spacing w:line="600" w:lineRule="exact"/>
+        <w:rPr>
+          <w:rFonts w:hint="eastAsia"/>
+          <w:sz w:val="44"/>
+          <w:szCs w:val="44"/>
+        </w:rPr>
+      </w:pPr>
+      <w:r>
+        <w:rPr>
+          <w:rFonts w:hint="eastAsia"/>
+          <w:sz w:val="44"/>
+          <w:szCs w:val="44"/>
+        </w:rPr>
+        <w:t>http协议</w:t>
+      </w:r>
+      <w:r>
+        <w:rPr>
+          <w:rFonts w:hint="eastAsia"/>
+          <w:sz w:val="44"/>
+          <w:szCs w:val="44"/>
+        </w:rPr>
+        <w:t>：超文本传输协议</w:t>
+      </w:r>
+    </w:p>
+    <w:p>
+      <w:pPr>
+        <w:tabs>
+          <w:tab w:val="left" w:pos="1701"/>
+        </w:tabs>
+        <w:spacing w:line="600" w:lineRule="exact"/>
+        <w:rPr>
+          <w:rFonts w:hint="eastAsia"/>
+          <w:sz w:val="44"/>
+          <w:szCs w:val="44"/>
+        </w:rPr>
+      </w:pPr>
+    </w:p>
+    <w:p>
+      <w:pPr>
+        <w:tabs>
+          <w:tab w:val="left" w:pos="1701"/>
+        </w:tabs>
+        <w:spacing w:line="600" w:lineRule="exact"/>
+        <w:rPr>
+          <w:sz w:val="44"/>
+          <w:szCs w:val="44"/>
+        </w:rPr>
+      </w:pPr>
+      <w:r>
+        <w:rPr>
+          <w:sz w:val="44"/>
+          <w:szCs w:val="44"/>
+        </w:rPr>
+        <w:t>daemon</w:t>
+      </w:r>
+    </w:p>
+    <w:p>
+      <w:pPr>
+        <w:tabs>
+          <w:tab w:val="left" w:pos="1701"/>
+        </w:tabs>
+        <w:spacing w:line="600" w:lineRule="exact"/>
+        <w:rPr>
+          <w:sz w:val="44"/>
+          <w:szCs w:val="44"/>
+        </w:rPr>
+      </w:pPr>
+      <w:r>
+        <w:rPr>
+          <w:rFonts w:hint="eastAsia"/>
+          <w:sz w:val="44"/>
+          <w:szCs w:val="44"/>
+        </w:rPr>
+        <w:t>英</w:t>
+      </w:r>
+      <w:r>
+        <w:rPr>
+          <w:sz w:val="44"/>
+          <w:szCs w:val="44"/>
+        </w:rPr>
+        <w:t xml:space="preserve"> [</w:t>
+      </w:r>
+      <w:r>
+        <w:rPr>
+          <w:rFonts w:ascii="MS Gothic" w:eastAsia="MS Gothic" w:hAnsi="MS Gothic" w:cs="MS Gothic" w:hint="eastAsia"/>
+          <w:sz w:val="44"/>
+          <w:szCs w:val="44"/>
+        </w:rPr>
+        <w:t>ˈ</w:t>
+      </w:r>
+      <w:r>
+        <w:rPr>
+          <w:sz w:val="44"/>
+          <w:szCs w:val="44"/>
+        </w:rPr>
+        <w:t>di</w:t>
+      </w:r>
+      <w:r>
+        <w:rPr>
+          <w:rFonts w:ascii="Arial" w:hAnsi="Arial" w:cs="Arial"/>
+          <w:sz w:val="44"/>
+          <w:szCs w:val="44"/>
+        </w:rPr>
+        <w:t>ː</w:t>
+      </w:r>
+      <w:r>
+        <w:rPr>
+          <w:sz w:val="44"/>
+          <w:szCs w:val="44"/>
+        </w:rPr>
+        <w:t>m</w:t>
+      </w:r>
+      <w:r>
+        <w:rPr>
+          <w:rFonts w:ascii="MS Gothic" w:eastAsia="MS Gothic" w:hAnsi="MS Gothic" w:cs="MS Gothic" w:hint="eastAsia"/>
+          <w:sz w:val="44"/>
+          <w:szCs w:val="44"/>
+        </w:rPr>
+        <w:t>ə</w:t>
+      </w:r>
+      <w:r>
+        <w:rPr>
+          <w:sz w:val="44"/>
+          <w:szCs w:val="44"/>
+        </w:rPr>
+        <w:t>n]   美 [</w:t>
+      </w:r>
+      <w:r>
+        <w:rPr>
+          <w:rFonts w:ascii="MS Gothic" w:eastAsia="MS Gothic" w:hAnsi="MS Gothic" w:cs="MS Gothic" w:hint="eastAsia"/>
+          <w:sz w:val="44"/>
+          <w:szCs w:val="44"/>
+        </w:rPr>
+        <w:t>ˈ</w:t>
+      </w:r>
+      <w:r>
+        <w:rPr>
+          <w:sz w:val="44"/>
+          <w:szCs w:val="44"/>
+        </w:rPr>
+        <w:t>di</w:t>
+      </w:r>
+      <w:r>
+        <w:rPr>
+          <w:rFonts w:ascii="Arial" w:hAnsi="Arial" w:cs="Arial"/>
+          <w:sz w:val="44"/>
+          <w:szCs w:val="44"/>
+        </w:rPr>
+        <w:t>ː</w:t>
+      </w:r>
+      <w:r>
+        <w:rPr>
+          <w:sz w:val="44"/>
+          <w:szCs w:val="44"/>
+        </w:rPr>
+        <w:t>m</w:t>
+      </w:r>
+      <w:r>
+        <w:rPr>
+          <w:rFonts w:ascii="MS Gothic" w:eastAsia="MS Gothic" w:hAnsi="MS Gothic" w:cs="MS Gothic" w:hint="eastAsia"/>
+          <w:sz w:val="44"/>
+          <w:szCs w:val="44"/>
+        </w:rPr>
+        <w:t>ə</w:t>
+      </w:r>
+      <w:r>
+        <w:rPr>
+          <w:sz w:val="44"/>
+          <w:szCs w:val="44"/>
+        </w:rPr>
+        <w:t xml:space="preserve">n]  </w:t>
+      </w:r>
+    </w:p>
+    <w:p>
+      <w:pPr>
+        <w:tabs>
+          <w:tab w:val="left" w:pos="1701"/>
+        </w:tabs>
+        <w:spacing w:line="600" w:lineRule="exact"/>
+        <w:rPr>
+          <w:rFonts w:hint="eastAsia"/>
+          <w:sz w:val="44"/>
+          <w:szCs w:val="44"/>
+        </w:rPr>
+      </w:pPr>
+      <w:r>
+        <w:rPr>
+          <w:sz w:val="44"/>
+          <w:szCs w:val="44"/>
+        </w:rPr>
+        <w:t>n.</w:t>
+      </w:r>
+      <w:r>
+        <w:rPr>
+          <w:sz w:val="44"/>
+          <w:szCs w:val="44"/>
+        </w:rPr>
+        <w:t>(古希腊神话中的)半神半人精灵</w:t>
+      </w:r>
+    </w:p>
+    <w:p>
+      <w:pPr>
+        <w:tabs>
+          <w:tab w:val="left" w:pos="1701"/>
+        </w:tabs>
+        <w:spacing w:line="600" w:lineRule="exact"/>
+        <w:rPr>
+          <w:rFonts w:hint="eastAsia"/>
+          <w:sz w:val="44"/>
+          <w:szCs w:val="44"/>
+        </w:rPr>
+      </w:pPr>
+    </w:p>
+    <w:p>
+      <w:pPr>
+        <w:tabs>
+          <w:tab w:val="left" w:pos="1701"/>
+        </w:tabs>
+        <w:spacing w:line="600" w:lineRule="exact"/>
+        <w:rPr>
+          <w:rFonts w:hint="eastAsia"/>
+          <w:sz w:val="44"/>
+          <w:szCs w:val="44"/>
+        </w:rPr>
+      </w:pPr>
+    </w:p>
+    <w:p>
+      <w:pPr>
+        <w:tabs>
+          <w:tab w:val="left" w:pos="1701"/>
+        </w:tabs>
+        <w:spacing w:line="600" w:lineRule="exact"/>
+        <w:rPr>
+          <w:rFonts w:hint="eastAsia"/>
+          <w:sz w:val="44"/>
+          <w:szCs w:val="44"/>
+        </w:rPr>
+      </w:pPr>
+      <w:r>
+        <w:rPr>
+          <w:rFonts w:hint="eastAsia"/>
+          <w:sz w:val="44"/>
+          <w:szCs w:val="44"/>
+        </w:rPr>
+        <w:t>虚拟机A：</w:t>
+      </w:r>
+    </w:p>
+    <w:p>
+      <w:pPr>
+        <w:tabs>
+          <w:tab w:val="left" w:pos="1701"/>
+        </w:tabs>
+        <w:spacing w:line="600" w:lineRule="exact"/>
+        <w:rPr>
+          <w:rFonts w:hint="eastAsia"/>
+          <w:sz w:val="44"/>
+          <w:szCs w:val="44"/>
+        </w:rPr>
+      </w:pPr>
+      <w:r>
+        <w:rPr>
+          <w:rFonts w:hint="eastAsia"/>
+          <w:sz w:val="44"/>
+          <w:szCs w:val="44"/>
+        </w:rPr>
+        <w:t>1.安装软件包</w:t>
+      </w:r>
+    </w:p>
+    <w:p>
+      <w:pPr>
+        <w:tabs>
+          <w:tab w:val="left" w:pos="1701"/>
+        </w:tabs>
+        <w:spacing w:line="600" w:lineRule="exact"/>
+        <w:rPr>
+          <w:rFonts w:hint="eastAsia"/>
+          <w:sz w:val="44"/>
+          <w:szCs w:val="44"/>
+        </w:rPr>
+      </w:pPr>
+      <w:r>
+        <w:rPr>
+          <w:sz w:val="44"/>
+          <w:szCs w:val="44"/>
+        </w:rPr>
+        <w:t xml:space="preserve">[root@svr7 ~]# yum </w:t>
+      </w:r>
+      <w:r>
+        <w:rPr>
+          <w:rFonts w:hint="eastAsia"/>
+          <w:sz w:val="44"/>
+          <w:szCs w:val="44"/>
+        </w:rPr>
+        <w:t xml:space="preserve"> </w:t>
+      </w:r>
+      <w:r>
+        <w:rPr>
+          <w:sz w:val="44"/>
+          <w:szCs w:val="44"/>
+        </w:rPr>
+        <w:t xml:space="preserve">-y </w:t>
+      </w:r>
+      <w:r>
+        <w:rPr>
+          <w:rFonts w:hint="eastAsia"/>
+          <w:sz w:val="44"/>
+          <w:szCs w:val="44"/>
+        </w:rPr>
+        <w:t xml:space="preserve"> </w:t>
+      </w:r>
+      <w:r>
+        <w:rPr>
+          <w:sz w:val="44"/>
+          <w:szCs w:val="44"/>
+        </w:rPr>
+        <w:t xml:space="preserve">install </w:t>
+      </w:r>
+      <w:r>
+        <w:rPr>
+          <w:rFonts w:hint="eastAsia"/>
+          <w:sz w:val="44"/>
+          <w:szCs w:val="44"/>
+        </w:rPr>
+        <w:t xml:space="preserve"> </w:t>
+      </w:r>
+      <w:r>
+        <w:rPr>
+          <w:sz w:val="44"/>
+          <w:szCs w:val="44"/>
+        </w:rPr>
+        <w:t>httpd</w:t>
+      </w:r>
+    </w:p>
+    <w:p>
+      <w:pPr>
+        <w:tabs>
+          <w:tab w:val="left" w:pos="1701"/>
+        </w:tabs>
+        <w:spacing w:line="600" w:lineRule="exact"/>
+        <w:rPr>
+          <w:rFonts w:hint="eastAsia"/>
+          <w:sz w:val="44"/>
+          <w:szCs w:val="44"/>
+        </w:rPr>
+      </w:pPr>
+    </w:p>
+    <w:p>
+      <w:pPr>
+        <w:tabs>
+          <w:tab w:val="left" w:pos="1701"/>
+        </w:tabs>
+        <w:spacing w:line="600" w:lineRule="exact"/>
+        <w:rPr>
+          <w:rFonts w:hint="eastAsia"/>
+          <w:sz w:val="44"/>
+          <w:szCs w:val="44"/>
+        </w:rPr>
+      </w:pPr>
+      <w:r>
+        <w:rPr>
+          <w:rFonts w:hint="eastAsia"/>
+          <w:sz w:val="44"/>
+          <w:szCs w:val="44"/>
+        </w:rPr>
+        <w:t>2</w:t>
+      </w:r>
+      <w:r>
+        <w:rPr>
+          <w:rFonts w:hint="eastAsia"/>
+          <w:sz w:val="44"/>
+          <w:szCs w:val="44"/>
+        </w:rPr>
+        <w:t>.运行提供Web服务程序</w:t>
+      </w:r>
+    </w:p>
+    <w:p>
+      <w:pPr>
+        <w:tabs>
+          <w:tab w:val="left" w:pos="1701"/>
+        </w:tabs>
+        <w:spacing w:line="600" w:lineRule="exact"/>
+        <w:rPr>
+          <w:rFonts w:hint="eastAsia"/>
+          <w:sz w:val="44"/>
+          <w:szCs w:val="44"/>
+        </w:rPr>
+      </w:pPr>
+      <w:r>
+        <w:rPr>
+          <w:sz w:val="44"/>
+          <w:szCs w:val="44"/>
+        </w:rPr>
+        <w:t xml:space="preserve">]# </w:t>
+      </w:r>
+      <w:r>
+        <w:rPr>
+          <w:rFonts w:hint="eastAsia"/>
+          <w:sz w:val="44"/>
+          <w:szCs w:val="44"/>
+        </w:rPr>
+        <w:t xml:space="preserve"> </w:t>
+      </w:r>
+      <w:r>
+        <w:rPr>
+          <w:rFonts w:hint="eastAsia"/>
+          <w:sz w:val="44"/>
+          <w:szCs w:val="44"/>
+        </w:rPr>
+        <w:t>&gt;</w:t>
+      </w:r>
+      <w:r>
+        <w:rPr>
+          <w:sz w:val="44"/>
+          <w:szCs w:val="44"/>
+        </w:rPr>
+        <w:t xml:space="preserve"> /etc/resolv.conf</w:t>
+      </w:r>
+      <w:r>
+        <w:rPr>
+          <w:rFonts w:hint="eastAsia"/>
+          <w:sz w:val="44"/>
+          <w:szCs w:val="44"/>
+        </w:rPr>
+        <w:t xml:space="preserve"> </w:t>
+      </w:r>
+      <w:r>
+        <w:rPr>
+          <w:rFonts w:hint="eastAsia"/>
+          <w:sz w:val="44"/>
+          <w:szCs w:val="44"/>
+        </w:rPr>
+        <w:t xml:space="preserve"> </w:t>
+      </w:r>
+      <w:r>
+        <w:rPr>
+          <w:rFonts w:hint="eastAsia"/>
+          <w:sz w:val="44"/>
+          <w:szCs w:val="44"/>
+        </w:rPr>
+        <w:t xml:space="preserve"> </w:t>
+      </w:r>
+      <w:r>
+        <w:rPr>
+          <w:rFonts w:hint="eastAsia"/>
+          <w:sz w:val="44"/>
+          <w:szCs w:val="44"/>
+        </w:rPr>
+        <w:t xml:space="preserve"> </w:t>
+      </w:r>
+      <w:r>
+        <w:rPr>
+          <w:rFonts w:hint="eastAsia"/>
+          <w:sz w:val="44"/>
+          <w:szCs w:val="44"/>
+        </w:rPr>
+        <w:t>#清空此文件内容</w:t>
+      </w:r>
+    </w:p>
+    <w:p>
+      <w:pPr>
+        <w:tabs>
+          <w:tab w:val="left" w:pos="1701"/>
+        </w:tabs>
+        <w:spacing w:line="600" w:lineRule="exact"/>
+        <w:rPr>
+          <w:rFonts w:hint="eastAsia"/>
+          <w:sz w:val="44"/>
+          <w:szCs w:val="44"/>
+        </w:rPr>
+      </w:pPr>
+      <w:r>
+        <w:rPr>
+          <w:sz w:val="44"/>
+          <w:szCs w:val="44"/>
+        </w:rPr>
+        <w:t>]# /usr/sbin/httpd</w:t>
+      </w:r>
+      <w:r>
+        <w:rPr>
+          <w:rFonts w:hint="eastAsia"/>
+          <w:sz w:val="44"/>
+          <w:szCs w:val="44"/>
+        </w:rPr>
+        <w:t xml:space="preserve">    </w:t>
+      </w:r>
+      <w:r>
+        <w:rPr>
+          <w:rFonts w:hint="eastAsia"/>
+          <w:sz w:val="44"/>
+          <w:szCs w:val="44"/>
+        </w:rPr>
+        <w:t xml:space="preserve"> </w:t>
+      </w:r>
+      <w:r>
+        <w:rPr>
+          <w:rFonts w:hint="eastAsia"/>
+          <w:sz w:val="44"/>
+          <w:szCs w:val="44"/>
+        </w:rPr>
+        <w:t xml:space="preserve"> </w:t>
+      </w:r>
+      <w:r>
+        <w:rPr>
+          <w:rFonts w:hint="eastAsia"/>
+          <w:sz w:val="44"/>
+          <w:szCs w:val="44"/>
+        </w:rPr>
+        <w:t xml:space="preserve"> </w:t>
+      </w:r>
+      <w:r>
+        <w:rPr>
+          <w:rFonts w:hint="eastAsia"/>
+          <w:sz w:val="44"/>
+          <w:szCs w:val="44"/>
+        </w:rPr>
+        <w:t xml:space="preserve"> </w:t>
+      </w:r>
+      <w:r>
+        <w:rPr>
+          <w:rFonts w:hint="eastAsia"/>
+          <w:sz w:val="44"/>
+          <w:szCs w:val="44"/>
+        </w:rPr>
+        <w:t xml:space="preserve"> </w:t>
+      </w:r>
+      <w:r>
+        <w:rPr>
+          <w:rFonts w:hint="eastAsia"/>
+          <w:sz w:val="44"/>
+          <w:szCs w:val="44"/>
+        </w:rPr>
+        <w:t>#</w:t>
+      </w:r>
+      <w:r>
+        <w:rPr>
+          <w:rFonts w:hint="eastAsia"/>
+          <w:sz w:val="44"/>
+          <w:szCs w:val="44"/>
+        </w:rPr>
+        <w:t>绝对路径</w:t>
+      </w:r>
+      <w:r>
+        <w:rPr>
+          <w:rFonts w:hint="eastAsia"/>
+          <w:sz w:val="44"/>
+          <w:szCs w:val="44"/>
+        </w:rPr>
+        <w:t>运行程序</w:t>
+      </w:r>
+    </w:p>
+    <w:p>
+      <w:pPr>
+        <w:tabs>
+          <w:tab w:val="left" w:pos="1701"/>
+        </w:tabs>
+        <w:spacing w:line="600" w:lineRule="exact"/>
+        <w:rPr>
+          <w:rFonts w:hint="eastAsia"/>
+          <w:sz w:val="44"/>
+          <w:szCs w:val="44"/>
+        </w:rPr>
+      </w:pPr>
+      <w:r>
+        <w:rPr>
+          <w:sz w:val="44"/>
+          <w:szCs w:val="44"/>
+        </w:rPr>
+        <w:t xml:space="preserve">]# pgrep </w:t>
+      </w:r>
+      <w:r>
+        <w:rPr>
+          <w:rFonts w:hint="eastAsia"/>
+          <w:sz w:val="44"/>
+          <w:szCs w:val="44"/>
+        </w:rPr>
+        <w:t xml:space="preserve"> -</w:t>
+      </w:r>
+      <w:r>
+        <w:rPr>
+          <w:sz w:val="44"/>
+          <w:szCs w:val="44"/>
+        </w:rPr>
+        <w:t>l</w:t>
+      </w:r>
+      <w:r>
+        <w:rPr>
+          <w:rFonts w:hint="eastAsia"/>
+          <w:sz w:val="44"/>
+          <w:szCs w:val="44"/>
+        </w:rPr>
+        <w:t xml:space="preserve"> </w:t>
+      </w:r>
+      <w:r>
+        <w:rPr>
+          <w:sz w:val="44"/>
+          <w:szCs w:val="44"/>
+        </w:rPr>
+        <w:t xml:space="preserve"> httpd</w:t>
+      </w:r>
+      <w:r>
+        <w:rPr>
+          <w:rFonts w:hint="eastAsia"/>
+          <w:sz w:val="44"/>
+          <w:szCs w:val="44"/>
+        </w:rPr>
+        <w:t xml:space="preserve">   </w:t>
+      </w:r>
+      <w:r>
+        <w:rPr>
+          <w:rFonts w:hint="eastAsia"/>
+          <w:sz w:val="44"/>
+          <w:szCs w:val="44"/>
+        </w:rPr>
+        <w:t xml:space="preserve">      </w:t>
+      </w:r>
+      <w:r>
+        <w:rPr>
+          <w:rFonts w:hint="eastAsia"/>
+          <w:sz w:val="44"/>
+          <w:szCs w:val="44"/>
+        </w:rPr>
+        <w:t>#查看进程信息</w:t>
+      </w:r>
+    </w:p>
+    <w:p>
+      <w:pPr>
+        <w:tabs>
+          <w:tab w:val="left" w:pos="1701"/>
+        </w:tabs>
+        <w:spacing w:line="600" w:lineRule="exact"/>
+        <w:rPr>
+          <w:rFonts w:hint="eastAsia"/>
+          <w:sz w:val="44"/>
+          <w:szCs w:val="44"/>
+        </w:rPr>
+      </w:pPr>
+    </w:p>
+    <w:p>
+      <w:pPr>
+        <w:tabs>
+          <w:tab w:val="left" w:pos="1701"/>
+        </w:tabs>
+        <w:spacing w:line="600" w:lineRule="exact"/>
+        <w:rPr>
+          <w:rFonts w:hint="eastAsia"/>
+          <w:sz w:val="44"/>
+          <w:szCs w:val="44"/>
+        </w:rPr>
+      </w:pPr>
+      <w:r>
+        <w:rPr>
+          <w:rFonts w:hint="eastAsia"/>
+          <w:sz w:val="44"/>
+          <w:szCs w:val="44"/>
+        </w:rPr>
+        <w:t>4.</w:t>
+      </w:r>
+      <w:r>
+        <w:rPr>
+          <w:rFonts w:hint="eastAsia"/>
+          <w:sz w:val="44"/>
+          <w:szCs w:val="44"/>
+        </w:rPr>
+        <w:t>书写一个页面文件</w:t>
+      </w:r>
+      <w:r>
+        <w:rPr>
+          <w:rFonts w:hint="eastAsia"/>
+          <w:sz w:val="44"/>
+          <w:szCs w:val="44"/>
+        </w:rPr>
+        <w:t xml:space="preserve">         </w:t>
+      </w:r>
+    </w:p>
+    <w:p>
+      <w:pPr>
+        <w:tabs>
+          <w:tab w:val="left" w:pos="1701"/>
+        </w:tabs>
+        <w:spacing w:line="600" w:lineRule="exact"/>
+        <w:rPr>
+          <w:rFonts w:hint="eastAsia"/>
+          <w:sz w:val="44"/>
+          <w:szCs w:val="44"/>
+        </w:rPr>
+      </w:pPr>
+      <w:r>
+        <w:rPr>
+          <w:sz w:val="44"/>
+          <w:szCs w:val="44"/>
+        </w:rPr>
+        <w:t>[root@svr7 ~]# vim /var/www/html/index.html</w:t>
+      </w:r>
+    </w:p>
+    <w:p>
+      <w:pPr>
+        <w:tabs>
+          <w:tab w:val="left" w:pos="1701"/>
+        </w:tabs>
+        <w:spacing w:line="600" w:lineRule="exact"/>
+        <w:rPr>
+          <w:rFonts w:hint="eastAsia"/>
+          <w:sz w:val="44"/>
+          <w:szCs w:val="44"/>
+        </w:rPr>
+      </w:pPr>
+      <w:r>
+        <w:rPr>
+          <w:sz w:val="44"/>
+          <w:szCs w:val="44"/>
+        </w:rPr>
+        <w:t>NSD2010哈哈徐徐阳光明媚</w:t>
+      </w:r>
+    </w:p>
+    <w:p>
+      <w:pPr>
+        <w:tabs>
+          <w:tab w:val="left" w:pos="1701"/>
+        </w:tabs>
+        <w:spacing w:line="600" w:lineRule="exact"/>
+        <w:rPr>
+          <w:rFonts w:hint="eastAsia"/>
+          <w:sz w:val="44"/>
+          <w:szCs w:val="44"/>
+        </w:rPr>
+      </w:pPr>
+    </w:p>
+    <w:p>
+      <w:pPr>
+        <w:tabs>
+          <w:tab w:val="left" w:pos="1701"/>
+        </w:tabs>
+        <w:spacing w:line="600" w:lineRule="exact"/>
+        <w:rPr>
+          <w:rFonts w:hint="eastAsia"/>
+          <w:sz w:val="44"/>
+          <w:szCs w:val="44"/>
+        </w:rPr>
+      </w:pPr>
+      <w:r>
+        <w:rPr>
+          <w:rFonts w:hint="eastAsia"/>
+          <w:sz w:val="44"/>
+          <w:szCs w:val="44"/>
+        </w:rPr>
+        <w:t>5</w:t>
+      </w:r>
+      <w:r>
+        <w:rPr>
+          <w:rFonts w:hint="eastAsia"/>
+          <w:sz w:val="44"/>
+          <w:szCs w:val="44"/>
+        </w:rPr>
+        <w:t>.浏览器访问测试</w:t>
+      </w:r>
+    </w:p>
+    <w:p>
+      <w:pPr>
+        <w:tabs>
+          <w:tab w:val="left" w:pos="1701"/>
+        </w:tabs>
+        <w:spacing w:line="600" w:lineRule="exact"/>
+        <w:rPr>
+          <w:rFonts w:hint="eastAsia"/>
+          <w:sz w:val="44"/>
+          <w:szCs w:val="44"/>
+        </w:rPr>
+      </w:pPr>
+      <w:r>
+        <w:rPr>
+          <w:sz w:val="44"/>
+          <w:szCs w:val="44"/>
+        </w:rPr>
+        <w:t xml:space="preserve">[root@svr7 ~]# firefox </w:t>
+      </w:r>
+      <w:r>
+        <w:rPr>
+          <w:rFonts w:hint="eastAsia"/>
+          <w:sz w:val="44"/>
+          <w:szCs w:val="44"/>
+        </w:rPr>
+        <w:t xml:space="preserve"> </w:t>
+      </w:r>
+      <w:r>
+        <w:rPr>
+          <w:sz w:val="44"/>
+          <w:szCs w:val="44"/>
+        </w:rPr>
+        <w:t>&amp;</w:t>
+      </w:r>
+      <w:r>
+        <w:rPr>
+          <w:rFonts w:hint="eastAsia"/>
+          <w:sz w:val="44"/>
+          <w:szCs w:val="44"/>
+        </w:rPr>
+        <w:t xml:space="preserve">   #放入后台</w:t>
+      </w:r>
+      <w:r>
+        <w:rPr>
+          <w:rFonts w:hint="eastAsia"/>
+          <w:sz w:val="44"/>
+          <w:szCs w:val="44"/>
+        </w:rPr>
+        <w:t>运行</w:t>
+      </w:r>
+    </w:p>
+    <w:p>
+      <w:pPr>
+        <w:tabs>
+          <w:tab w:val="left" w:pos="1701"/>
+        </w:tabs>
+        <w:spacing w:line="600" w:lineRule="exact"/>
+        <w:rPr>
+          <w:sz w:val="44"/>
+          <w:szCs w:val="44"/>
+        </w:rPr>
+      </w:pPr>
+      <w:r>
+        <w:rPr>
+          <w:sz w:val="44"/>
+          <w:szCs w:val="44"/>
+        </w:rPr>
+        <w:t>[root@svr7 ~]# curl</w:t>
+      </w:r>
+      <w:r>
+        <w:rPr>
+          <w:rFonts w:hint="eastAsia"/>
+          <w:sz w:val="44"/>
+          <w:szCs w:val="44"/>
+        </w:rPr>
+        <w:t xml:space="preserve"> </w:t>
+      </w:r>
+      <w:r>
+        <w:rPr>
+          <w:rFonts w:hint="eastAsia"/>
+          <w:sz w:val="44"/>
+          <w:szCs w:val="44"/>
+        </w:rPr>
+        <w:t xml:space="preserve"> </w:t>
+      </w:r>
+      <w:r>
+        <w:rPr>
+          <w:sz w:val="44"/>
+          <w:szCs w:val="44"/>
+        </w:rPr>
+        <w:t xml:space="preserve"> http://192.168.4.7</w:t>
+      </w:r>
+    </w:p>
+    <w:p>
+      <w:pPr>
+        <w:tabs>
+          <w:tab w:val="left" w:pos="1701"/>
+        </w:tabs>
+        <w:spacing w:line="600" w:lineRule="exact"/>
+        <w:rPr>
+          <w:rFonts w:hint="eastAsia"/>
+          <w:sz w:val="44"/>
+          <w:szCs w:val="44"/>
+        </w:rPr>
+      </w:pPr>
+      <w:r>
+        <w:rPr>
+          <w:sz w:val="44"/>
+          <w:szCs w:val="44"/>
+        </w:rPr>
+        <w:lastRenderedPageBreak/>
+        <w:t>NSD2010哈哈徐徐阳光明媚</w:t>
+      </w:r>
+    </w:p>
+    <w:p>
+      <w:pPr>
+        <w:tabs>
+          <w:tab w:val="left" w:pos="1701"/>
+        </w:tabs>
+        <w:spacing w:line="600" w:lineRule="exact"/>
+        <w:rPr>
+          <w:rFonts w:hint="eastAsia"/>
+          <w:sz w:val="44"/>
+          <w:szCs w:val="44"/>
+        </w:rPr>
+      </w:pPr>
+    </w:p>
+    <w:p>
+      <w:pPr>
+        <w:tabs>
+          <w:tab w:val="left" w:pos="1701"/>
+        </w:tabs>
+        <w:spacing w:line="600" w:lineRule="exact"/>
+        <w:rPr>
+          <w:rFonts w:hint="eastAsia"/>
+          <w:sz w:val="44"/>
+          <w:szCs w:val="44"/>
+        </w:rPr>
+      </w:pPr>
+    </w:p>
+    <w:p>
+      <w:pPr>
+        <w:pStyle w:val="a6"/>
+        <w:numPr>
+          <w:ilvl w:val="0"/>
+          <w:numId w:val="33"/>
+        </w:numPr>
+        <w:tabs>
+          <w:tab w:val="left" w:pos="1701"/>
+        </w:tabs>
+        <w:spacing w:line="600" w:lineRule="exact"/>
+        <w:ind w:firstLineChars="0"/>
+        <w:rPr>
+          <w:rFonts w:hint="eastAsia"/>
+          <w:b/>
+          <w:sz w:val="44"/>
+          <w:szCs w:val="44"/>
+        </w:rPr>
+      </w:pPr>
+      <w:r>
+        <w:rPr>
+          <w:rFonts w:hint="eastAsia"/>
+          <w:b/>
+          <w:sz w:val="44"/>
+          <w:szCs w:val="44"/>
+        </w:rPr>
+        <w:t>构建</w:t>
+      </w:r>
+      <w:r>
+        <w:rPr>
+          <w:rFonts w:hint="eastAsia"/>
+          <w:b/>
+          <w:sz w:val="44"/>
+          <w:szCs w:val="44"/>
+        </w:rPr>
+        <w:t>FTP</w:t>
+      </w:r>
+      <w:r>
+        <w:rPr>
+          <w:rFonts w:hint="eastAsia"/>
+          <w:b/>
+          <w:sz w:val="44"/>
+          <w:szCs w:val="44"/>
+        </w:rPr>
+        <w:t>服务</w:t>
+      </w:r>
+    </w:p>
+    <w:p>
+      <w:pPr>
+        <w:tabs>
+          <w:tab w:val="left" w:pos="1701"/>
+        </w:tabs>
+        <w:spacing w:line="600" w:lineRule="exact"/>
+        <w:ind w:firstLineChars="100" w:firstLine="440"/>
+        <w:rPr>
+          <w:rFonts w:hint="eastAsia"/>
+          <w:sz w:val="44"/>
+          <w:szCs w:val="44"/>
+        </w:rPr>
+      </w:pPr>
+      <w:r>
+        <w:rPr>
+          <w:rFonts w:hint="eastAsia"/>
+          <w:sz w:val="44"/>
+          <w:szCs w:val="44"/>
+        </w:rPr>
+        <w:t>FTP：</w:t>
+      </w:r>
+      <w:r>
+        <w:rPr>
+          <w:rFonts w:hint="eastAsia"/>
+          <w:sz w:val="44"/>
+          <w:szCs w:val="44"/>
+        </w:rPr>
+        <w:t>文本传输协议</w:t>
+      </w:r>
+    </w:p>
+    <w:p>
+      <w:pPr>
+        <w:tabs>
+          <w:tab w:val="left" w:pos="1701"/>
+        </w:tabs>
+        <w:spacing w:line="600" w:lineRule="exact"/>
+        <w:ind w:firstLineChars="100" w:firstLine="440"/>
+        <w:rPr>
+          <w:rFonts w:hint="eastAsia"/>
+          <w:sz w:val="44"/>
+          <w:szCs w:val="44"/>
+        </w:rPr>
+      </w:pPr>
+      <w:r>
+        <w:rPr>
+          <w:rFonts w:hint="eastAsia"/>
+          <w:sz w:val="44"/>
+          <w:szCs w:val="44"/>
+        </w:rPr>
+        <w:t>实习FTP服务功能的软件：</w:t>
+      </w:r>
+      <w:r>
+        <w:rPr>
+          <w:rFonts w:hint="eastAsia"/>
+          <w:sz w:val="44"/>
+          <w:szCs w:val="44"/>
+        </w:rPr>
+        <w:t>vsftpd</w:t>
+      </w:r>
+    </w:p>
+    <w:p>
+      <w:pPr>
+        <w:tabs>
+          <w:tab w:val="left" w:pos="1701"/>
+        </w:tabs>
+        <w:spacing w:line="600" w:lineRule="exact"/>
+        <w:rPr>
+          <w:rFonts w:hint="eastAsia"/>
+          <w:sz w:val="44"/>
+          <w:szCs w:val="44"/>
+        </w:rPr>
+      </w:pPr>
+      <w:r>
+        <w:rPr>
+          <w:rFonts w:hint="eastAsia"/>
+          <w:sz w:val="44"/>
+          <w:szCs w:val="44"/>
+        </w:rPr>
+        <w:t xml:space="preserve"> </w:t>
+      </w:r>
+      <w:r>
+        <w:rPr>
+          <w:rFonts w:hint="eastAsia"/>
+          <w:sz w:val="44"/>
+          <w:szCs w:val="44"/>
+        </w:rPr>
+        <w:t xml:space="preserve">  </w:t>
+      </w:r>
+      <w:r>
+        <w:rPr>
+          <w:rFonts w:hint="eastAsia"/>
+          <w:sz w:val="44"/>
+          <w:szCs w:val="44"/>
+        </w:rPr>
+        <w:t>默认共享数据的主目录</w:t>
+      </w:r>
+      <w:r>
+        <w:rPr>
+          <w:rFonts w:hint="eastAsia"/>
+          <w:sz w:val="44"/>
+          <w:szCs w:val="44"/>
+        </w:rPr>
+        <w:t>：</w:t>
+      </w:r>
+      <w:r>
+        <w:rPr>
+          <w:sz w:val="44"/>
+          <w:szCs w:val="44"/>
+        </w:rPr>
+        <w:t>/var/ftp/</w:t>
+      </w:r>
+    </w:p>
+    <w:p>
+      <w:pPr>
+        <w:tabs>
+          <w:tab w:val="left" w:pos="1701"/>
+        </w:tabs>
+        <w:spacing w:line="600" w:lineRule="exact"/>
+        <w:rPr>
+          <w:rFonts w:hint="eastAsia"/>
+          <w:sz w:val="44"/>
+          <w:szCs w:val="44"/>
+        </w:rPr>
+      </w:pPr>
+    </w:p>
+    <w:p>
+      <w:pPr>
+        <w:tabs>
+          <w:tab w:val="left" w:pos="1701"/>
+        </w:tabs>
+        <w:spacing w:line="600" w:lineRule="exact"/>
+        <w:rPr>
+          <w:rFonts w:hint="eastAsia"/>
+          <w:sz w:val="44"/>
+          <w:szCs w:val="44"/>
+        </w:rPr>
+      </w:pPr>
+      <w:r>
+        <w:rPr>
+          <w:rFonts w:hint="eastAsia"/>
+          <w:sz w:val="44"/>
+          <w:szCs w:val="44"/>
+        </w:rPr>
+        <w:t>虚拟机A</w:t>
+      </w:r>
+    </w:p>
+    <w:p>
+      <w:pPr>
+        <w:tabs>
+          <w:tab w:val="left" w:pos="1701"/>
+        </w:tabs>
+        <w:spacing w:line="600" w:lineRule="exact"/>
+        <w:rPr>
+          <w:rFonts w:hint="eastAsia"/>
+          <w:sz w:val="44"/>
+          <w:szCs w:val="44"/>
+        </w:rPr>
+      </w:pPr>
+      <w:r>
+        <w:rPr>
+          <w:rFonts w:hint="eastAsia"/>
+          <w:sz w:val="44"/>
+          <w:szCs w:val="44"/>
+        </w:rPr>
+        <w:t>1.安装软件包</w:t>
+      </w:r>
+    </w:p>
+    <w:p>
+      <w:pPr>
+        <w:tabs>
+          <w:tab w:val="left" w:pos="1701"/>
+        </w:tabs>
+        <w:spacing w:line="600" w:lineRule="exact"/>
+        <w:rPr>
+          <w:rFonts w:hint="eastAsia"/>
+          <w:sz w:val="44"/>
+          <w:szCs w:val="44"/>
+        </w:rPr>
+      </w:pPr>
+      <w:r>
+        <w:rPr>
+          <w:sz w:val="44"/>
+          <w:szCs w:val="44"/>
+        </w:rPr>
+        <w:t xml:space="preserve">[root@svr7 ~]# yum </w:t>
+      </w:r>
+      <w:r>
+        <w:rPr>
+          <w:rFonts w:hint="eastAsia"/>
+          <w:sz w:val="44"/>
+          <w:szCs w:val="44"/>
+        </w:rPr>
+        <w:t xml:space="preserve"> </w:t>
+      </w:r>
+      <w:r>
+        <w:rPr>
+          <w:sz w:val="44"/>
+          <w:szCs w:val="44"/>
+        </w:rPr>
+        <w:t xml:space="preserve">-y </w:t>
+      </w:r>
+      <w:r>
+        <w:rPr>
+          <w:rFonts w:hint="eastAsia"/>
+          <w:sz w:val="44"/>
+          <w:szCs w:val="44"/>
+        </w:rPr>
+        <w:t xml:space="preserve"> </w:t>
+      </w:r>
+      <w:r>
+        <w:rPr>
+          <w:sz w:val="44"/>
+          <w:szCs w:val="44"/>
+        </w:rPr>
+        <w:t xml:space="preserve">install </w:t>
+      </w:r>
+      <w:r>
+        <w:rPr>
+          <w:rFonts w:hint="eastAsia"/>
+          <w:sz w:val="44"/>
+          <w:szCs w:val="44"/>
+        </w:rPr>
+        <w:t xml:space="preserve"> </w:t>
+      </w:r>
+      <w:r>
+        <w:rPr>
+          <w:sz w:val="44"/>
+          <w:szCs w:val="44"/>
+        </w:rPr>
+        <w:t>vsftpd</w:t>
+      </w:r>
+    </w:p>
+    <w:p>
+      <w:pPr>
+        <w:tabs>
+          <w:tab w:val="left" w:pos="1701"/>
+        </w:tabs>
+        <w:spacing w:line="600" w:lineRule="exact"/>
+        <w:rPr>
+          <w:rFonts w:hint="eastAsia"/>
+          <w:sz w:val="44"/>
+          <w:szCs w:val="44"/>
+        </w:rPr>
+      </w:pPr>
+      <w:r>
+        <w:rPr>
+          <w:rFonts w:hint="eastAsia"/>
+          <w:sz w:val="44"/>
+          <w:szCs w:val="44"/>
+        </w:rPr>
+        <w:t>2.运行程序</w:t>
+      </w:r>
+    </w:p>
+    <w:p>
+      <w:pPr>
+        <w:tabs>
+          <w:tab w:val="left" w:pos="1701"/>
+        </w:tabs>
+        <w:spacing w:line="600" w:lineRule="exact"/>
+        <w:rPr>
+          <w:rFonts w:hint="eastAsia"/>
+          <w:sz w:val="44"/>
+          <w:szCs w:val="44"/>
+        </w:rPr>
+      </w:pPr>
+      <w:r>
+        <w:rPr>
+          <w:sz w:val="44"/>
+          <w:szCs w:val="44"/>
+        </w:rPr>
+        <w:t>[root@svr7 ~]# /usr/sbin/vsftpd</w:t>
+      </w:r>
+    </w:p>
+    <w:p>
+      <w:pPr>
+        <w:tabs>
+          <w:tab w:val="left" w:pos="1701"/>
+        </w:tabs>
+        <w:spacing w:line="600" w:lineRule="exact"/>
+        <w:rPr>
+          <w:rFonts w:hint="eastAsia"/>
+          <w:sz w:val="44"/>
+          <w:szCs w:val="44"/>
+        </w:rPr>
+      </w:pPr>
+      <w:r>
+        <w:rPr>
+          <w:rFonts w:hint="eastAsia"/>
+          <w:sz w:val="44"/>
+          <w:szCs w:val="44"/>
+        </w:rPr>
+        <w:t>3.访问测试</w:t>
+      </w:r>
+    </w:p>
+    <w:p>
+      <w:pPr>
+        <w:tabs>
+          <w:tab w:val="left" w:pos="1701"/>
+        </w:tabs>
+        <w:spacing w:line="600" w:lineRule="exact"/>
+        <w:rPr>
+          <w:rFonts w:hint="eastAsia"/>
+          <w:sz w:val="44"/>
+          <w:szCs w:val="44"/>
+        </w:rPr>
+      </w:pPr>
+      <w:r>
+        <w:rPr>
+          <w:sz w:val="44"/>
+          <w:szCs w:val="44"/>
+        </w:rPr>
+        <w:t xml:space="preserve">[root@svr7 ~]# curl </w:t>
+      </w:r>
+      <w:r>
+        <w:rPr>
+          <w:rFonts w:hint="eastAsia"/>
+          <w:sz w:val="44"/>
+          <w:szCs w:val="44"/>
+        </w:rPr>
+        <w:t xml:space="preserve"> </w:t>
+      </w:r>
+      <w:r>
+        <w:rPr>
+          <w:sz w:val="44"/>
+          <w:szCs w:val="44"/>
+        </w:rPr>
+        <w:t>ftp://192.168.4.7</w:t>
+      </w:r>
+    </w:p>
+    <w:p>
+      <w:pPr>
+        <w:tabs>
+          <w:tab w:val="left" w:pos="1701"/>
+        </w:tabs>
+        <w:spacing w:line="600" w:lineRule="exact"/>
+        <w:rPr>
+          <w:rFonts w:hint="eastAsia"/>
+          <w:sz w:val="44"/>
+          <w:szCs w:val="44"/>
+        </w:rPr>
+      </w:pPr>
+    </w:p>
+    <w:p>
+      <w:pPr>
+        <w:tabs>
+          <w:tab w:val="left" w:pos="1701"/>
+        </w:tabs>
+        <w:spacing w:line="600" w:lineRule="exact"/>
+        <w:rPr>
+          <w:rFonts w:hint="eastAsia"/>
+          <w:sz w:val="44"/>
+          <w:szCs w:val="44"/>
+        </w:rPr>
+      </w:pPr>
+    </w:p>
+    <w:p>
+      <w:pPr>
+        <w:tabs>
+          <w:tab w:val="left" w:pos="1701"/>
+        </w:tabs>
+        <w:spacing w:line="600" w:lineRule="exact"/>
+        <w:rPr>
+          <w:b/>
+          <w:sz w:val="44"/>
+          <w:szCs w:val="44"/>
+        </w:rPr>
+      </w:pPr>
+      <w:r>
+        <w:rPr>
+          <w:rFonts w:hint="eastAsia"/>
+          <w:b/>
+          <w:sz w:val="44"/>
+          <w:szCs w:val="44"/>
+        </w:rPr>
+        <w:t>八</w:t>
+      </w:r>
+      <w:r>
+        <w:rPr>
+          <w:rFonts w:hint="eastAsia"/>
+          <w:b/>
+          <w:sz w:val="44"/>
+          <w:szCs w:val="44"/>
+        </w:rPr>
+        <w:t>、</w:t>
+      </w:r>
+      <w:r>
+        <w:rPr>
+          <w:rFonts w:hint="eastAsia"/>
+          <w:b/>
+          <w:bCs/>
+          <w:sz w:val="44"/>
+          <w:szCs w:val="44"/>
+        </w:rPr>
+        <w:t>防火墙的策略管理</w:t>
+      </w:r>
+    </w:p>
+    <w:p>
+      <w:pPr>
+        <w:tabs>
+          <w:tab w:val="left" w:pos="1701"/>
+        </w:tabs>
+        <w:spacing w:line="600" w:lineRule="exact"/>
+        <w:rPr>
+          <w:sz w:val="44"/>
+          <w:szCs w:val="44"/>
+        </w:rPr>
+      </w:pPr>
+      <w:r>
+        <w:rPr>
+          <w:sz w:val="44"/>
+          <w:szCs w:val="44"/>
+        </w:rPr>
+        <w:t>作用</w:t>
+      </w:r>
+      <w:r>
+        <w:rPr>
+          <w:rFonts w:hint="eastAsia"/>
+          <w:sz w:val="44"/>
+          <w:szCs w:val="44"/>
+        </w:rPr>
+        <w:t>：</w:t>
+      </w:r>
+      <w:r>
+        <w:rPr>
+          <w:sz w:val="44"/>
+          <w:szCs w:val="44"/>
+        </w:rPr>
+        <w:t>隔离</w:t>
+      </w:r>
+      <w:r>
+        <w:rPr>
+          <w:rFonts w:hint="eastAsia"/>
+          <w:sz w:val="44"/>
+          <w:szCs w:val="44"/>
+        </w:rPr>
+        <w:t>，</w:t>
+      </w:r>
+      <w:r>
+        <w:rPr>
+          <w:sz w:val="44"/>
+          <w:szCs w:val="44"/>
+        </w:rPr>
+        <w:t>严格过滤入站</w:t>
+      </w:r>
+      <w:r>
+        <w:rPr>
+          <w:rFonts w:hint="eastAsia"/>
+          <w:sz w:val="44"/>
+          <w:szCs w:val="44"/>
+        </w:rPr>
+        <w:t>，</w:t>
+      </w:r>
+      <w:r>
+        <w:rPr>
+          <w:sz w:val="44"/>
+          <w:szCs w:val="44"/>
+        </w:rPr>
+        <w:t>放行出站</w:t>
+      </w:r>
+    </w:p>
+    <w:p>
+      <w:pPr>
+        <w:tabs>
+          <w:tab w:val="left" w:pos="1701"/>
+        </w:tabs>
+        <w:spacing w:line="600" w:lineRule="exact"/>
+        <w:rPr>
+          <w:rFonts w:hint="eastAsia"/>
+          <w:sz w:val="44"/>
+          <w:szCs w:val="44"/>
+        </w:rPr>
+      </w:pPr>
+    </w:p>
+    <w:p>
+      <w:pPr>
+        <w:tabs>
+          <w:tab w:val="left" w:pos="1701"/>
+        </w:tabs>
+        <w:spacing w:line="600" w:lineRule="exact"/>
+        <w:rPr>
+          <w:rFonts w:hint="eastAsia"/>
+          <w:sz w:val="44"/>
+          <w:szCs w:val="44"/>
+        </w:rPr>
+      </w:pPr>
+      <w:r>
+        <w:rPr>
+          <w:rFonts w:hint="eastAsia"/>
+          <w:sz w:val="44"/>
+          <w:szCs w:val="44"/>
+        </w:rPr>
+        <w:t>硬件防火墙</w:t>
+      </w:r>
+    </w:p>
+    <w:p>
+      <w:pPr>
+        <w:tabs>
+          <w:tab w:val="left" w:pos="1701"/>
+        </w:tabs>
+        <w:spacing w:line="600" w:lineRule="exact"/>
+        <w:rPr>
+          <w:rFonts w:hint="eastAsia"/>
+          <w:sz w:val="44"/>
+          <w:szCs w:val="44"/>
+        </w:rPr>
+      </w:pPr>
+      <w:r>
+        <w:rPr>
+          <w:rFonts w:hint="eastAsia"/>
+          <w:sz w:val="44"/>
+          <w:szCs w:val="44"/>
+        </w:rPr>
+        <w:t>软件防火墙</w:t>
+      </w:r>
+    </w:p>
+    <w:p>
+      <w:pPr>
+        <w:tabs>
+          <w:tab w:val="left" w:pos="1701"/>
+        </w:tabs>
+        <w:spacing w:line="600" w:lineRule="exact"/>
+        <w:rPr>
+          <w:rFonts w:hint="eastAsia"/>
+          <w:sz w:val="44"/>
+          <w:szCs w:val="44"/>
+        </w:rPr>
+      </w:pPr>
+    </w:p>
+    <w:p>
+      <w:pPr>
+        <w:numPr>
+          <w:ilvl w:val="0"/>
+          <w:numId w:val="46"/>
+        </w:numPr>
+        <w:tabs>
+          <w:tab w:val="num" w:pos="720"/>
+          <w:tab w:val="left" w:pos="1701"/>
+        </w:tabs>
+        <w:spacing w:line="600" w:lineRule="exact"/>
+        <w:rPr>
+          <w:sz w:val="44"/>
+          <w:szCs w:val="44"/>
+        </w:rPr>
+      </w:pPr>
+      <w:r>
+        <w:rPr>
+          <w:rFonts w:hint="eastAsia"/>
+          <w:sz w:val="44"/>
+          <w:szCs w:val="44"/>
+        </w:rPr>
+        <w:t>系统服务：firewalld</w:t>
+      </w:r>
+    </w:p>
+    <w:p>
+      <w:pPr>
+        <w:numPr>
+          <w:ilvl w:val="0"/>
+          <w:numId w:val="46"/>
+        </w:numPr>
+        <w:tabs>
+          <w:tab w:val="left" w:pos="1701"/>
+        </w:tabs>
+        <w:spacing w:line="600" w:lineRule="exact"/>
+        <w:rPr>
+          <w:sz w:val="44"/>
+          <w:szCs w:val="44"/>
+        </w:rPr>
+      </w:pPr>
+      <w:r>
+        <w:rPr>
+          <w:rFonts w:hint="eastAsia"/>
+          <w:sz w:val="44"/>
+          <w:szCs w:val="44"/>
+        </w:rPr>
+        <w:t>管理工具：firewall-cmd、firewall-config</w:t>
+      </w:r>
+    </w:p>
+    <w:p>
+      <w:pPr>
+        <w:tabs>
+          <w:tab w:val="left" w:pos="1701"/>
+        </w:tabs>
+        <w:spacing w:line="600" w:lineRule="exact"/>
+        <w:rPr>
+          <w:rFonts w:hint="eastAsia"/>
+          <w:sz w:val="44"/>
+          <w:szCs w:val="44"/>
+        </w:rPr>
+      </w:pPr>
+    </w:p>
+    <w:p>
+      <w:pPr>
+        <w:tabs>
+          <w:tab w:val="left" w:pos="1701"/>
+        </w:tabs>
+        <w:spacing w:line="600" w:lineRule="exact"/>
+        <w:rPr>
+          <w:rFonts w:hint="eastAsia"/>
+          <w:sz w:val="44"/>
+          <w:szCs w:val="44"/>
+        </w:rPr>
+      </w:pPr>
+    </w:p>
+    <w:p>
+      <w:pPr>
+        <w:numPr>
+          <w:ilvl w:val="0"/>
+          <w:numId w:val="48"/>
+        </w:numPr>
+        <w:tabs>
+          <w:tab w:val="num" w:pos="720"/>
+          <w:tab w:val="left" w:pos="1701"/>
+        </w:tabs>
+        <w:spacing w:line="600" w:lineRule="exact"/>
+        <w:rPr>
+          <w:sz w:val="44"/>
+          <w:szCs w:val="44"/>
+        </w:rPr>
+      </w:pPr>
+      <w:r>
+        <w:rPr>
+          <w:rFonts w:hint="eastAsia"/>
+          <w:sz w:val="44"/>
+          <w:szCs w:val="44"/>
+        </w:rPr>
+        <w:t>根据所在的网络场所区分，预设保护规则集</w:t>
+      </w:r>
+    </w:p>
+    <w:p>
+      <w:pPr>
+        <w:numPr>
+          <w:ilvl w:val="1"/>
+          <w:numId w:val="48"/>
+        </w:numPr>
+        <w:tabs>
+          <w:tab w:val="num" w:pos="1440"/>
+          <w:tab w:val="left" w:pos="1701"/>
+        </w:tabs>
+        <w:spacing w:line="600" w:lineRule="exact"/>
+        <w:rPr>
+          <w:sz w:val="44"/>
+          <w:szCs w:val="44"/>
+        </w:rPr>
+      </w:pPr>
+      <w:r>
+        <w:rPr>
+          <w:rFonts w:hint="eastAsia"/>
+          <w:sz w:val="44"/>
+          <w:szCs w:val="44"/>
+        </w:rPr>
+        <w:t>public：仅允许访问本机的</w:t>
+      </w:r>
+      <w:r>
+        <w:rPr>
+          <w:rFonts w:hint="eastAsia"/>
+          <w:sz w:val="44"/>
+          <w:szCs w:val="44"/>
+        </w:rPr>
+        <w:t>ssh、dhcp、ping</w:t>
+      </w:r>
+      <w:r>
+        <w:rPr>
+          <w:rFonts w:hint="eastAsia"/>
+          <w:sz w:val="44"/>
+          <w:szCs w:val="44"/>
+        </w:rPr>
+        <w:t>服务</w:t>
+      </w:r>
+    </w:p>
+    <w:p>
+      <w:pPr>
+        <w:numPr>
+          <w:ilvl w:val="1"/>
+          <w:numId w:val="48"/>
+        </w:numPr>
+        <w:tabs>
+          <w:tab w:val="num" w:pos="1440"/>
+          <w:tab w:val="left" w:pos="1701"/>
+        </w:tabs>
+        <w:spacing w:line="600" w:lineRule="exact"/>
+        <w:rPr>
+          <w:sz w:val="44"/>
+          <w:szCs w:val="44"/>
+        </w:rPr>
+      </w:pPr>
+      <w:r>
+        <w:rPr>
+          <w:rFonts w:hint="eastAsia"/>
+          <w:sz w:val="44"/>
+          <w:szCs w:val="44"/>
+        </w:rPr>
+        <w:t>trusted：允许任何访问</w:t>
+      </w:r>
+    </w:p>
+    <w:p>
+      <w:pPr>
+        <w:numPr>
+          <w:ilvl w:val="1"/>
+          <w:numId w:val="48"/>
+        </w:numPr>
+        <w:tabs>
+          <w:tab w:val="num" w:pos="1440"/>
+          <w:tab w:val="left" w:pos="1701"/>
+        </w:tabs>
+        <w:spacing w:line="600" w:lineRule="exact"/>
+        <w:rPr>
+          <w:sz w:val="44"/>
+          <w:szCs w:val="44"/>
+        </w:rPr>
+      </w:pPr>
+      <w:r>
+        <w:rPr>
+          <w:rFonts w:hint="eastAsia"/>
+          <w:sz w:val="44"/>
+          <w:szCs w:val="44"/>
+        </w:rPr>
+        <w:t>block：</w:t>
+      </w:r>
+      <w:r>
+        <w:rPr>
+          <w:rFonts w:hint="eastAsia"/>
+          <w:sz w:val="44"/>
+          <w:szCs w:val="44"/>
+        </w:rPr>
+        <w:t>拒绝</w:t>
+      </w:r>
+      <w:r>
+        <w:rPr>
+          <w:rFonts w:hint="eastAsia"/>
+          <w:sz w:val="44"/>
+          <w:szCs w:val="44"/>
+        </w:rPr>
+        <w:t>任何来访请求</w:t>
+      </w:r>
+      <w:r>
+        <w:rPr>
+          <w:rFonts w:hint="eastAsia"/>
+          <w:sz w:val="44"/>
+          <w:szCs w:val="44"/>
+        </w:rPr>
+        <w:t>，明确拒绝</w:t>
+      </w:r>
+      <w:r>
+        <w:rPr>
+          <w:rFonts w:hint="eastAsia"/>
+          <w:sz w:val="44"/>
+          <w:szCs w:val="44"/>
+        </w:rPr>
+        <w:t>客户端</w:t>
+      </w:r>
+    </w:p>
+    <w:p>
+      <w:pPr>
+        <w:numPr>
+          <w:ilvl w:val="1"/>
+          <w:numId w:val="48"/>
+        </w:numPr>
+        <w:tabs>
+          <w:tab w:val="num" w:pos="1440"/>
+          <w:tab w:val="left" w:pos="1701"/>
+        </w:tabs>
+        <w:spacing w:line="600" w:lineRule="exact"/>
+        <w:rPr>
+          <w:rFonts w:hint="eastAsia"/>
+          <w:sz w:val="44"/>
+          <w:szCs w:val="44"/>
+        </w:rPr>
+      </w:pPr>
+      <w:r>
+        <w:rPr>
+          <w:rFonts w:hint="eastAsia"/>
+          <w:sz w:val="44"/>
+          <w:szCs w:val="44"/>
+        </w:rPr>
+        <w:t>drop：丢弃任何来访的数据包</w:t>
+      </w:r>
+      <w:r>
+        <w:rPr>
+          <w:rFonts w:hint="eastAsia"/>
+          <w:sz w:val="44"/>
+          <w:szCs w:val="44"/>
+        </w:rPr>
+        <w:t>，</w:t>
+      </w:r>
+      <w:r>
+        <w:rPr>
+          <w:rFonts w:hint="eastAsia"/>
+          <w:sz w:val="44"/>
+          <w:szCs w:val="44"/>
+        </w:rPr>
+        <w:t>不给任何回应</w:t>
+      </w:r>
+    </w:p>
+    <w:p>
+      <w:pPr>
+        <w:tabs>
+          <w:tab w:val="left" w:pos="1701"/>
+        </w:tabs>
+        <w:spacing w:line="600" w:lineRule="exact"/>
+        <w:rPr>
+          <w:sz w:val="44"/>
+          <w:szCs w:val="44"/>
+        </w:rPr>
+      </w:pPr>
+    </w:p>
+    <w:p>
+      <w:pPr>
+        <w:tabs>
+          <w:tab w:val="left" w:pos="1701"/>
+        </w:tabs>
+        <w:spacing w:line="600" w:lineRule="exact"/>
+        <w:ind w:left="360"/>
+        <w:rPr>
+          <w:rFonts w:hint="eastAsia"/>
+          <w:sz w:val="44"/>
+          <w:szCs w:val="44"/>
+        </w:rPr>
+      </w:pPr>
+      <w:r>
+        <w:rPr>
+          <w:rFonts w:hint="eastAsia"/>
+          <w:sz w:val="44"/>
+          <w:szCs w:val="44"/>
+        </w:rPr>
+        <w:t>课间休息：17:15上课</w:t>
       </w:r>
       <w:bookmarkStart w:id="1" w:name="_GoBack"/>
       <w:bookmarkEnd w:id="1"/>
     </w:p>
     <w:p>
       <w:pPr>
-        <w:widowControl/>
-        <w:rPr>
-          <w:rFonts w:cs="宋体"/>
-          <w:sz w:val="36"/>
-          <w:szCs w:val="36"/>
-        </w:rPr>
-      </w:pPr>
-      <w:r>
-        <w:rPr>
-          <w:rFonts w:cs="宋体"/>
-          <w:sz w:val="36"/>
-          <w:szCs w:val="36"/>
-        </w:rPr>
-        <w:t xml:space="preserve">sh-4.4# reboot </w:t>
-      </w:r>
-      <w:r>
-        <w:rPr>
-          <w:rFonts w:cs="宋体" w:hint="eastAsia"/>
-          <w:sz w:val="36"/>
-          <w:szCs w:val="36"/>
-        </w:rPr>
-        <w:t xml:space="preserve">  </w:t>
-      </w:r>
-      <w:r>
-        <w:rPr>
-          <w:rFonts w:cs="宋体"/>
-          <w:sz w:val="36"/>
-          <w:szCs w:val="36"/>
-        </w:rPr>
-        <w:t xml:space="preserve">-f </w:t>
-      </w:r>
-    </w:p>
-    <w:p>
-      <w:pPr>
-        <w:widowControl/>
-        <w:rPr>
-          <w:rFonts w:ascii="宋体" w:eastAsia="宋体" w:hAnsi="宋体" w:cs="宋体"/>
-          <w:szCs w:val="21"/>
-        </w:rPr>
-      </w:pPr>
-    </w:p>
-    <w:p>
-      <w:pPr>
-        <w:tabs>
-          <w:tab w:val="left" w:pos="1701"/>
-        </w:tabs>
-        <w:spacing w:line="600" w:lineRule="exact"/>
-        <w:rPr>
-          <w:rFonts w:hint="eastAsia"/>
-          <w:sz w:val="44"/>
-          <w:szCs w:val="44"/>
-        </w:rPr>
-      </w:pPr>
-    </w:p>
-    <w:p>
-      <w:pPr>
-        <w:tabs>
-          <w:tab w:val="left" w:pos="1701"/>
-        </w:tabs>
-        <w:spacing w:line="600" w:lineRule="exact"/>
-        <w:rPr>
-          <w:rFonts w:hint="eastAsia"/>
-          <w:sz w:val="44"/>
-          <w:szCs w:val="44"/>
-        </w:rPr>
-      </w:pPr>
-    </w:p>
-    <w:p>
-      <w:pPr>
-        <w:tabs>
-          <w:tab w:val="left" w:pos="1701"/>
-        </w:tabs>
-        <w:spacing w:line="600" w:lineRule="exact"/>
-        <w:rPr>
-          <w:rFonts w:hint="eastAsia"/>
-          <w:sz w:val="44"/>
-          <w:szCs w:val="44"/>
-        </w:rPr>
-      </w:pPr>
-    </w:p>
-    <w:p>
-      <w:pPr>
-        <w:tabs>
-          <w:tab w:val="left" w:pos="1701"/>
-        </w:tabs>
-        <w:spacing w:line="600" w:lineRule="exact"/>
-        <w:rPr>
-          <w:rFonts w:hint="eastAsia"/>
-          <w:sz w:val="44"/>
-          <w:szCs w:val="44"/>
-        </w:rPr>
-      </w:pPr>
-    </w:p>
-    <w:p>
-      <w:pPr>
-        <w:tabs>
-          <w:tab w:val="left" w:pos="1701"/>
-        </w:tabs>
-        <w:spacing w:line="600" w:lineRule="exact"/>
-        <w:rPr>
-          <w:rFonts w:hint="eastAsia"/>
-          <w:sz w:val="44"/>
-          <w:szCs w:val="44"/>
-        </w:rPr>
-      </w:pPr>
-    </w:p>
-    <w:p>
-      <w:pPr>
-        <w:tabs>
-          <w:tab w:val="left" w:pos="1701"/>
-        </w:tabs>
-        <w:spacing w:line="600" w:lineRule="exact"/>
-        <w:rPr>
-          <w:rFonts w:hint="eastAsia"/>
-          <w:sz w:val="44"/>
-          <w:szCs w:val="44"/>
-        </w:rPr>
-      </w:pPr>
-    </w:p>
-    <w:p>
-      <w:pPr>
-        <w:tabs>
-          <w:tab w:val="left" w:pos="1701"/>
-        </w:tabs>
-        <w:spacing w:line="600" w:lineRule="exact"/>
-        <w:rPr>
-          <w:rFonts w:hint="eastAsia"/>
-          <w:sz w:val="44"/>
-          <w:szCs w:val="44"/>
-        </w:rPr>
-      </w:pPr>
-    </w:p>
-    <w:p>
-      <w:pPr>
-        <w:tabs>
-          <w:tab w:val="left" w:pos="1701"/>
-        </w:tabs>
-        <w:spacing w:line="600" w:lineRule="exact"/>
-        <w:rPr>
-          <w:rFonts w:hint="eastAsia"/>
-          <w:sz w:val="44"/>
-          <w:szCs w:val="44"/>
-        </w:rPr>
-      </w:pPr>
-    </w:p>
-    <w:p>
-      <w:pPr>
-        <w:tabs>
-          <w:tab w:val="left" w:pos="1701"/>
-        </w:tabs>
-        <w:spacing w:line="600" w:lineRule="exact"/>
-        <w:rPr>
-          <w:rFonts w:hint="eastAsia"/>
-          <w:sz w:val="44"/>
-          <w:szCs w:val="44"/>
-        </w:rPr>
-      </w:pPr>
-    </w:p>
-    <w:p>
-      <w:pPr>
-        <w:tabs>
-          <w:tab w:val="left" w:pos="1701"/>
-        </w:tabs>
-        <w:spacing w:line="600" w:lineRule="exact"/>
-        <w:rPr>
+        <w:tabs>
+          <w:tab w:val="left" w:pos="1701"/>
+        </w:tabs>
+        <w:spacing w:line="600" w:lineRule="exact"/>
+        <w:rPr>
+          <w:rFonts w:hint="eastAsia"/>
+          <w:sz w:val="44"/>
+          <w:szCs w:val="44"/>
+        </w:rPr>
+      </w:pPr>
+    </w:p>
+    <w:p>
+      <w:pPr>
+        <w:tabs>
+          <w:tab w:val="left" w:pos="1701"/>
+        </w:tabs>
+        <w:spacing w:line="600" w:lineRule="exact"/>
+        <w:rPr>
+          <w:rFonts w:hint="eastAsia"/>
+          <w:sz w:val="44"/>
+          <w:szCs w:val="44"/>
+        </w:rPr>
+      </w:pPr>
+    </w:p>
+    <w:p>
+      <w:pPr>
+        <w:tabs>
+          <w:tab w:val="left" w:pos="1701"/>
+        </w:tabs>
+        <w:spacing w:line="600" w:lineRule="exact"/>
+        <w:rPr>
+          <w:rFonts w:hint="eastAsia"/>
+          <w:sz w:val="44"/>
+          <w:szCs w:val="44"/>
+        </w:rPr>
+      </w:pPr>
+    </w:p>
+    <w:p>
+      <w:pPr>
+        <w:tabs>
+          <w:tab w:val="left" w:pos="1701"/>
+        </w:tabs>
+        <w:spacing w:line="600" w:lineRule="exact"/>
+        <w:rPr>
+          <w:rFonts w:hint="eastAsia"/>
+          <w:sz w:val="44"/>
+          <w:szCs w:val="44"/>
+        </w:rPr>
+      </w:pPr>
+    </w:p>
+    <w:p>
+      <w:pPr>
+        <w:tabs>
+          <w:tab w:val="left" w:pos="1701"/>
+        </w:tabs>
+        <w:spacing w:line="600" w:lineRule="exact"/>
+        <w:rPr>
+          <w:rFonts w:hint="eastAsia"/>
+          <w:sz w:val="44"/>
+          <w:szCs w:val="44"/>
+        </w:rPr>
+      </w:pPr>
+    </w:p>
+    <w:p>
+      <w:pPr>
+        <w:tabs>
+          <w:tab w:val="left" w:pos="1701"/>
+        </w:tabs>
+        <w:spacing w:line="600" w:lineRule="exact"/>
+        <w:rPr>
+          <w:rFonts w:hint="eastAsia"/>
+          <w:sz w:val="44"/>
+          <w:szCs w:val="44"/>
+        </w:rPr>
+      </w:pPr>
+    </w:p>
+    <w:p>
+      <w:pPr>
+        <w:tabs>
+          <w:tab w:val="left" w:pos="1701"/>
+        </w:tabs>
+        <w:spacing w:line="600" w:lineRule="exact"/>
+        <w:rPr>
+          <w:rFonts w:hint="eastAsia"/>
+          <w:sz w:val="44"/>
+          <w:szCs w:val="44"/>
+        </w:rPr>
+      </w:pPr>
+    </w:p>
+    <w:p>
+      <w:pPr>
+        <w:tabs>
+          <w:tab w:val="left" w:pos="1701"/>
+        </w:tabs>
+        <w:spacing w:line="600" w:lineRule="exact"/>
+        <w:rPr>
+          <w:rFonts w:hint="eastAsia"/>
+          <w:sz w:val="44"/>
+          <w:szCs w:val="44"/>
+        </w:rPr>
+      </w:pPr>
+    </w:p>
+    <w:p>
+      <w:pPr>
+        <w:tabs>
+          <w:tab w:val="left" w:pos="1701"/>
+        </w:tabs>
+        <w:spacing w:line="600" w:lineRule="exact"/>
+        <w:rPr>
+          <w:rFonts w:hint="eastAsia"/>
+          <w:sz w:val="44"/>
+          <w:szCs w:val="44"/>
+        </w:rPr>
+      </w:pPr>
+    </w:p>
+    <w:p>
+      <w:pPr>
+        <w:tabs>
+          <w:tab w:val="left" w:pos="1701"/>
+        </w:tabs>
+        <w:spacing w:line="600" w:lineRule="exact"/>
+        <w:rPr>
+          <w:rFonts w:hint="eastAsia"/>
           <w:sz w:val="44"/>
           <w:szCs w:val="44"/>
         </w:rPr>
@@ -5878,6 +7867,146 @@
     </w:lvl>
   </w:abstractNum>
   <w:abstractNum w:abstractNumId="1">
+    <w:nsid w:val="02577261"/>
+    <w:multiLevelType w:val="hybridMultilevel"/>
+    <w:tmpl w:val="63D0BF14"/>
+    <w:lvl w:ilvl="0" w:tplc="D3B44624">
+      <w:start w:val="1"/>
+      <w:numFmt w:val="bullet"/>
+      <w:lvlText w:val="•"/>
+      <w:lvlJc w:val="left"/>
+      <w:pPr>
+        <w:tabs>
+          <w:tab w:val="num" w:pos="720"/>
+        </w:tabs>
+        <w:ind w:left="720" w:hanging="360"/>
+      </w:pPr>
+      <w:rPr>
+        <w:rFonts w:ascii="Arial" w:hAnsi="Arial" w:hint="default"/>
+      </w:rPr>
+    </w:lvl>
+    <w:lvl w:ilvl="1" w:tplc="591A9FCA" w:tentative="1">
+      <w:start w:val="1"/>
+      <w:numFmt w:val="bullet"/>
+      <w:lvlText w:val="•"/>
+      <w:lvlJc w:val="left"/>
+      <w:pPr>
+        <w:tabs>
+          <w:tab w:val="num" w:pos="1440"/>
+        </w:tabs>
+        <w:ind w:left="1440" w:hanging="360"/>
+      </w:pPr>
+      <w:rPr>
+        <w:rFonts w:ascii="Arial" w:hAnsi="Arial" w:hint="default"/>
+      </w:rPr>
+    </w:lvl>
+    <w:lvl w:ilvl="2" w:tplc="9DD6A714" w:tentative="1">
+      <w:start w:val="1"/>
+      <w:numFmt w:val="bullet"/>
+      <w:lvlText w:val="•"/>
+      <w:lvlJc w:val="left"/>
+      <w:pPr>
+        <w:tabs>
+          <w:tab w:val="num" w:pos="2160"/>
+        </w:tabs>
+        <w:ind w:left="2160" w:hanging="360"/>
+      </w:pPr>
+      <w:rPr>
+        <w:rFonts w:ascii="Arial" w:hAnsi="Arial" w:hint="default"/>
+      </w:rPr>
+    </w:lvl>
+    <w:lvl w:ilvl="3" w:tplc="42307E62" w:tentative="1">
+      <w:start w:val="1"/>
+      <w:numFmt w:val="bullet"/>
+      <w:lvlText w:val="•"/>
+      <w:lvlJc w:val="left"/>
+      <w:pPr>
+        <w:tabs>
+          <w:tab w:val="num" w:pos="2880"/>
+        </w:tabs>
+        <w:ind w:left="2880" w:hanging="360"/>
+      </w:pPr>
+      <w:rPr>
+        <w:rFonts w:ascii="Arial" w:hAnsi="Arial" w:hint="default"/>
+      </w:rPr>
+    </w:lvl>
+    <w:lvl w:ilvl="4" w:tplc="F0DCF242" w:tentative="1">
+      <w:start w:val="1"/>
+      <w:numFmt w:val="bullet"/>
+      <w:lvlText w:val="•"/>
+      <w:lvlJc w:val="left"/>
+      <w:pPr>
+        <w:tabs>
+          <w:tab w:val="num" w:pos="3600"/>
+        </w:tabs>
+        <w:ind w:left="3600" w:hanging="360"/>
+      </w:pPr>
+      <w:rPr>
+        <w:rFonts w:ascii="Arial" w:hAnsi="Arial" w:hint="default"/>
+      </w:rPr>
+    </w:lvl>
+    <w:lvl w:ilvl="5" w:tplc="821841D6" w:tentative="1">
+      <w:start w:val="1"/>
+      <w:numFmt w:val="bullet"/>
+      <w:lvlText w:val="•"/>
+      <w:lvlJc w:val="left"/>
+      <w:pPr>
+        <w:tabs>
+          <w:tab w:val="num" w:pos="4320"/>
+        </w:tabs>
+        <w:ind w:left="4320" w:hanging="360"/>
+      </w:pPr>
+      <w:rPr>
+        <w:rFonts w:ascii="Arial" w:hAnsi="Arial" w:hint="default"/>
+      </w:rPr>
+    </w:lvl>
+    <w:lvl w:ilvl="6" w:tplc="0D34D7FE" w:tentative="1">
+      <w:start w:val="1"/>
+      <w:numFmt w:val="bullet"/>
+      <w:lvlText w:val="•"/>
+      <w:lvlJc w:val="left"/>
+      <w:pPr>
+        <w:tabs>
+          <w:tab w:val="num" w:pos="5040"/>
+        </w:tabs>
+        <w:ind w:left="5040" w:hanging="360"/>
+      </w:pPr>
+      <w:rPr>
+        <w:rFonts w:ascii="Arial" w:hAnsi="Arial" w:hint="default"/>
+      </w:rPr>
+    </w:lvl>
+    <w:lvl w:ilvl="7" w:tplc="B38A6D12" w:tentative="1">
+      <w:start w:val="1"/>
+      <w:numFmt w:val="bullet"/>
+      <w:lvlText w:val="•"/>
+      <w:lvlJc w:val="left"/>
+      <w:pPr>
+        <w:tabs>
+          <w:tab w:val="num" w:pos="5760"/>
+        </w:tabs>
+        <w:ind w:left="5760" w:hanging="360"/>
+      </w:pPr>
+      <w:rPr>
+        <w:rFonts w:ascii="Arial" w:hAnsi="Arial" w:hint="default"/>
+      </w:rPr>
+    </w:lvl>
+    <w:lvl w:ilvl="8" w:tplc="BD0ACEC4" w:tentative="1">
+      <w:start w:val="1"/>
+      <w:numFmt w:val="bullet"/>
+      <w:lvlText w:val="•"/>
+      <w:lvlJc w:val="left"/>
+      <w:pPr>
+        <w:tabs>
+          <w:tab w:val="num" w:pos="6480"/>
+        </w:tabs>
+        <w:ind w:left="6480" w:hanging="360"/>
+      </w:pPr>
+      <w:rPr>
+        <w:rFonts w:ascii="Arial" w:hAnsi="Arial" w:hint="default"/>
+      </w:rPr>
+    </w:lvl>
+  </w:abstractNum>
+  <w:abstractNum w:abstractNumId="2">
     <w:nsid w:val="034232D9"/>
     <w:multiLevelType w:val="hybridMultilevel"/>
     <w:tmpl w:val="FB2C8E52"/>
@@ -6016,7 +8145,7 @@
       </w:rPr>
     </w:lvl>
   </w:abstractNum>
-  <w:abstractNum w:abstractNumId="2">
+  <w:abstractNum w:abstractNumId="3">
     <w:nsid w:val="050A0D7F"/>
     <w:multiLevelType w:val="hybridMultilevel"/>
     <w:tmpl w:val="CEC26CBC"/>
@@ -6155,10 +8284,10 @@
       </w:rPr>
     </w:lvl>
   </w:abstractNum>
-  <w:abstractNum w:abstractNumId="3">
+  <w:abstractNum w:abstractNumId="4">
     <w:nsid w:val="06CF68C4"/>
     <w:multiLevelType w:val="hybridMultilevel"/>
-    <w:tmpl w:val="5DBA3BB2"/>
+    <w:tmpl w:val="FB8A6F08"/>
     <w:lvl w:ilvl="0" w:tplc="04090001">
       <w:start w:val="1"/>
       <w:numFmt w:val="bullet"/>
@@ -6268,7 +8397,7 @@
       </w:rPr>
     </w:lvl>
   </w:abstractNum>
-  <w:abstractNum w:abstractNumId="4">
+  <w:abstractNum w:abstractNumId="5">
     <w:nsid w:val="07142E71"/>
     <w:multiLevelType w:val="hybridMultilevel"/>
     <w:tmpl w:val="A1E8C5E8"/>
@@ -6407,7 +8536,7 @@
       </w:rPr>
     </w:lvl>
   </w:abstractNum>
-  <w:abstractNum w:abstractNumId="5">
+  <w:abstractNum w:abstractNumId="6">
     <w:nsid w:val="095A6B4D"/>
     <w:multiLevelType w:val="hybridMultilevel"/>
     <w:tmpl w:val="6FA0EABA"/>
@@ -6546,7 +8675,7 @@
       </w:rPr>
     </w:lvl>
   </w:abstractNum>
-  <w:abstractNum w:abstractNumId="6">
+  <w:abstractNum w:abstractNumId="7">
     <w:nsid w:val="0AC67CA1"/>
     <w:multiLevelType w:val="hybridMultilevel"/>
     <w:tmpl w:val="13807BBC"/>
@@ -6685,7 +8814,7 @@
       </w:rPr>
     </w:lvl>
   </w:abstractNum>
-  <w:abstractNum w:abstractNumId="7">
+  <w:abstractNum w:abstractNumId="8">
     <w:nsid w:val="0AE1136E"/>
     <w:multiLevelType w:val="hybridMultilevel"/>
     <w:tmpl w:val="3266DD80"/>
@@ -6824,7 +8953,7 @@
       </w:rPr>
     </w:lvl>
   </w:abstractNum>
-  <w:abstractNum w:abstractNumId="8">
+  <w:abstractNum w:abstractNumId="9">
     <w:nsid w:val="0B0613A9"/>
     <w:multiLevelType w:val="hybridMultilevel"/>
     <w:tmpl w:val="82E64654"/>
@@ -6913,7 +9042,7 @@
       </w:pPr>
     </w:lvl>
   </w:abstractNum>
-  <w:abstractNum w:abstractNumId="9">
+  <w:abstractNum w:abstractNumId="10">
     <w:nsid w:val="0C1247EC"/>
     <w:multiLevelType w:val="hybridMultilevel"/>
     <w:tmpl w:val="EF8217B4"/>
@@ -7026,7 +9155,7 @@
       </w:rPr>
     </w:lvl>
   </w:abstractNum>
-  <w:abstractNum w:abstractNumId="10">
+  <w:abstractNum w:abstractNumId="11">
     <w:nsid w:val="11F0604D"/>
     <w:multiLevelType w:val="hybridMultilevel"/>
     <w:tmpl w:val="64022E44"/>
@@ -7165,7 +9294,7 @@
       </w:rPr>
     </w:lvl>
   </w:abstractNum>
-  <w:abstractNum w:abstractNumId="11">
+  <w:abstractNum w:abstractNumId="12">
     <w:nsid w:val="1470401F"/>
     <w:multiLevelType w:val="hybridMultilevel"/>
     <w:tmpl w:val="B8F63DF0"/>
@@ -7254,7 +9383,7 @@
       </w:pPr>
     </w:lvl>
   </w:abstractNum>
-  <w:abstractNum w:abstractNumId="12">
+  <w:abstractNum w:abstractNumId="13">
     <w:nsid w:val="19AC1113"/>
     <w:multiLevelType w:val="hybridMultilevel"/>
     <w:tmpl w:val="7DA227B4"/>
@@ -7394,7 +9523,7 @@
       </w:rPr>
     </w:lvl>
   </w:abstractNum>
-  <w:abstractNum w:abstractNumId="13">
+  <w:abstractNum w:abstractNumId="14">
     <w:nsid w:val="1DEA5CD3"/>
     <w:multiLevelType w:val="hybridMultilevel"/>
     <w:tmpl w:val="A4F6E7FA"/>
@@ -7533,7 +9662,7 @@
       </w:rPr>
     </w:lvl>
   </w:abstractNum>
-  <w:abstractNum w:abstractNumId="14">
+  <w:abstractNum w:abstractNumId="15">
     <w:nsid w:val="1F287C23"/>
     <w:multiLevelType w:val="hybridMultilevel"/>
     <w:tmpl w:val="415CCC3E"/>
@@ -7673,7 +9802,7 @@
       </w:rPr>
     </w:lvl>
   </w:abstractNum>
-  <w:abstractNum w:abstractNumId="15">
+  <w:abstractNum w:abstractNumId="16">
     <w:nsid w:val="23411C73"/>
     <w:multiLevelType w:val="hybridMultilevel"/>
     <w:tmpl w:val="4F4EC196"/>
@@ -7786,7 +9915,7 @@
       </w:rPr>
     </w:lvl>
   </w:abstractNum>
-  <w:abstractNum w:abstractNumId="16">
+  <w:abstractNum w:abstractNumId="17">
     <w:nsid w:val="23C0325F"/>
     <w:multiLevelType w:val="hybridMultilevel"/>
     <w:tmpl w:val="3DA44ED6"/>
@@ -7925,7 +10054,7 @@
       </w:rPr>
     </w:lvl>
   </w:abstractNum>
-  <w:abstractNum w:abstractNumId="17">
+  <w:abstractNum w:abstractNumId="18">
     <w:nsid w:val="27A47CE8"/>
     <w:multiLevelType w:val="hybridMultilevel"/>
     <w:tmpl w:val="4B1E3962"/>
@@ -8064,7 +10193,7 @@
       </w:rPr>
     </w:lvl>
   </w:abstractNum>
-  <w:abstractNum w:abstractNumId="18">
+  <w:abstractNum w:abstractNumId="19">
     <w:nsid w:val="2DE025DC"/>
     <w:multiLevelType w:val="hybridMultilevel"/>
     <w:tmpl w:val="25EC218E"/>
@@ -8204,7 +10333,7 @@
       </w:rPr>
     </w:lvl>
   </w:abstractNum>
-  <w:abstractNum w:abstractNumId="19">
+  <w:abstractNum w:abstractNumId="20">
     <w:nsid w:val="2F9B1502"/>
     <w:multiLevelType w:val="hybridMultilevel"/>
     <w:tmpl w:val="3A703C42"/>
@@ -8343,7 +10472,7 @@
       </w:rPr>
     </w:lvl>
   </w:abstractNum>
-  <w:abstractNum w:abstractNumId="20">
+  <w:abstractNum w:abstractNumId="21">
     <w:nsid w:val="346B2822"/>
     <w:multiLevelType w:val="hybridMultilevel"/>
     <w:tmpl w:val="D918015E"/>
@@ -8482,7 +10611,7 @@
       </w:rPr>
     </w:lvl>
   </w:abstractNum>
-  <w:abstractNum w:abstractNumId="21">
+  <w:abstractNum w:abstractNumId="22">
     <w:nsid w:val="399F39DA"/>
     <w:multiLevelType w:val="hybridMultilevel"/>
     <w:tmpl w:val="6456998C"/>
@@ -8621,7 +10750,7 @@
       </w:rPr>
     </w:lvl>
   </w:abstractNum>
-  <w:abstractNum w:abstractNumId="22">
+  <w:abstractNum w:abstractNumId="23">
     <w:nsid w:val="3BFC65F7"/>
     <w:multiLevelType w:val="hybridMultilevel"/>
     <w:tmpl w:val="EC0E7EE4"/>
@@ -8761,7 +10890,7 @@
       </w:rPr>
     </w:lvl>
   </w:abstractNum>
-  <w:abstractNum w:abstractNumId="23">
+  <w:abstractNum w:abstractNumId="24">
     <w:nsid w:val="3C4270D9"/>
     <w:multiLevelType w:val="hybridMultilevel"/>
     <w:tmpl w:val="9C36317E"/>
@@ -8850,7 +10979,7 @@
       </w:pPr>
     </w:lvl>
   </w:abstractNum>
-  <w:abstractNum w:abstractNumId="24">
+  <w:abstractNum w:abstractNumId="25">
     <w:nsid w:val="3F962621"/>
     <w:multiLevelType w:val="hybridMultilevel"/>
     <w:tmpl w:val="F32A31B6"/>
@@ -8990,7 +11119,7 @@
       </w:rPr>
     </w:lvl>
   </w:abstractNum>
-  <w:abstractNum w:abstractNumId="25">
+  <w:abstractNum w:abstractNumId="26">
     <w:nsid w:val="40246817"/>
     <w:multiLevelType w:val="hybridMultilevel"/>
     <w:tmpl w:val="00B68F46"/>
@@ -9103,7 +11232,7 @@
       </w:rPr>
     </w:lvl>
   </w:abstractNum>
-  <w:abstractNum w:abstractNumId="26">
+  <w:abstractNum w:abstractNumId="27">
     <w:nsid w:val="423665A5"/>
     <w:multiLevelType w:val="hybridMultilevel"/>
     <w:tmpl w:val="6368E1D6"/>
@@ -9243,7 +11372,7 @@
       </w:rPr>
     </w:lvl>
   </w:abstractNum>
-  <w:abstractNum w:abstractNumId="27">
+  <w:abstractNum w:abstractNumId="28">
     <w:nsid w:val="45575374"/>
     <w:multiLevelType w:val="hybridMultilevel"/>
     <w:tmpl w:val="A7A4D0F0"/>
@@ -9383,7 +11512,7 @@
       </w:rPr>
     </w:lvl>
   </w:abstractNum>
-  <w:abstractNum w:abstractNumId="28">
+  <w:abstractNum w:abstractNumId="29">
     <w:nsid w:val="46543A1F"/>
     <w:multiLevelType w:val="hybridMultilevel"/>
     <w:tmpl w:val="C9D0E042"/>
@@ -9522,7 +11651,7 @@
       </w:rPr>
     </w:lvl>
   </w:abstractNum>
-  <w:abstractNum w:abstractNumId="29">
+  <w:abstractNum w:abstractNumId="30">
     <w:nsid w:val="46CD6ECA"/>
     <w:multiLevelType w:val="hybridMultilevel"/>
     <w:tmpl w:val="3948EE70"/>
@@ -9662,7 +11791,7 @@
       </w:rPr>
     </w:lvl>
   </w:abstractNum>
-  <w:abstractNum w:abstractNumId="30">
+  <w:abstractNum w:abstractNumId="31">
     <w:nsid w:val="4A2B26B4"/>
     <w:multiLevelType w:val="hybridMultilevel"/>
     <w:tmpl w:val="E2F8F78E"/>
@@ -9801,7 +11930,7 @@
       </w:rPr>
     </w:lvl>
   </w:abstractNum>
-  <w:abstractNum w:abstractNumId="31">
+  <w:abstractNum w:abstractNumId="32">
     <w:nsid w:val="4D711F1F"/>
     <w:multiLevelType w:val="hybridMultilevel"/>
     <w:tmpl w:val="44D61A74"/>
@@ -9940,7 +12069,147 @@
       </w:rPr>
     </w:lvl>
   </w:abstractNum>
-  <w:abstractNum w:abstractNumId="32">
+  <w:abstractNum w:abstractNumId="33">
+    <w:nsid w:val="55E457A0"/>
+    <w:multiLevelType w:val="hybridMultilevel"/>
+    <w:tmpl w:val="B7224D06"/>
+    <w:lvl w:ilvl="0" w:tplc="48D8E04C">
+      <w:start w:val="1"/>
+      <w:numFmt w:val="bullet"/>
+      <w:lvlText w:val="•"/>
+      <w:lvlJc w:val="left"/>
+      <w:pPr>
+        <w:tabs>
+          <w:tab w:val="num" w:pos="360"/>
+        </w:tabs>
+        <w:ind w:left="360" w:hanging="360"/>
+      </w:pPr>
+      <w:rPr>
+        <w:rFonts w:ascii="Arial" w:hAnsi="Arial" w:hint="default"/>
+      </w:rPr>
+    </w:lvl>
+    <w:lvl w:ilvl="1" w:tplc="626E74C2">
+      <w:start w:val="2296"/>
+      <w:numFmt w:val="bullet"/>
+      <w:lvlText w:val="–"/>
+      <w:lvlJc w:val="left"/>
+      <w:pPr>
+        <w:tabs>
+          <w:tab w:val="num" w:pos="360"/>
+        </w:tabs>
+        <w:ind w:left="360" w:hanging="360"/>
+      </w:pPr>
+      <w:rPr>
+        <w:rFonts w:ascii="Arial" w:hAnsi="Arial" w:hint="default"/>
+      </w:rPr>
+    </w:lvl>
+    <w:lvl w:ilvl="2" w:tplc="D2B05B42" w:tentative="1">
+      <w:start w:val="1"/>
+      <w:numFmt w:val="bullet"/>
+      <w:lvlText w:val="•"/>
+      <w:lvlJc w:val="left"/>
+      <w:pPr>
+        <w:tabs>
+          <w:tab w:val="num" w:pos="1800"/>
+        </w:tabs>
+        <w:ind w:left="1800" w:hanging="360"/>
+      </w:pPr>
+      <w:rPr>
+        <w:rFonts w:ascii="Arial" w:hAnsi="Arial" w:hint="default"/>
+      </w:rPr>
+    </w:lvl>
+    <w:lvl w:ilvl="3" w:tplc="5F5488B6" w:tentative="1">
+      <w:start w:val="1"/>
+      <w:numFmt w:val="bullet"/>
+      <w:lvlText w:val="•"/>
+      <w:lvlJc w:val="left"/>
+      <w:pPr>
+        <w:tabs>
+          <w:tab w:val="num" w:pos="2520"/>
+        </w:tabs>
+        <w:ind w:left="2520" w:hanging="360"/>
+      </w:pPr>
+      <w:rPr>
+        <w:rFonts w:ascii="Arial" w:hAnsi="Arial" w:hint="default"/>
+      </w:rPr>
+    </w:lvl>
+    <w:lvl w:ilvl="4" w:tplc="4F004052" w:tentative="1">
+      <w:start w:val="1"/>
+      <w:numFmt w:val="bullet"/>
+      <w:lvlText w:val="•"/>
+      <w:lvlJc w:val="left"/>
+      <w:pPr>
+        <w:tabs>
+          <w:tab w:val="num" w:pos="3240"/>
+        </w:tabs>
+        <w:ind w:left="3240" w:hanging="360"/>
+      </w:pPr>
+      <w:rPr>
+        <w:rFonts w:ascii="Arial" w:hAnsi="Arial" w:hint="default"/>
+      </w:rPr>
+    </w:lvl>
+    <w:lvl w:ilvl="5" w:tplc="02C6B69C" w:tentative="1">
+      <w:start w:val="1"/>
+      <w:numFmt w:val="bullet"/>
+      <w:lvlText w:val="•"/>
+      <w:lvlJc w:val="left"/>
+      <w:pPr>
+        <w:tabs>
+          <w:tab w:val="num" w:pos="3960"/>
+        </w:tabs>
+        <w:ind w:left="3960" w:hanging="360"/>
+      </w:pPr>
+      <w:rPr>
+        <w:rFonts w:ascii="Arial" w:hAnsi="Arial" w:hint="default"/>
+      </w:rPr>
+    </w:lvl>
+    <w:lvl w:ilvl="6" w:tplc="32E4D304" w:tentative="1">
+      <w:start w:val="1"/>
+      <w:numFmt w:val="bullet"/>
+      <w:lvlText w:val="•"/>
+      <w:lvlJc w:val="left"/>
+      <w:pPr>
+        <w:tabs>
+          <w:tab w:val="num" w:pos="4680"/>
+        </w:tabs>
+        <w:ind w:left="4680" w:hanging="360"/>
+      </w:pPr>
+      <w:rPr>
+        <w:rFonts w:ascii="Arial" w:hAnsi="Arial" w:hint="default"/>
+      </w:rPr>
+    </w:lvl>
+    <w:lvl w:ilvl="7" w:tplc="BD0609DA" w:tentative="1">
+      <w:start w:val="1"/>
+      <w:numFmt w:val="bullet"/>
+      <w:lvlText w:val="•"/>
+      <w:lvlJc w:val="left"/>
+      <w:pPr>
+        <w:tabs>
+          <w:tab w:val="num" w:pos="5400"/>
+        </w:tabs>
+        <w:ind w:left="5400" w:hanging="360"/>
+      </w:pPr>
+      <w:rPr>
+        <w:rFonts w:ascii="Arial" w:hAnsi="Arial" w:hint="default"/>
+      </w:rPr>
+    </w:lvl>
+    <w:lvl w:ilvl="8" w:tplc="4094BD9E" w:tentative="1">
+      <w:start w:val="1"/>
+      <w:numFmt w:val="bullet"/>
+      <w:lvlText w:val="•"/>
+      <w:lvlJc w:val="left"/>
+      <w:pPr>
+        <w:tabs>
+          <w:tab w:val="num" w:pos="6120"/>
+        </w:tabs>
+        <w:ind w:left="6120" w:hanging="360"/>
+      </w:pPr>
+      <w:rPr>
+        <w:rFonts w:ascii="Arial" w:hAnsi="Arial" w:hint="default"/>
+      </w:rPr>
+    </w:lvl>
+  </w:abstractNum>
+  <w:abstractNum w:abstractNumId="34">
     <w:nsid w:val="566B14FB"/>
     <w:multiLevelType w:val="hybridMultilevel"/>
     <w:tmpl w:val="21D06AEC"/>
@@ -10053,7 +12322,7 @@
       </w:rPr>
     </w:lvl>
   </w:abstractNum>
-  <w:abstractNum w:abstractNumId="33">
+  <w:abstractNum w:abstractNumId="35">
     <w:nsid w:val="5846315B"/>
     <w:multiLevelType w:val="hybridMultilevel"/>
     <w:tmpl w:val="6CEC0E0A"/>
@@ -10193,7 +12462,7 @@
       </w:rPr>
     </w:lvl>
   </w:abstractNum>
-  <w:abstractNum w:abstractNumId="34">
+  <w:abstractNum w:abstractNumId="36">
     <w:nsid w:val="5B2D2737"/>
     <w:multiLevelType w:val="hybridMultilevel"/>
     <w:tmpl w:val="0A605D5C"/>
@@ -10306,7 +12575,7 @@
       </w:rPr>
     </w:lvl>
   </w:abstractNum>
-  <w:abstractNum w:abstractNumId="35">
+  <w:abstractNum w:abstractNumId="37">
     <w:nsid w:val="602826C2"/>
     <w:multiLevelType w:val="hybridMultilevel"/>
     <w:tmpl w:val="1DBC238C"/>
@@ -10446,7 +12715,7 @@
       </w:rPr>
     </w:lvl>
   </w:abstractNum>
-  <w:abstractNum w:abstractNumId="36">
+  <w:abstractNum w:abstractNumId="38">
     <w:nsid w:val="602C3DD3"/>
     <w:multiLevelType w:val="hybridMultilevel"/>
     <w:tmpl w:val="F0A80CE4"/>
@@ -10585,7 +12854,7 @@
       </w:rPr>
     </w:lvl>
   </w:abstractNum>
-  <w:abstractNum w:abstractNumId="37">
+  <w:abstractNum w:abstractNumId="39">
     <w:nsid w:val="66B047B5"/>
     <w:multiLevelType w:val="hybridMultilevel"/>
     <w:tmpl w:val="461E46BC"/>
@@ -10725,7 +12994,7 @@
       </w:rPr>
     </w:lvl>
   </w:abstractNum>
-  <w:abstractNum w:abstractNumId="38">
+  <w:abstractNum w:abstractNumId="40">
     <w:nsid w:val="6A7B48B8"/>
     <w:multiLevelType w:val="hybridMultilevel"/>
     <w:tmpl w:val="1B38859E"/>
@@ -10838,7 +13107,7 @@
       </w:rPr>
     </w:lvl>
   </w:abstractNum>
-  <w:abstractNum w:abstractNumId="39">
+  <w:abstractNum w:abstractNumId="41">
     <w:nsid w:val="6CB476BB"/>
     <w:multiLevelType w:val="hybridMultilevel"/>
     <w:tmpl w:val="6B4E17B0"/>
@@ -10978,7 +13247,7 @@
       </w:rPr>
     </w:lvl>
   </w:abstractNum>
-  <w:abstractNum w:abstractNumId="40">
+  <w:abstractNum w:abstractNumId="42">
     <w:nsid w:val="721E4105"/>
     <w:multiLevelType w:val="hybridMultilevel"/>
     <w:tmpl w:val="22F433EE"/>
@@ -11118,7 +13387,147 @@
       </w:rPr>
     </w:lvl>
   </w:abstractNum>
-  <w:abstractNum w:abstractNumId="41">
+  <w:abstractNum w:abstractNumId="43">
+    <w:nsid w:val="76ED3B28"/>
+    <w:multiLevelType w:val="hybridMultilevel"/>
+    <w:tmpl w:val="59C2C644"/>
+    <w:lvl w:ilvl="0" w:tplc="B49EC226">
+      <w:start w:val="1"/>
+      <w:numFmt w:val="bullet"/>
+      <w:lvlText w:val="•"/>
+      <w:lvlJc w:val="left"/>
+      <w:pPr>
+        <w:tabs>
+          <w:tab w:val="num" w:pos="360"/>
+        </w:tabs>
+        <w:ind w:left="360" w:hanging="360"/>
+      </w:pPr>
+      <w:rPr>
+        <w:rFonts w:ascii="Arial" w:hAnsi="Arial" w:hint="default"/>
+      </w:rPr>
+    </w:lvl>
+    <w:lvl w:ilvl="1" w:tplc="D4C2BFEE" w:tentative="1">
+      <w:start w:val="1"/>
+      <w:numFmt w:val="bullet"/>
+      <w:lvlText w:val="•"/>
+      <w:lvlJc w:val="left"/>
+      <w:pPr>
+        <w:tabs>
+          <w:tab w:val="num" w:pos="1080"/>
+        </w:tabs>
+        <w:ind w:left="1080" w:hanging="360"/>
+      </w:pPr>
+      <w:rPr>
+        <w:rFonts w:ascii="Arial" w:hAnsi="Arial" w:hint="default"/>
+      </w:rPr>
+    </w:lvl>
+    <w:lvl w:ilvl="2" w:tplc="9C9C88E0" w:tentative="1">
+      <w:start w:val="1"/>
+      <w:numFmt w:val="bullet"/>
+      <w:lvlText w:val="•"/>
+      <w:lvlJc w:val="left"/>
+      <w:pPr>
+        <w:tabs>
+          <w:tab w:val="num" w:pos="1800"/>
+        </w:tabs>
+        <w:ind w:left="1800" w:hanging="360"/>
+      </w:pPr>
+      <w:rPr>
+        <w:rFonts w:ascii="Arial" w:hAnsi="Arial" w:hint="default"/>
+      </w:rPr>
+    </w:lvl>
+    <w:lvl w:ilvl="3" w:tplc="73D8AF7C" w:tentative="1">
+      <w:start w:val="1"/>
+      <w:numFmt w:val="bullet"/>
+      <w:lvlText w:val="•"/>
+      <w:lvlJc w:val="left"/>
+      <w:pPr>
+        <w:tabs>
+          <w:tab w:val="num" w:pos="2520"/>
+        </w:tabs>
+        <w:ind w:left="2520" w:hanging="360"/>
+      </w:pPr>
+      <w:rPr>
+        <w:rFonts w:ascii="Arial" w:hAnsi="Arial" w:hint="default"/>
+      </w:rPr>
+    </w:lvl>
+    <w:lvl w:ilvl="4" w:tplc="ADF05518" w:tentative="1">
+      <w:start w:val="1"/>
+      <w:numFmt w:val="bullet"/>
+      <w:lvlText w:val="•"/>
+      <w:lvlJc w:val="left"/>
+      <w:pPr>
+        <w:tabs>
+          <w:tab w:val="num" w:pos="3240"/>
+        </w:tabs>
+        <w:ind w:left="3240" w:hanging="360"/>
+      </w:pPr>
+      <w:rPr>
+        <w:rFonts w:ascii="Arial" w:hAnsi="Arial" w:hint="default"/>
+      </w:rPr>
+    </w:lvl>
+    <w:lvl w:ilvl="5" w:tplc="D62AB33C" w:tentative="1">
+      <w:start w:val="1"/>
+      <w:numFmt w:val="bullet"/>
+      <w:lvlText w:val="•"/>
+      <w:lvlJc w:val="left"/>
+      <w:pPr>
+        <w:tabs>
+          <w:tab w:val="num" w:pos="3960"/>
+        </w:tabs>
+        <w:ind w:left="3960" w:hanging="360"/>
+      </w:pPr>
+      <w:rPr>
+        <w:rFonts w:ascii="Arial" w:hAnsi="Arial" w:hint="default"/>
+      </w:rPr>
+    </w:lvl>
+    <w:lvl w:ilvl="6" w:tplc="79E497C4" w:tentative="1">
+      <w:start w:val="1"/>
+      <w:numFmt w:val="bullet"/>
+      <w:lvlText w:val="•"/>
+      <w:lvlJc w:val="left"/>
+      <w:pPr>
+        <w:tabs>
+          <w:tab w:val="num" w:pos="4680"/>
+        </w:tabs>
+        <w:ind w:left="4680" w:hanging="360"/>
+      </w:pPr>
+      <w:rPr>
+        <w:rFonts w:ascii="Arial" w:hAnsi="Arial" w:hint="default"/>
+      </w:rPr>
+    </w:lvl>
+    <w:lvl w:ilvl="7" w:tplc="CAF227AE" w:tentative="1">
+      <w:start w:val="1"/>
+      <w:numFmt w:val="bullet"/>
+      <w:lvlText w:val="•"/>
+      <w:lvlJc w:val="left"/>
+      <w:pPr>
+        <w:tabs>
+          <w:tab w:val="num" w:pos="5400"/>
+        </w:tabs>
+        <w:ind w:left="5400" w:hanging="360"/>
+      </w:pPr>
+      <w:rPr>
+        <w:rFonts w:ascii="Arial" w:hAnsi="Arial" w:hint="default"/>
+      </w:rPr>
+    </w:lvl>
+    <w:lvl w:ilvl="8" w:tplc="9400346E" w:tentative="1">
+      <w:start w:val="1"/>
+      <w:numFmt w:val="bullet"/>
+      <w:lvlText w:val="•"/>
+      <w:lvlJc w:val="left"/>
+      <w:pPr>
+        <w:tabs>
+          <w:tab w:val="num" w:pos="6120"/>
+        </w:tabs>
+        <w:ind w:left="6120" w:hanging="360"/>
+      </w:pPr>
+      <w:rPr>
+        <w:rFonts w:ascii="Arial" w:hAnsi="Arial" w:hint="default"/>
+      </w:rPr>
+    </w:lvl>
+  </w:abstractNum>
+  <w:abstractNum w:abstractNumId="44">
     <w:nsid w:val="79504691"/>
     <w:multiLevelType w:val="hybridMultilevel"/>
     <w:tmpl w:val="B49AF3BA"/>
@@ -11258,7 +13667,7 @@
       </w:rPr>
     </w:lvl>
   </w:abstractNum>
-  <w:abstractNum w:abstractNumId="42">
+  <w:abstractNum w:abstractNumId="45">
     <w:nsid w:val="7BC63B36"/>
     <w:multiLevelType w:val="hybridMultilevel"/>
     <w:tmpl w:val="4DB0AE60"/>
@@ -11347,7 +13756,7 @@
       </w:pPr>
     </w:lvl>
   </w:abstractNum>
-  <w:abstractNum w:abstractNumId="43">
+  <w:abstractNum w:abstractNumId="46">
     <w:nsid w:val="7C8A2006"/>
     <w:multiLevelType w:val="hybridMultilevel"/>
     <w:tmpl w:val="764CCC4E"/>
@@ -11487,7 +13896,7 @@
       </w:rPr>
     </w:lvl>
   </w:abstractNum>
-  <w:abstractNum w:abstractNumId="44">
+  <w:abstractNum w:abstractNumId="47">
     <w:nsid w:val="7C9A68E8"/>
     <w:multiLevelType w:val="hybridMultilevel"/>
     <w:tmpl w:val="8A207032"/>
@@ -11601,139 +14010,148 @@
     </w:lvl>
   </w:abstractNum>
   <w:num w:numId="1">
-    <w:abstractNumId w:val="23"/>
+    <w:abstractNumId w:val="24"/>
   </w:num>
   <w:num w:numId="2">
+    <w:abstractNumId w:val="34"/>
+  </w:num>
+  <w:num w:numId="3">
+    <w:abstractNumId w:val="38"/>
+  </w:num>
+  <w:num w:numId="4">
+    <w:abstractNumId w:val="22"/>
+  </w:num>
+  <w:num w:numId="5">
+    <w:abstractNumId w:val="18"/>
+  </w:num>
+  <w:num w:numId="6">
+    <w:abstractNumId w:val="3"/>
+  </w:num>
+  <w:num w:numId="7">
+    <w:abstractNumId w:val="31"/>
+  </w:num>
+  <w:num w:numId="8">
+    <w:abstractNumId w:val="2"/>
+  </w:num>
+  <w:num w:numId="9">
+    <w:abstractNumId w:val="5"/>
+  </w:num>
+  <w:num w:numId="10">
     <w:abstractNumId w:val="32"/>
   </w:num>
-  <w:num w:numId="3">
-    <w:abstractNumId w:val="36"/>
-  </w:num>
-  <w:num w:numId="4">
+  <w:num w:numId="11">
     <w:abstractNumId w:val="21"/>
   </w:num>
-  <w:num w:numId="5">
-    <w:abstractNumId w:val="17"/>
-  </w:num>
-  <w:num w:numId="6">
-    <w:abstractNumId w:val="2"/>
-  </w:num>
-  <w:num w:numId="7">
-    <w:abstractNumId w:val="30"/>
-  </w:num>
-  <w:num w:numId="8">
-    <w:abstractNumId w:val="1"/>
-  </w:num>
-  <w:num w:numId="9">
-    <w:abstractNumId w:val="4"/>
-  </w:num>
-  <w:num w:numId="10">
-    <w:abstractNumId w:val="31"/>
-  </w:num>
-  <w:num w:numId="11">
-    <w:abstractNumId w:val="20"/>
-  </w:num>
   <w:num w:numId="12">
-    <w:abstractNumId w:val="7"/>
+    <w:abstractNumId w:val="8"/>
   </w:num>
   <w:num w:numId="13">
-    <w:abstractNumId w:val="10"/>
+    <w:abstractNumId w:val="11"/>
   </w:num>
   <w:num w:numId="14">
-    <w:abstractNumId w:val="19"/>
+    <w:abstractNumId w:val="20"/>
   </w:num>
   <w:num w:numId="15">
     <w:abstractNumId w:val="0"/>
   </w:num>
   <w:num w:numId="16">
+    <w:abstractNumId w:val="17"/>
+  </w:num>
+  <w:num w:numId="17">
+    <w:abstractNumId w:val="29"/>
+  </w:num>
+  <w:num w:numId="18">
+    <w:abstractNumId w:val="36"/>
+  </w:num>
+  <w:num w:numId="19">
+    <w:abstractNumId w:val="40"/>
+  </w:num>
+  <w:num w:numId="20">
+    <w:abstractNumId w:val="47"/>
+  </w:num>
+  <w:num w:numId="21">
+    <w:abstractNumId w:val="7"/>
+  </w:num>
+  <w:num w:numId="22">
+    <w:abstractNumId w:val="26"/>
+  </w:num>
+  <w:num w:numId="23">
+    <w:abstractNumId w:val="46"/>
+  </w:num>
+  <w:num w:numId="24">
+    <w:abstractNumId w:val="13"/>
+  </w:num>
+  <w:num w:numId="25">
+    <w:abstractNumId w:val="6"/>
+  </w:num>
+  <w:num w:numId="26">
+    <w:abstractNumId w:val="14"/>
+  </w:num>
+  <w:num w:numId="27">
+    <w:abstractNumId w:val="25"/>
+  </w:num>
+  <w:num w:numId="28">
+    <w:abstractNumId w:val="15"/>
+  </w:num>
+  <w:num w:numId="29">
     <w:abstractNumId w:val="16"/>
   </w:num>
-  <w:num w:numId="17">
+  <w:num w:numId="30">
+    <w:abstractNumId w:val="10"/>
+  </w:num>
+  <w:num w:numId="31">
+    <w:abstractNumId w:val="39"/>
+  </w:num>
+  <w:num w:numId="32">
+    <w:abstractNumId w:val="27"/>
+  </w:num>
+  <w:num w:numId="33">
+    <w:abstractNumId w:val="4"/>
+  </w:num>
+  <w:num w:numId="34">
+    <w:abstractNumId w:val="12"/>
+  </w:num>
+  <w:num w:numId="35">
+    <w:abstractNumId w:val="9"/>
+  </w:num>
+  <w:num w:numId="36">
+    <w:abstractNumId w:val="45"/>
+  </w:num>
+  <w:num w:numId="37">
     <w:abstractNumId w:val="28"/>
   </w:num>
-  <w:num w:numId="18">
-    <w:abstractNumId w:val="34"/>
+  <w:num w:numId="38">
+    <w:abstractNumId w:val="30"/>
   </w:num>
-  <w:num w:numId="19">
-    <w:abstractNumId w:val="38"/>
+  <w:num w:numId="39">
+    <w:abstractNumId w:val="42"/>
   </w:num>
-  <w:num w:numId="20">
+  <w:num w:numId="40">
+    <w:abstractNumId w:val="35"/>
+  </w:num>
+  <w:num w:numId="41">
+    <w:abstractNumId w:val="37"/>
+  </w:num>
+  <w:num w:numId="42">
+    <w:abstractNumId w:val="23"/>
+  </w:num>
+  <w:num w:numId="43">
+    <w:abstractNumId w:val="41"/>
+  </w:num>
+  <w:num w:numId="44">
     <w:abstractNumId w:val="44"/>
   </w:num>
-  <w:num w:numId="21">
-    <w:abstractNumId w:val="6"/>
+  <w:num w:numId="45">
+    <w:abstractNumId w:val="19"/>
   </w:num>
-  <w:num w:numId="22">
-    <w:abstractNumId w:val="25"/>
-  </w:num>
-  <w:num w:numId="23">
+  <w:num w:numId="46">
     <w:abstractNumId w:val="43"/>
   </w:num>
-  <w:num w:numId="24">
-    <w:abstractNumId w:val="12"/>
+  <w:num w:numId="47">
+    <w:abstractNumId w:val="1"/>
   </w:num>
-  <w:num w:numId="25">
-    <w:abstractNumId w:val="5"/>
-  </w:num>
-  <w:num w:numId="26">
-    <w:abstractNumId w:val="13"/>
-  </w:num>
-  <w:num w:numId="27">
-    <w:abstractNumId w:val="24"/>
-  </w:num>
-  <w:num w:numId="28">
-    <w:abstractNumId w:val="14"/>
-  </w:num>
-  <w:num w:numId="29">
-    <w:abstractNumId w:val="15"/>
-  </w:num>
-  <w:num w:numId="30">
-    <w:abstractNumId w:val="9"/>
-  </w:num>
-  <w:num w:numId="31">
-    <w:abstractNumId w:val="37"/>
-  </w:num>
-  <w:num w:numId="32">
-    <w:abstractNumId w:val="26"/>
-  </w:num>
-  <w:num w:numId="33">
-    <w:abstractNumId w:val="3"/>
-  </w:num>
-  <w:num w:numId="34">
-    <w:abstractNumId w:val="11"/>
-  </w:num>
-  <w:num w:numId="35">
-    <w:abstractNumId w:val="8"/>
-  </w:num>
-  <w:num w:numId="36">
-    <w:abstractNumId w:val="42"/>
-  </w:num>
-  <w:num w:numId="37">
-    <w:abstractNumId w:val="27"/>
-  </w:num>
-  <w:num w:numId="38">
-    <w:abstractNumId w:val="29"/>
-  </w:num>
-  <w:num w:numId="39">
-    <w:abstractNumId w:val="40"/>
-  </w:num>
-  <w:num w:numId="40">
+  <w:num w:numId="48">
     <w:abstractNumId w:val="33"/>
-  </w:num>
-  <w:num w:numId="41">
-    <w:abstractNumId w:val="35"/>
-  </w:num>
-  <w:num w:numId="42">
-    <w:abstractNumId w:val="22"/>
-  </w:num>
-  <w:num w:numId="43">
-    <w:abstractNumId w:val="39"/>
-  </w:num>
-  <w:num w:numId="44">
-    <w:abstractNumId w:val="41"/>
-  </w:num>
-  <w:num w:numId="45">
-    <w:abstractNumId w:val="18"/>
   </w:num>
   <w:numIdMacAtCleanup w:val="17"/>
 </w:numbering>
@@ -12945,7 +15363,7 @@
 </file>
 
 <file path=customXml/itemProps1.xml><?xml version="1.0" encoding="utf-8"?>
-<ds:datastoreItem xmlns:ds="http://schemas.openxmlformats.org/officeDocument/2006/customXml" ds:itemID="{E875F841-E0E8-41EF-9FF9-8364D4252127}">
+<ds:datastoreItem xmlns:ds="http://schemas.openxmlformats.org/officeDocument/2006/customXml" ds:itemID="{E3FAE54D-F34B-450D-9687-5100EC0F9E67}">
   <ds:schemaRefs>
     <ds:schemaRef ds:uri="http://schemas.openxmlformats.org/officeDocument/2006/bibliography"/>
   </ds:schemaRefs>
